--- a/Resources/Validation/Analysis.docx
+++ b/Resources/Validation/Analysis.docx
@@ -20,7 +20,25 @@
           <w:szCs w:val="20"/>
           <w:lang w:val="en-US"/>
         </w:rPr>
-        <w:t>Paper 1</w:t>
+        <w:t xml:space="preserve">Paper </w:t>
+      </w:r>
+      <w:r>
+        <w:rPr>
+          <w:rFonts w:ascii="Times New Roman" w:hAnsi="Times New Roman" w:cs="Times New Roman"/>
+          <w:sz w:val="20"/>
+          <w:szCs w:val="20"/>
+          <w:lang w:val="en-US"/>
+        </w:rPr>
+        <w:t xml:space="preserve"> </w:t>
+      </w:r>
+      <w:r>
+        <w:rPr>
+          <w:rFonts w:ascii="Times New Roman" w:hAnsi="Times New Roman" w:cs="Times New Roman"/>
+          <w:sz w:val="20"/>
+          <w:szCs w:val="20"/>
+          <w:lang w:val="en-US"/>
+        </w:rPr>
+        <w:t>1</w:t>
       </w:r>
     </w:p>
     <w:p>
@@ -51,105 +69,7 @@
           <w:sz w:val="20"/>
           <w:szCs w:val="20"/>
         </w:rPr>
-        <w:t>Glaciers have a mass change of −331.68 ± 59.07 Gt/</w:t>
-      </w:r>
-      <w:proofErr w:type="spellStart"/>
-      <w:r>
-        <w:rPr>
-          <w:rFonts w:ascii="Times New Roman" w:hAnsi="Times New Roman" w:cs="Times New Roman"/>
-          <w:sz w:val="20"/>
-          <w:szCs w:val="20"/>
-        </w:rPr>
-        <w:t>yr</w:t>
-      </w:r>
-      <w:proofErr w:type="spellEnd"/>
-      <w:r>
-        <w:rPr>
-          <w:rFonts w:ascii="Times New Roman" w:hAnsi="Times New Roman" w:cs="Times New Roman"/>
-          <w:sz w:val="20"/>
-          <w:szCs w:val="20"/>
-        </w:rPr>
-        <w:t xml:space="preserve"> during this four-year span, which can be equivalated to a sea level rise of 0.916 ± 0.163 mm/yr</w:t>
-      </w:r>
-      <w:r>
-        <w:rPr>
-          <w:rFonts w:ascii="Times New Roman" w:hAnsi="Times New Roman" w:cs="Times New Roman"/>
-          <w:sz w:val="20"/>
-          <w:szCs w:val="20"/>
-        </w:rPr>
-        <w:t xml:space="preserve">. </w:t>
-      </w:r>
-      <w:r>
-        <w:rPr>
-          <w:rFonts w:ascii="Times New Roman" w:hAnsi="Times New Roman" w:cs="Times New Roman"/>
-          <w:sz w:val="20"/>
-          <w:szCs w:val="20"/>
-        </w:rPr>
-        <w:t>In contrast, Alaska exhibited a decelerated mass loss, and some Antarctic glaciers experienced a slight mass gain.</w:t>
-      </w:r>
-      <w:r>
-        <w:rPr>
-          <w:rFonts w:ascii="Times New Roman" w:hAnsi="Times New Roman" w:cs="Times New Roman"/>
-          <w:sz w:val="20"/>
-          <w:szCs w:val="20"/>
-        </w:rPr>
-        <w:t xml:space="preserve"> </w:t>
-      </w:r>
-      <w:r>
-        <w:rPr>
-          <w:rFonts w:ascii="Times New Roman" w:hAnsi="Times New Roman" w:cs="Times New Roman"/>
-          <w:sz w:val="20"/>
-          <w:szCs w:val="20"/>
-        </w:rPr>
-        <w:t xml:space="preserve">The analysis of seasonal glacier changes indicated that the majority of regions demonstrated their lowest glacier mass in the summer of 2022, </w:t>
-      </w:r>
-      <w:r>
-        <w:rPr>
-          <w:rFonts w:ascii="Times New Roman" w:hAnsi="Times New Roman" w:cs="Times New Roman"/>
-          <w:sz w:val="20"/>
-          <w:szCs w:val="20"/>
-        </w:rPr>
-        <w:t>and lost</w:t>
-      </w:r>
-      <w:r>
-        <w:rPr>
-          <w:rFonts w:ascii="Times New Roman" w:hAnsi="Times New Roman" w:cs="Times New Roman"/>
-          <w:sz w:val="20"/>
-          <w:szCs w:val="20"/>
-        </w:rPr>
-        <w:t xml:space="preserve"> approximately 50%</w:t>
-      </w:r>
-      <w:r>
-        <w:rPr>
-          <w:rFonts w:ascii="Times New Roman" w:hAnsi="Times New Roman" w:cs="Times New Roman"/>
-          <w:sz w:val="20"/>
-          <w:szCs w:val="20"/>
-        </w:rPr>
-        <w:t xml:space="preserve"> </w:t>
-      </w:r>
-      <w:r>
-        <w:rPr>
-          <w:rFonts w:ascii="Times New Roman" w:hAnsi="Times New Roman" w:cs="Times New Roman"/>
-          <w:sz w:val="20"/>
-          <w:szCs w:val="20"/>
-        </w:rPr>
-        <w:t>mass</w:t>
-      </w:r>
-      <w:r>
-        <w:rPr>
-          <w:rFonts w:ascii="Times New Roman" w:hAnsi="Times New Roman" w:cs="Times New Roman"/>
-          <w:sz w:val="20"/>
-          <w:szCs w:val="20"/>
-        </w:rPr>
-        <w:t xml:space="preserve"> </w:t>
-      </w:r>
-      <w:r>
-        <w:rPr>
-          <w:rFonts w:ascii="Times New Roman" w:hAnsi="Times New Roman" w:cs="Times New Roman"/>
-          <w:sz w:val="20"/>
-          <w:szCs w:val="20"/>
-        </w:rPr>
-        <w:t>during2022–2023.</w:t>
+        <w:t>Glaciers have a mass change of −331.68 ± 59.07 Gt/yr during this four-year span, which can be equivalated to a sea level rise of 0.916 ± 0.163 mm/yr. In contrast, Alaska exhibited a decelerated mass loss, and some Antarctic glaciers experienced a slight mass gain. The analysis of seasonal glacier changes indicated that the majority of regions demonstrated their lowest glacier mass in the summer of 2022, and lost approximately 50% mass during2022–2023.</w:t>
       </w:r>
     </w:p>
     <w:p>
@@ -180,23 +100,7 @@
           <w:sz w:val="20"/>
           <w:szCs w:val="20"/>
         </w:rPr>
-        <w:t xml:space="preserve">To understand and quantify changes in glacier mass (glacier mass balance), four main </w:t>
-      </w:r>
-      <w:r>
-        <w:rPr>
-          <w:rFonts w:ascii="Times New Roman" w:hAnsi="Times New Roman" w:cs="Times New Roman"/>
-          <w:sz w:val="20"/>
-          <w:szCs w:val="20"/>
-        </w:rPr>
-        <w:t>methods</w:t>
-      </w:r>
-      <w:r>
-        <w:rPr>
-          <w:rFonts w:ascii="Times New Roman" w:hAnsi="Times New Roman" w:cs="Times New Roman"/>
-          <w:sz w:val="20"/>
-          <w:szCs w:val="20"/>
-        </w:rPr>
-        <w:t xml:space="preserve"> are commonly used: glaciological, digital elevation model (DEM) differencing, altimetry, and gravimetry.</w:t>
+        <w:t>To understand and quantify changes in glacier mass (glacier mass balance), four main methods are commonly used: glaciological, digital elevation model (DEM) differencing, altimetry, and gravimetry.</w:t>
       </w:r>
     </w:p>
     <w:p>
@@ -215,167 +119,7 @@
           <w:sz w:val="20"/>
           <w:szCs w:val="20"/>
         </w:rPr>
-        <w:t>Repeat observations from optical and radar DEMs can obtain detailed glacier elevation at high temporal and spatial resolution</w:t>
-      </w:r>
-      <w:r>
-        <w:rPr>
-          <w:rFonts w:ascii="Times New Roman" w:hAnsi="Times New Roman" w:cs="Times New Roman"/>
-          <w:sz w:val="20"/>
-          <w:szCs w:val="20"/>
-        </w:rPr>
-        <w:t xml:space="preserve">. </w:t>
-      </w:r>
-      <w:r>
-        <w:rPr>
-          <w:rFonts w:ascii="Times New Roman" w:hAnsi="Times New Roman" w:cs="Times New Roman"/>
-          <w:sz w:val="20"/>
-          <w:szCs w:val="20"/>
-        </w:rPr>
-        <w:t>Both</w:t>
-      </w:r>
-      <w:r>
-        <w:rPr>
-          <w:rFonts w:ascii="Times New Roman" w:hAnsi="Times New Roman" w:cs="Times New Roman"/>
-          <w:sz w:val="20"/>
-          <w:szCs w:val="20"/>
-        </w:rPr>
-        <w:t xml:space="preserve"> </w:t>
-      </w:r>
-      <w:r>
-        <w:rPr>
-          <w:rFonts w:ascii="Times New Roman" w:hAnsi="Times New Roman" w:cs="Times New Roman"/>
-          <w:sz w:val="20"/>
-          <w:szCs w:val="20"/>
-        </w:rPr>
-        <w:t>DEM</w:t>
-      </w:r>
-      <w:r>
-        <w:rPr>
-          <w:rFonts w:ascii="Times New Roman" w:hAnsi="Times New Roman" w:cs="Times New Roman"/>
-          <w:sz w:val="20"/>
-          <w:szCs w:val="20"/>
-        </w:rPr>
-        <w:t xml:space="preserve"> </w:t>
-      </w:r>
-      <w:r>
-        <w:rPr>
-          <w:rFonts w:ascii="Times New Roman" w:hAnsi="Times New Roman" w:cs="Times New Roman"/>
-          <w:sz w:val="20"/>
-          <w:szCs w:val="20"/>
-        </w:rPr>
-        <w:t>differencing and altimeter-based methods require glacier density to convert glacier volume</w:t>
-      </w:r>
-      <w:r>
-        <w:rPr>
-          <w:rFonts w:ascii="Times New Roman" w:hAnsi="Times New Roman" w:cs="Times New Roman"/>
-          <w:sz w:val="20"/>
-          <w:szCs w:val="20"/>
-        </w:rPr>
-        <w:t xml:space="preserve"> </w:t>
-      </w:r>
-      <w:r>
-        <w:rPr>
-          <w:rFonts w:ascii="Times New Roman" w:hAnsi="Times New Roman" w:cs="Times New Roman"/>
-          <w:sz w:val="20"/>
-          <w:szCs w:val="20"/>
-        </w:rPr>
-        <w:t>to</w:t>
-      </w:r>
-      <w:r>
-        <w:rPr>
-          <w:rFonts w:ascii="Times New Roman" w:hAnsi="Times New Roman" w:cs="Times New Roman"/>
-          <w:sz w:val="20"/>
-          <w:szCs w:val="20"/>
-        </w:rPr>
-        <w:t xml:space="preserve"> </w:t>
-      </w:r>
-      <w:r>
-        <w:rPr>
-          <w:rFonts w:ascii="Times New Roman" w:hAnsi="Times New Roman" w:cs="Times New Roman"/>
-          <w:sz w:val="20"/>
-          <w:szCs w:val="20"/>
-        </w:rPr>
-        <w:t>mass</w:t>
-      </w:r>
-      <w:r>
-        <w:rPr>
-          <w:rFonts w:ascii="Times New Roman" w:hAnsi="Times New Roman" w:cs="Times New Roman"/>
-          <w:sz w:val="20"/>
-          <w:szCs w:val="20"/>
-        </w:rPr>
-        <w:t xml:space="preserve"> </w:t>
-      </w:r>
-      <w:r>
-        <w:rPr>
-          <w:rFonts w:ascii="Times New Roman" w:hAnsi="Times New Roman" w:cs="Times New Roman"/>
-          <w:sz w:val="20"/>
-          <w:szCs w:val="20"/>
-        </w:rPr>
-        <w:t>changes.</w:t>
-      </w:r>
-      <w:r>
-        <w:rPr>
-          <w:rFonts w:ascii="Times New Roman" w:hAnsi="Times New Roman" w:cs="Times New Roman"/>
-          <w:sz w:val="20"/>
-          <w:szCs w:val="20"/>
-        </w:rPr>
-        <w:t xml:space="preserve"> </w:t>
-      </w:r>
-      <w:r>
-        <w:rPr>
-          <w:rFonts w:ascii="Times New Roman" w:hAnsi="Times New Roman" w:cs="Times New Roman"/>
-          <w:sz w:val="20"/>
-          <w:szCs w:val="20"/>
-        </w:rPr>
-        <w:t>IPCC’s sixth assessment report (AR6) finally complemented glaciological observations with global glacier mass balance from DEM differencing, using results from gravimetry for evaluation, and calculated their mean mass-change rates over 2000−2019</w:t>
-      </w:r>
-      <w:r>
-        <w:rPr>
-          <w:rFonts w:ascii="Times New Roman" w:hAnsi="Times New Roman" w:cs="Times New Roman"/>
-          <w:sz w:val="20"/>
-          <w:szCs w:val="20"/>
-        </w:rPr>
-        <w:t xml:space="preserve">. </w:t>
-      </w:r>
-      <w:r>
-        <w:rPr>
-          <w:rFonts w:ascii="Times New Roman" w:hAnsi="Times New Roman" w:cs="Times New Roman"/>
-          <w:sz w:val="20"/>
-          <w:szCs w:val="20"/>
-        </w:rPr>
-        <w:t>The 91-day cycle of ICESat-2 also reveals the seasonal glacier change, which has been applied to reveal three glacial seasonal cycle regimes in High Mountain Asia (HMA) [20] and the seasonal glacier mass change in Karakoram during 2019–2022 [14].</w:t>
-      </w:r>
-      <w:r>
-        <w:rPr>
-          <w:rFonts w:ascii="Times New Roman" w:hAnsi="Times New Roman" w:cs="Times New Roman"/>
-          <w:sz w:val="20"/>
-          <w:szCs w:val="20"/>
-        </w:rPr>
-        <w:t xml:space="preserve"> </w:t>
-      </w:r>
-      <w:r>
-        <w:rPr>
-          <w:rFonts w:ascii="Times New Roman" w:hAnsi="Times New Roman" w:cs="Times New Roman"/>
-          <w:sz w:val="20"/>
-          <w:szCs w:val="20"/>
-        </w:rPr>
-        <w:t>The regions are</w:t>
-      </w:r>
-      <w:r>
-        <w:rPr>
-          <w:rFonts w:ascii="Times New Roman" w:hAnsi="Times New Roman" w:cs="Times New Roman"/>
-          <w:sz w:val="20"/>
-          <w:szCs w:val="20"/>
-        </w:rPr>
-        <w:t xml:space="preserve"> </w:t>
-      </w:r>
-      <w:r>
-        <w:rPr>
-          <w:rFonts w:ascii="Times New Roman" w:hAnsi="Times New Roman" w:cs="Times New Roman"/>
-          <w:sz w:val="20"/>
-          <w:szCs w:val="20"/>
-        </w:rPr>
-        <w:t>Alaska (ALA),</w:t>
+        <w:t>Repeat observations from optical and radar DEMs can obtain detailed glacier elevation at high temporal and spatial resolution. Both DEM differencing and altimeter-based methods require glacier density to convert glacier volume to mass changes. IPCC’s sixth assessment report (AR6) finally complemented glaciological observations with global glacier mass balance from DEM differencing, using results from gravimetry for evaluation, and calculated their mean mass-change rates over 2000−2019. The 91-day cycle of ICESat-2 also reveals the seasonal glacier change, which has been applied to reveal three glacial seasonal cycle regimes in High Mountain Asia (HMA) [20] and the seasonal glacier mass change in Karakoram during 2019–2022 [14]. The regions are Alaska (ALA),</w:t>
       </w:r>
     </w:p>
     <w:p>
@@ -405,147 +149,7 @@
           <w:sz w:val="20"/>
           <w:szCs w:val="20"/>
         </w:rPr>
-        <w:t xml:space="preserve">The common pattern of decreasing rates in glacier elevation with increasing altitude can be observed. Substantial mass loss is evident across </w:t>
-      </w:r>
-      <w:r>
-        <w:rPr>
-          <w:rFonts w:ascii="Times New Roman" w:hAnsi="Times New Roman" w:cs="Times New Roman"/>
-          <w:sz w:val="20"/>
-          <w:szCs w:val="20"/>
-        </w:rPr>
-        <w:t>elevation</w:t>
-      </w:r>
-      <w:r>
-        <w:rPr>
-          <w:rFonts w:ascii="Times New Roman" w:hAnsi="Times New Roman" w:cs="Times New Roman"/>
-          <w:sz w:val="20"/>
-          <w:szCs w:val="20"/>
-        </w:rPr>
-        <w:t xml:space="preserve"> bins in nearly all regions, even at the highest elevations. Notably, glaciers in New Zealand showed positive elevation changes above 1500</w:t>
-      </w:r>
-      <w:proofErr w:type="gramStart"/>
-      <w:r>
-        <w:rPr>
-          <w:rFonts w:ascii="Times New Roman" w:hAnsi="Times New Roman" w:cs="Times New Roman"/>
-          <w:sz w:val="20"/>
-          <w:szCs w:val="20"/>
-        </w:rPr>
-        <w:t>m,while</w:t>
-      </w:r>
-      <w:proofErr w:type="gramEnd"/>
-      <w:r>
-        <w:rPr>
-          <w:rFonts w:ascii="Times New Roman" w:hAnsi="Times New Roman" w:cs="Times New Roman"/>
-          <w:sz w:val="20"/>
-          <w:szCs w:val="20"/>
-        </w:rPr>
-        <w:t xml:space="preserve"> </w:t>
-      </w:r>
-      <w:r>
-        <w:rPr>
-          <w:rFonts w:ascii="Times New Roman" w:hAnsi="Times New Roman" w:cs="Times New Roman"/>
-          <w:sz w:val="20"/>
-          <w:szCs w:val="20"/>
-        </w:rPr>
-        <w:t>glaciers</w:t>
-      </w:r>
-      <w:r>
-        <w:rPr>
-          <w:rFonts w:ascii="Times New Roman" w:hAnsi="Times New Roman" w:cs="Times New Roman"/>
-          <w:sz w:val="20"/>
-          <w:szCs w:val="20"/>
-        </w:rPr>
-        <w:t xml:space="preserve"> </w:t>
-      </w:r>
-      <w:r>
-        <w:rPr>
-          <w:rFonts w:ascii="Times New Roman" w:hAnsi="Times New Roman" w:cs="Times New Roman"/>
-          <w:sz w:val="20"/>
-          <w:szCs w:val="20"/>
-        </w:rPr>
-        <w:t>in</w:t>
-      </w:r>
-      <w:r>
-        <w:rPr>
-          <w:rFonts w:ascii="Times New Roman" w:hAnsi="Times New Roman" w:cs="Times New Roman"/>
-          <w:sz w:val="20"/>
-          <w:szCs w:val="20"/>
-        </w:rPr>
-        <w:t xml:space="preserve"> </w:t>
-      </w:r>
-      <w:r>
-        <w:rPr>
-          <w:rFonts w:ascii="Times New Roman" w:hAnsi="Times New Roman" w:cs="Times New Roman"/>
-          <w:sz w:val="20"/>
-          <w:szCs w:val="20"/>
-        </w:rPr>
-        <w:t>the</w:t>
-      </w:r>
-      <w:r>
-        <w:rPr>
-          <w:rFonts w:ascii="Times New Roman" w:hAnsi="Times New Roman" w:cs="Times New Roman"/>
-          <w:sz w:val="20"/>
-          <w:szCs w:val="20"/>
-        </w:rPr>
-        <w:t xml:space="preserve"> </w:t>
-      </w:r>
-      <w:r>
-        <w:rPr>
-          <w:rFonts w:ascii="Times New Roman" w:hAnsi="Times New Roman" w:cs="Times New Roman"/>
-          <w:sz w:val="20"/>
-          <w:szCs w:val="20"/>
-        </w:rPr>
-        <w:t>Antarctic periphery</w:t>
-      </w:r>
-      <w:r>
-        <w:rPr>
-          <w:rFonts w:ascii="Times New Roman" w:hAnsi="Times New Roman" w:cs="Times New Roman"/>
-          <w:sz w:val="20"/>
-          <w:szCs w:val="20"/>
-        </w:rPr>
-        <w:t xml:space="preserve"> </w:t>
-      </w:r>
-      <w:r>
-        <w:rPr>
-          <w:rFonts w:ascii="Times New Roman" w:hAnsi="Times New Roman" w:cs="Times New Roman"/>
-          <w:sz w:val="20"/>
-          <w:szCs w:val="20"/>
-        </w:rPr>
-        <w:t>remained stable across all elevation bins</w:t>
-      </w:r>
-      <w:r>
-        <w:rPr>
-          <w:rFonts w:ascii="Times New Roman" w:hAnsi="Times New Roman" w:cs="Times New Roman"/>
-          <w:sz w:val="20"/>
-          <w:szCs w:val="20"/>
-        </w:rPr>
-        <w:t xml:space="preserve"> . </w:t>
-      </w:r>
-      <w:r>
-        <w:rPr>
-          <w:rFonts w:ascii="Times New Roman" w:hAnsi="Times New Roman" w:cs="Times New Roman"/>
-          <w:sz w:val="20"/>
-          <w:szCs w:val="20"/>
-        </w:rPr>
-        <w:t xml:space="preserve">Glacier mass balance changes for the period from 2019 to 2023. Data are shown on a 1° × 1° grid. The circle </w:t>
-      </w:r>
-      <w:proofErr w:type="spellStart"/>
-      <w:r>
-        <w:rPr>
-          <w:rFonts w:ascii="Times New Roman" w:hAnsi="Times New Roman" w:cs="Times New Roman"/>
-          <w:sz w:val="20"/>
-          <w:szCs w:val="20"/>
-        </w:rPr>
-        <w:t>color</w:t>
-      </w:r>
-      <w:proofErr w:type="spellEnd"/>
-      <w:r>
-        <w:rPr>
-          <w:rFonts w:ascii="Times New Roman" w:hAnsi="Times New Roman" w:cs="Times New Roman"/>
-          <w:sz w:val="20"/>
-          <w:szCs w:val="20"/>
-        </w:rPr>
-        <w:t xml:space="preserve"> represents the mass balance variation, and the circle size is scaled according to the glacier area.</w:t>
+        <w:t>The common pattern of decreasing rates in glacier elevation with increasing altitude can be observed. Substantial mass loss is evident across elevation bins in nearly all regions, even at the highest elevations. Notably, glaciers in New Zealand showed positive elevation changes above 1500m,while glaciers in the Antarctic periphery remained stable across all elevation bins . Glacier mass balance changes for the period from 2019 to 2023. Data are shown on a 1° × 1° grid. The circle color represents the mass balance variation, and the circle size is scaled according to the glacier area.</w:t>
       </w:r>
     </w:p>
     <w:p>
@@ -574,6 +178,7 @@
       <w:r>
         <w:rPr>
           <w:rFonts w:ascii="Times New Roman" w:hAnsi="Times New Roman" w:cs="Times New Roman"/>
+          <w:noProof/>
           <w:sz w:val="20"/>
           <w:szCs w:val="20"/>
           <w:lang w:val="en-US"/>
@@ -664,91 +269,7 @@
           <w:sz w:val="20"/>
           <w:szCs w:val="20"/>
         </w:rPr>
-        <w:t>A global glacier mass loss of approximately −331.68 ± 59.07 Gt/</w:t>
-      </w:r>
-      <w:proofErr w:type="spellStart"/>
-      <w:r>
-        <w:rPr>
-          <w:rFonts w:ascii="Times New Roman" w:hAnsi="Times New Roman" w:cs="Times New Roman"/>
-          <w:sz w:val="20"/>
-          <w:szCs w:val="20"/>
-        </w:rPr>
-        <w:t>yr</w:t>
-      </w:r>
-      <w:proofErr w:type="spellEnd"/>
-      <w:r>
-        <w:rPr>
-          <w:rFonts w:ascii="Times New Roman" w:hAnsi="Times New Roman" w:cs="Times New Roman"/>
-          <w:sz w:val="20"/>
-          <w:szCs w:val="20"/>
-        </w:rPr>
-        <w:t xml:space="preserve"> was estimated from 2019 to 2023, which can be equivalated to a sea level rise of 0.916 ± 0.163 mm/yr.</w:t>
-      </w:r>
-      <w:r>
-        <w:rPr>
-          <w:rFonts w:ascii="Times New Roman" w:hAnsi="Times New Roman" w:cs="Times New Roman"/>
-          <w:sz w:val="20"/>
-          <w:szCs w:val="20"/>
-        </w:rPr>
-        <w:t xml:space="preserve"> </w:t>
-      </w:r>
-      <w:r>
-        <w:rPr>
-          <w:rFonts w:ascii="Times New Roman" w:hAnsi="Times New Roman" w:cs="Times New Roman"/>
-          <w:sz w:val="20"/>
-          <w:szCs w:val="20"/>
-        </w:rPr>
-        <w:t>Conversely,</w:t>
-      </w:r>
-      <w:r>
-        <w:rPr>
-          <w:rFonts w:ascii="Times New Roman" w:hAnsi="Times New Roman" w:cs="Times New Roman"/>
-          <w:sz w:val="20"/>
-          <w:szCs w:val="20"/>
-        </w:rPr>
-        <w:t xml:space="preserve"> the southern Canadian Arctic</w:t>
-      </w:r>
-      <w:r>
-        <w:rPr>
-          <w:rFonts w:ascii="Times New Roman" w:hAnsi="Times New Roman" w:cs="Times New Roman"/>
-          <w:sz w:val="20"/>
-          <w:szCs w:val="20"/>
-        </w:rPr>
-        <w:t xml:space="preserve">, Alaska, and the southern Greenland Periphery consistently </w:t>
-      </w:r>
-      <w:r>
-        <w:rPr>
-          <w:rFonts w:ascii="Times New Roman" w:hAnsi="Times New Roman" w:cs="Times New Roman"/>
-          <w:sz w:val="20"/>
-          <w:szCs w:val="20"/>
-        </w:rPr>
-        <w:t>displayed</w:t>
-      </w:r>
-      <w:r>
-        <w:rPr>
-          <w:rFonts w:ascii="Times New Roman" w:hAnsi="Times New Roman" w:cs="Times New Roman"/>
-          <w:sz w:val="20"/>
-          <w:szCs w:val="20"/>
-        </w:rPr>
-        <w:t xml:space="preserve"> more negative specific-mass change rates, indicating a relatively substantial thinning rate of up to −1 m </w:t>
-      </w:r>
-      <w:proofErr w:type="spellStart"/>
-      <w:r>
-        <w:rPr>
-          <w:rFonts w:ascii="Times New Roman" w:hAnsi="Times New Roman" w:cs="Times New Roman"/>
-          <w:sz w:val="20"/>
-          <w:szCs w:val="20"/>
-        </w:rPr>
-        <w:t>w.e</w:t>
-      </w:r>
-      <w:proofErr w:type="spellEnd"/>
-      <w:r>
-        <w:rPr>
-          <w:rFonts w:ascii="Times New Roman" w:hAnsi="Times New Roman" w:cs="Times New Roman"/>
-          <w:sz w:val="20"/>
-          <w:szCs w:val="20"/>
-        </w:rPr>
-        <w:t>/yr.</w:t>
+        <w:t>A global glacier mass loss of approximately −331.68 ± 59.07 Gt/yr was estimated from 2019 to 2023, which can be equivalated to a sea level rise of 0.916 ± 0.163 mm/yr. Conversely, the southern Canadian Arctic, Alaska, and the southern Greenland Periphery consistently displayed more negative specific-mass change rates, indicating a relatively substantial thinning rate of up to −1 m w.e/yr.</w:t>
       </w:r>
     </w:p>
     <w:p>
@@ -876,47 +397,7 @@
           <w:szCs w:val="20"/>
           <w:lang w:val="en-US"/>
         </w:rPr>
-        <w:t xml:space="preserve">(m </w:t>
-      </w:r>
-      <w:proofErr w:type="spellStart"/>
-      <w:r>
-        <w:rPr>
-          <w:rFonts w:ascii="Times New Roman" w:hAnsi="Times New Roman" w:cs="Times New Roman"/>
-          <w:sz w:val="20"/>
-          <w:szCs w:val="20"/>
-          <w:lang w:val="en-US"/>
-        </w:rPr>
-        <w:t>w.e</w:t>
-      </w:r>
-      <w:proofErr w:type="spellEnd"/>
-      <w:r>
-        <w:rPr>
-          <w:rFonts w:ascii="Times New Roman" w:hAnsi="Times New Roman" w:cs="Times New Roman"/>
-          <w:sz w:val="20"/>
-          <w:szCs w:val="20"/>
-          <w:lang w:val="en-US"/>
-        </w:rPr>
-        <w:t>/</w:t>
-      </w:r>
-      <w:proofErr w:type="spellStart"/>
-      <w:r>
-        <w:rPr>
-          <w:rFonts w:ascii="Times New Roman" w:hAnsi="Times New Roman" w:cs="Times New Roman"/>
-          <w:sz w:val="20"/>
-          <w:szCs w:val="20"/>
-          <w:lang w:val="en-US"/>
-        </w:rPr>
-        <w:t>yr</w:t>
-      </w:r>
-      <w:proofErr w:type="spellEnd"/>
-      <w:r>
-        <w:rPr>
-          <w:rFonts w:ascii="Times New Roman" w:hAnsi="Times New Roman" w:cs="Times New Roman"/>
-          <w:sz w:val="20"/>
-          <w:szCs w:val="20"/>
-          <w:lang w:val="en-US"/>
-        </w:rPr>
-        <w:t>)</w:t>
+        <w:t>(m w.e/yr)</w:t>
       </w:r>
     </w:p>
     <w:p>
@@ -958,27 +439,7 @@
           <w:szCs w:val="20"/>
           <w:lang w:val="en-US"/>
         </w:rPr>
-        <w:t>(</w:t>
-      </w:r>
-      <w:proofErr w:type="spellStart"/>
-      <w:r>
-        <w:rPr>
-          <w:rFonts w:ascii="Times New Roman" w:hAnsi="Times New Roman" w:cs="Times New Roman"/>
-          <w:sz w:val="20"/>
-          <w:szCs w:val="20"/>
-          <w:lang w:val="en-US"/>
-        </w:rPr>
-        <w:t>GUyr</w:t>
-      </w:r>
-      <w:proofErr w:type="spellEnd"/>
-      <w:r>
-        <w:rPr>
-          <w:rFonts w:ascii="Times New Roman" w:hAnsi="Times New Roman" w:cs="Times New Roman"/>
-          <w:sz w:val="20"/>
-          <w:szCs w:val="20"/>
-          <w:lang w:val="en-US"/>
-        </w:rPr>
-        <w:t>)</w:t>
+        <w:t>(GUyr)</w:t>
       </w:r>
     </w:p>
     <w:p>
@@ -1020,27 +481,7 @@
           <w:szCs w:val="20"/>
           <w:lang w:val="en-US"/>
         </w:rPr>
-        <w:t>(mm/</w:t>
-      </w:r>
-      <w:proofErr w:type="spellStart"/>
-      <w:r>
-        <w:rPr>
-          <w:rFonts w:ascii="Times New Roman" w:hAnsi="Times New Roman" w:cs="Times New Roman"/>
-          <w:sz w:val="20"/>
-          <w:szCs w:val="20"/>
-          <w:lang w:val="en-US"/>
-        </w:rPr>
-        <w:t>yr</w:t>
-      </w:r>
-      <w:proofErr w:type="spellEnd"/>
-      <w:r>
-        <w:rPr>
-          <w:rFonts w:ascii="Times New Roman" w:hAnsi="Times New Roman" w:cs="Times New Roman"/>
-          <w:sz w:val="20"/>
-          <w:szCs w:val="20"/>
-          <w:lang w:val="en-US"/>
-        </w:rPr>
-        <w:t>)</w:t>
+        <w:t>(mm/yr)</w:t>
       </w:r>
     </w:p>
     <w:p>
@@ -1209,55 +650,7 @@
           <w:sz w:val="20"/>
           <w:szCs w:val="20"/>
         </w:rPr>
-        <w:t xml:space="preserve">Alaska emerged as the foremost contributor to global glacier mass change, with a substantial mass balance loss of approximately −57.11 ± 7.68 Gt/y, which corresponds to </w:t>
-      </w:r>
-      <w:r>
-        <w:rPr>
-          <w:rFonts w:ascii="Times New Roman" w:hAnsi="Times New Roman" w:cs="Times New Roman"/>
-          <w:sz w:val="20"/>
-          <w:szCs w:val="20"/>
-        </w:rPr>
-        <w:t>approximately</w:t>
-      </w:r>
-      <w:r>
-        <w:rPr>
-          <w:rFonts w:ascii="Times New Roman" w:hAnsi="Times New Roman" w:cs="Times New Roman"/>
-          <w:sz w:val="20"/>
-          <w:szCs w:val="20"/>
-        </w:rPr>
-        <w:t xml:space="preserve"> 16.57% of the global mass loss (see Fig. 7 and Table II).</w:t>
-      </w:r>
-      <w:r>
-        <w:rPr>
-          <w:rFonts w:ascii="Times New Roman" w:hAnsi="Times New Roman" w:cs="Times New Roman"/>
-          <w:sz w:val="20"/>
-          <w:szCs w:val="20"/>
-        </w:rPr>
-        <w:t xml:space="preserve"> </w:t>
-      </w:r>
-      <w:r>
-        <w:rPr>
-          <w:rFonts w:ascii="Times New Roman" w:hAnsi="Times New Roman" w:cs="Times New Roman"/>
-          <w:sz w:val="20"/>
-          <w:szCs w:val="20"/>
-        </w:rPr>
-        <w:t xml:space="preserve">In the </w:t>
-      </w:r>
-      <w:r>
-        <w:rPr>
-          <w:rFonts w:ascii="Times New Roman" w:hAnsi="Times New Roman" w:cs="Times New Roman"/>
-          <w:sz w:val="20"/>
-          <w:szCs w:val="20"/>
-        </w:rPr>
-        <w:t>Northern</w:t>
-      </w:r>
-      <w:r>
-        <w:rPr>
-          <w:rFonts w:ascii="Times New Roman" w:hAnsi="Times New Roman" w:cs="Times New Roman"/>
-          <w:sz w:val="20"/>
-          <w:szCs w:val="20"/>
-        </w:rPr>
-        <w:t xml:space="preserve"> Hemisphere, most glaciers thicken during winter and spring and become </w:t>
+        <w:t xml:space="preserve">Alaska emerged as the foremost contributor to global glacier mass change, with a substantial mass balance loss of approximately −57.11 ± 7.68 Gt/y, which corresponds to approximately 16.57% of the global mass loss (see Fig. 7 and Table II). In the Northern Hemisphere, most glaciers thicken during winter and spring and become </w:t>
       </w:r>
       <w:r>
         <w:rPr>
@@ -1266,23 +659,7 @@
           <w:szCs w:val="20"/>
         </w:rPr>
         <w:lastRenderedPageBreak/>
-        <w:t xml:space="preserve">thinner in summer and autumn, typically reaching their lowest values in September or October. Some regions, such as Alaska, Western Canada, and the USA, showed stable glacier mass in 2019 and 2020 but experienced </w:t>
-      </w:r>
-      <w:r>
-        <w:rPr>
-          <w:rFonts w:ascii="Times New Roman" w:hAnsi="Times New Roman" w:cs="Times New Roman"/>
-          <w:sz w:val="20"/>
-          <w:szCs w:val="20"/>
-        </w:rPr>
-        <w:t>noticeable</w:t>
-      </w:r>
-      <w:r>
-        <w:rPr>
-          <w:rFonts w:ascii="Times New Roman" w:hAnsi="Times New Roman" w:cs="Times New Roman"/>
-          <w:sz w:val="20"/>
-          <w:szCs w:val="20"/>
-        </w:rPr>
-        <w:t xml:space="preserve"> negative mass balances in 2021 and 2022.</w:t>
+        <w:t>thinner in summer and autumn, typically reaching their lowest values in September or October. Some regions, such as Alaska, Western Canada, and the USA, showed stable glacier mass in 2019 and 2020 but experienced noticeable negative mass balances in 2021 and 2022.</w:t>
       </w:r>
     </w:p>
     <w:p>
@@ -1328,125 +705,7 @@
           <w:sz w:val="20"/>
           <w:szCs w:val="20"/>
         </w:rPr>
-        <w:t xml:space="preserve"> studies, falling within their error margins [6], [8], [9</w:t>
-      </w:r>
-      <w:proofErr w:type="gramStart"/>
-      <w:r>
-        <w:rPr>
-          <w:rFonts w:ascii="Times New Roman" w:hAnsi="Times New Roman" w:cs="Times New Roman"/>
-          <w:sz w:val="20"/>
-          <w:szCs w:val="20"/>
-        </w:rPr>
-        <w:t>].Our</w:t>
-      </w:r>
-      <w:proofErr w:type="gramEnd"/>
-      <w:r>
-        <w:rPr>
-          <w:rFonts w:ascii="Times New Roman" w:hAnsi="Times New Roman" w:cs="Times New Roman"/>
-          <w:sz w:val="20"/>
-          <w:szCs w:val="20"/>
-        </w:rPr>
-        <w:t xml:space="preserve"> estimated </w:t>
-      </w:r>
-      <w:r>
-        <w:rPr>
-          <w:rFonts w:ascii="Times New Roman" w:hAnsi="Times New Roman" w:cs="Times New Roman"/>
-          <w:sz w:val="20"/>
-          <w:szCs w:val="20"/>
-        </w:rPr>
-        <w:t>mass balance of−331.68±59.07Gt</w:t>
-      </w:r>
-      <w:r>
-        <w:rPr>
-          <w:rFonts w:ascii="Times New Roman" w:hAnsi="Times New Roman" w:cs="Times New Roman"/>
-          <w:sz w:val="20"/>
-          <w:szCs w:val="20"/>
-        </w:rPr>
-        <w:t>/</w:t>
-      </w:r>
-      <w:proofErr w:type="spellStart"/>
-      <w:r>
-        <w:rPr>
-          <w:rFonts w:ascii="Times New Roman" w:hAnsi="Times New Roman" w:cs="Times New Roman"/>
-          <w:sz w:val="20"/>
-          <w:szCs w:val="20"/>
-        </w:rPr>
-        <w:t>yr</w:t>
-      </w:r>
-      <w:proofErr w:type="spellEnd"/>
-      <w:r>
-        <w:rPr>
-          <w:rFonts w:ascii="Times New Roman" w:hAnsi="Times New Roman" w:cs="Times New Roman"/>
-          <w:sz w:val="20"/>
-          <w:szCs w:val="20"/>
-        </w:rPr>
-        <w:t xml:space="preserve"> </w:t>
-      </w:r>
-      <w:r>
-        <w:rPr>
-          <w:rFonts w:ascii="Times New Roman" w:hAnsi="Times New Roman" w:cs="Times New Roman"/>
-          <w:sz w:val="20"/>
-          <w:szCs w:val="20"/>
-        </w:rPr>
-        <w:t>closely</w:t>
-      </w:r>
-      <w:r>
-        <w:rPr>
-          <w:rFonts w:ascii="Times New Roman" w:hAnsi="Times New Roman" w:cs="Times New Roman"/>
-          <w:sz w:val="20"/>
-          <w:szCs w:val="20"/>
-        </w:rPr>
-        <w:t xml:space="preserve"> </w:t>
-      </w:r>
-      <w:r>
-        <w:rPr>
-          <w:rFonts w:ascii="Times New Roman" w:hAnsi="Times New Roman" w:cs="Times New Roman"/>
-          <w:sz w:val="20"/>
-          <w:szCs w:val="20"/>
-        </w:rPr>
-        <w:t>aligns with the −298 ±24Gt/</w:t>
-      </w:r>
-      <w:proofErr w:type="spellStart"/>
-      <w:r>
-        <w:rPr>
-          <w:rFonts w:ascii="Times New Roman" w:hAnsi="Times New Roman" w:cs="Times New Roman"/>
-          <w:sz w:val="20"/>
-          <w:szCs w:val="20"/>
-        </w:rPr>
-        <w:t>yr</w:t>
-      </w:r>
-      <w:proofErr w:type="spellEnd"/>
-      <w:r>
-        <w:rPr>
-          <w:rFonts w:ascii="Times New Roman" w:hAnsi="Times New Roman" w:cs="Times New Roman"/>
-          <w:sz w:val="20"/>
-          <w:szCs w:val="20"/>
-        </w:rPr>
-        <w:t xml:space="preserve"> reported</w:t>
-      </w:r>
-      <w:r>
-        <w:rPr>
-          <w:rFonts w:ascii="Times New Roman" w:hAnsi="Times New Roman" w:cs="Times New Roman"/>
-          <w:sz w:val="20"/>
-          <w:szCs w:val="20"/>
-        </w:rPr>
-        <w:t xml:space="preserve"> for 2015–2019 [6], although our estimate is slightly higher, suggesting an accelerated global </w:t>
-      </w:r>
-      <w:r>
-        <w:rPr>
-          <w:rFonts w:ascii="Times New Roman" w:hAnsi="Times New Roman" w:cs="Times New Roman"/>
-          <w:sz w:val="20"/>
-          <w:szCs w:val="20"/>
-        </w:rPr>
-        <w:t>glacier mass loss</w:t>
-      </w:r>
-      <w:r>
-        <w:rPr>
-          <w:rFonts w:ascii="Times New Roman" w:hAnsi="Times New Roman" w:cs="Times New Roman"/>
-          <w:sz w:val="20"/>
-          <w:szCs w:val="20"/>
-        </w:rPr>
-        <w:t>.</w:t>
+        <w:t xml:space="preserve"> studies, falling within their error margins [6], [8], [9].Our estimated mass balance of−331.68±59.07Gt/yr closely aligns with the −298 ±24Gt/yr reported for 2015–2019 [6], although our estimate is slightly higher, suggesting an accelerated global glacier mass loss.</w:t>
       </w:r>
     </w:p>
     <w:p>
@@ -1508,41 +767,7 @@
           <w:sz w:val="20"/>
           <w:szCs w:val="20"/>
         </w:rPr>
-        <w:t>global glaciers experienced significant mass loss of −331.68 ± 59.07 Gt/</w:t>
-      </w:r>
-      <w:proofErr w:type="spellStart"/>
-      <w:r>
-        <w:rPr>
-          <w:rFonts w:ascii="Times New Roman" w:hAnsi="Times New Roman" w:cs="Times New Roman"/>
-          <w:sz w:val="20"/>
-          <w:szCs w:val="20"/>
-        </w:rPr>
-        <w:t>yr</w:t>
-      </w:r>
-      <w:proofErr w:type="spellEnd"/>
-      <w:r>
-        <w:rPr>
-          <w:rFonts w:ascii="Times New Roman" w:hAnsi="Times New Roman" w:cs="Times New Roman"/>
-          <w:sz w:val="20"/>
-          <w:szCs w:val="20"/>
-        </w:rPr>
-        <w:t xml:space="preserve"> from 2019 to 2023, with Alaska being the largest contributor to this change. A common pattern of decreasing rates in glacier elevation with increasing altitude can be observed. Most regions have experienced an acceleration in mass loss, except for Alaska, where </w:t>
-      </w:r>
-      <w:r>
-        <w:rPr>
-          <w:rFonts w:ascii="Times New Roman" w:hAnsi="Times New Roman" w:cs="Times New Roman"/>
-          <w:sz w:val="20"/>
-          <w:szCs w:val="20"/>
-        </w:rPr>
-        <w:t>a deceleration</w:t>
-      </w:r>
-      <w:r>
-        <w:rPr>
-          <w:rFonts w:ascii="Times New Roman" w:hAnsi="Times New Roman" w:cs="Times New Roman"/>
-          <w:sz w:val="20"/>
-          <w:szCs w:val="20"/>
-        </w:rPr>
-        <w:t xml:space="preserve"> in mass loss is observed,</w:t>
+        <w:t>global glaciers experienced significant mass loss of −331.68 ± 59.07 Gt/yr from 2019 to 2023, with Alaska being the largest contributor to this change. A common pattern of decreasing rates in glacier elevation with increasing altitude can be observed. Most regions have experienced an acceleration in mass loss, except for Alaska, where a deceleration in mass loss is observed,</w:t>
       </w:r>
     </w:p>
     <w:p>
@@ -1602,57 +827,7 @@
           <w:sz w:val="20"/>
           <w:szCs w:val="20"/>
         </w:rPr>
-        <w:t xml:space="preserve">Glacier mass loss in Alaska has implications for global sea level rise, fresh water input into the Gulf of Alaska and terrestrial </w:t>
-      </w:r>
-      <w:r>
-        <w:rPr>
-          <w:rFonts w:ascii="Times New Roman" w:hAnsi="Times New Roman" w:cs="Times New Roman"/>
-          <w:sz w:val="20"/>
-          <w:szCs w:val="20"/>
-        </w:rPr>
-        <w:t>freshwater</w:t>
-      </w:r>
-      <w:r>
-        <w:rPr>
-          <w:rFonts w:ascii="Times New Roman" w:hAnsi="Times New Roman" w:cs="Times New Roman"/>
-          <w:sz w:val="20"/>
-          <w:szCs w:val="20"/>
-        </w:rPr>
-        <w:t xml:space="preserve"> resources</w:t>
-      </w:r>
-      <w:r>
-        <w:rPr>
-          <w:rFonts w:ascii="Times New Roman" w:hAnsi="Times New Roman" w:cs="Times New Roman"/>
-          <w:sz w:val="20"/>
-          <w:szCs w:val="20"/>
-        </w:rPr>
-        <w:t xml:space="preserve">. </w:t>
-      </w:r>
-      <w:r>
-        <w:rPr>
-          <w:rFonts w:ascii="Times New Roman" w:hAnsi="Times New Roman" w:cs="Times New Roman"/>
-          <w:sz w:val="20"/>
-          <w:szCs w:val="20"/>
-        </w:rPr>
-        <w:t>The glacier area shrunk by 543±123km2 (12±3%) between 1986 and 2016. The region-wide mass-balance rate between 2005 and 2014 was −0.94±</w:t>
-      </w:r>
-      <w:proofErr w:type="gramStart"/>
-      <w:r>
-        <w:rPr>
-          <w:rFonts w:ascii="Times New Roman" w:hAnsi="Times New Roman" w:cs="Times New Roman"/>
-          <w:sz w:val="20"/>
-          <w:szCs w:val="20"/>
-        </w:rPr>
-        <w:t>0.12mw.e</w:t>
-      </w:r>
-      <w:proofErr w:type="gramEnd"/>
-      <w:r>
-        <w:rPr>
-          <w:rFonts w:ascii="Times New Roman" w:hAnsi="Times New Roman" w:cs="Times New Roman"/>
-          <w:sz w:val="20"/>
-          <w:szCs w:val="20"/>
-        </w:rPr>
-        <w:t>.a−1 (−3.84± 0.50 Gt a−1), which is almost twice as negative than found for earlier periods in previous studies indicating an acceleration in glacier mass loss in this region.</w:t>
+        <w:t>Glacier mass loss in Alaska has implications for global sea level rise, fresh water input into the Gulf of Alaska and terrestrial freshwater resources. The glacier area shrunk by 543±123km2 (12±3%) between 1986 and 2016. The region-wide mass-balance rate between 2005 and 2014 was −0.94±0.12mw.e.a−1 (−3.84± 0.50 Gt a−1), which is almost twice as negative than found for earlier periods in previous studies indicating an acceleration in glacier mass loss in this region.</w:t>
       </w:r>
     </w:p>
     <w:p>
@@ -1698,31 +873,7 @@
           <w:sz w:val="20"/>
           <w:szCs w:val="20"/>
         </w:rPr>
-        <w:t xml:space="preserve">12% of the total global glacierized area excluding the Greenland and Antarctica ice sheets (Pfeffer and others, 2014; RGI Consortium, 2017) and are an </w:t>
-      </w:r>
-      <w:r>
-        <w:rPr>
-          <w:rFonts w:ascii="Times New Roman" w:hAnsi="Times New Roman" w:cs="Times New Roman"/>
-          <w:sz w:val="20"/>
-          <w:szCs w:val="20"/>
-        </w:rPr>
-        <w:t>important</w:t>
-      </w:r>
-      <w:r>
-        <w:rPr>
-          <w:rFonts w:ascii="Times New Roman" w:hAnsi="Times New Roman" w:cs="Times New Roman"/>
-          <w:sz w:val="20"/>
-          <w:szCs w:val="20"/>
-        </w:rPr>
-        <w:t xml:space="preserve"> contributor to global sea level rise</w:t>
-      </w:r>
-      <w:r>
-        <w:rPr>
-          <w:rFonts w:ascii="Times New Roman" w:hAnsi="Times New Roman" w:cs="Times New Roman"/>
-          <w:sz w:val="20"/>
-          <w:szCs w:val="20"/>
-        </w:rPr>
-        <w:t>.</w:t>
+        <w:t>12% of the total global glacierized area excluding the Greenland and Antarctica ice sheets (Pfeffer and others, 2014; RGI Consortium, 2017) and are an important contributor to global sea level rise.</w:t>
       </w:r>
     </w:p>
     <w:p>
@@ -1783,41 +934,7 @@
           <w:sz w:val="20"/>
           <w:szCs w:val="20"/>
         </w:rPr>
-        <w:t>glaciological and geodetic measurements (</w:t>
-      </w:r>
-      <w:proofErr w:type="spellStart"/>
-      <w:r>
-        <w:rPr>
-          <w:rFonts w:ascii="Times New Roman" w:hAnsi="Times New Roman" w:cs="Times New Roman"/>
-          <w:sz w:val="20"/>
-          <w:szCs w:val="20"/>
-        </w:rPr>
-        <w:t>Zemp</w:t>
-      </w:r>
-      <w:proofErr w:type="spellEnd"/>
-      <w:r>
-        <w:rPr>
-          <w:rFonts w:ascii="Times New Roman" w:hAnsi="Times New Roman" w:cs="Times New Roman"/>
-          <w:sz w:val="20"/>
-          <w:szCs w:val="20"/>
-        </w:rPr>
-        <w:t xml:space="preserve"> and others, 2019) and a combination of these methods (Box and others, 2018) vary between −48±9 and −73±17Gt a−1 for the period 2006–2016. Johnson and others (2013) found highly </w:t>
-      </w:r>
-      <w:r>
-        <w:rPr>
-          <w:rFonts w:ascii="Times New Roman" w:hAnsi="Times New Roman" w:cs="Times New Roman"/>
-          <w:sz w:val="20"/>
-          <w:szCs w:val="20"/>
-        </w:rPr>
-        <w:t>variable</w:t>
-      </w:r>
-      <w:r>
-        <w:rPr>
-          <w:rFonts w:ascii="Times New Roman" w:hAnsi="Times New Roman" w:cs="Times New Roman"/>
-          <w:sz w:val="20"/>
-          <w:szCs w:val="20"/>
-        </w:rPr>
-        <w:t xml:space="preserve"> mass change rates for the glaciers in the Glacier Bay region (</w:t>
+        <w:t>glaciological and geodetic measurements (Zemp and others, 2019) and a combination of these methods (Box and others, 2018) vary between −48±9 and −73±17Gt a−1 for the period 2006–2016. Johnson and others (2013) found highly variable mass change rates for the glaciers in the Glacier Bay region (</w:t>
       </w:r>
       <w:r>
         <w:rPr>
@@ -1833,23 +950,7 @@
           <w:sz w:val="20"/>
           <w:szCs w:val="20"/>
         </w:rPr>
-        <w:t xml:space="preserve">6400 km2) during the </w:t>
-      </w:r>
-      <w:r>
-        <w:rPr>
-          <w:rFonts w:ascii="Times New Roman" w:hAnsi="Times New Roman" w:cs="Times New Roman"/>
-          <w:sz w:val="20"/>
-          <w:szCs w:val="20"/>
-        </w:rPr>
-        <w:t>period</w:t>
-      </w:r>
-      <w:r>
-        <w:rPr>
-          <w:rFonts w:ascii="Times New Roman" w:hAnsi="Times New Roman" w:cs="Times New Roman"/>
-          <w:sz w:val="20"/>
-          <w:szCs w:val="20"/>
-        </w:rPr>
-        <w:t xml:space="preserve"> 1995 and 2011 with no clear trend,</w:t>
+        <w:t>6400 km2) during the period 1995 and 2011 with no clear trend,</w:t>
       </w:r>
     </w:p>
     <w:p>
@@ -1879,131 +980,7 @@
           <w:sz w:val="20"/>
           <w:szCs w:val="20"/>
         </w:rPr>
-        <w:t xml:space="preserve">Also, all five benchmark glaciers in Alaska (Gulkana, Wolverine, Lemon Creek, South Cascade and Sperry Glacier) have lost mass with average mass-balance rates ranging from −0.58 to −0.30 </w:t>
-      </w:r>
-      <w:proofErr w:type="spellStart"/>
-      <w:r>
-        <w:rPr>
-          <w:rFonts w:ascii="Times New Roman" w:hAnsi="Times New Roman" w:cs="Times New Roman"/>
-          <w:sz w:val="20"/>
-          <w:szCs w:val="20"/>
-        </w:rPr>
-        <w:t>mw.e</w:t>
-      </w:r>
-      <w:proofErr w:type="spellEnd"/>
-      <w:r>
-        <w:rPr>
-          <w:rFonts w:ascii="Times New Roman" w:hAnsi="Times New Roman" w:cs="Times New Roman"/>
-          <w:sz w:val="20"/>
-          <w:szCs w:val="20"/>
-        </w:rPr>
-        <w:t>. a−1 since mid-20th century</w:t>
-      </w:r>
-      <w:r>
-        <w:rPr>
-          <w:rFonts w:ascii="Times New Roman" w:hAnsi="Times New Roman" w:cs="Times New Roman"/>
-          <w:sz w:val="20"/>
-          <w:szCs w:val="20"/>
-        </w:rPr>
-        <w:t xml:space="preserve">. </w:t>
-      </w:r>
-      <w:r>
-        <w:rPr>
-          <w:rFonts w:ascii="Times New Roman" w:hAnsi="Times New Roman" w:cs="Times New Roman"/>
-          <w:sz w:val="20"/>
-          <w:szCs w:val="20"/>
-        </w:rPr>
-        <w:t>Several studies report on glacier changes on the Kenai Peninsula in south-central Alaska. An early study showed that glaciers in this region have experienced widespread recession since the Little Ice Age Maximum (late 1700s through late 1800s) (Wiles and Calkin, 1992). Most studies on Kenai glaciers have been carried out on parts of the whole glacierized region</w:t>
-      </w:r>
-      <w:proofErr w:type="gramStart"/>
-      <w:r>
-        <w:rPr>
-          <w:rFonts w:ascii="Times New Roman" w:hAnsi="Times New Roman" w:cs="Times New Roman"/>
-          <w:sz w:val="20"/>
-          <w:szCs w:val="20"/>
-        </w:rPr>
-        <w:t>.</w:t>
-      </w:r>
-      <w:r>
-        <w:rPr>
-          <w:rFonts w:ascii="Times New Roman" w:hAnsi="Times New Roman" w:cs="Times New Roman"/>
-          <w:sz w:val="20"/>
-          <w:szCs w:val="20"/>
-        </w:rPr>
-        <w:t xml:space="preserve"> </w:t>
-      </w:r>
-      <w:r>
-        <w:rPr>
-          <w:rFonts w:ascii="Times New Roman" w:hAnsi="Times New Roman" w:cs="Times New Roman"/>
-          <w:sz w:val="20"/>
-          <w:szCs w:val="20"/>
-        </w:rPr>
-        <w:t>.</w:t>
-      </w:r>
-      <w:proofErr w:type="gramEnd"/>
-      <w:r>
-        <w:rPr>
-          <w:rFonts w:ascii="Times New Roman" w:hAnsi="Times New Roman" w:cs="Times New Roman"/>
-          <w:sz w:val="20"/>
-          <w:szCs w:val="20"/>
-        </w:rPr>
-        <w:t xml:space="preserve"> A </w:t>
-      </w:r>
-      <w:r>
-        <w:rPr>
-          <w:rFonts w:ascii="Times New Roman" w:hAnsi="Times New Roman" w:cs="Times New Roman"/>
-          <w:sz w:val="20"/>
-          <w:szCs w:val="20"/>
-        </w:rPr>
-        <w:t>comparison</w:t>
-      </w:r>
-      <w:r>
-        <w:rPr>
-          <w:rFonts w:ascii="Times New Roman" w:hAnsi="Times New Roman" w:cs="Times New Roman"/>
-          <w:sz w:val="20"/>
-          <w:szCs w:val="20"/>
-        </w:rPr>
-        <w:t xml:space="preserve"> between USGS maps (1950) and SRTM DEMs also indicates that glaciers in the same region (subregions I and II) were thinning at a rate of 0.61 ± 0.12 ma−1 for the period 1950 1999, and the thinning rate for Harding Icefield had further accelerated by a factor of 1.5 </w:t>
-      </w:r>
-      <w:r>
-        <w:rPr>
-          <w:rFonts w:ascii="Times New Roman" w:hAnsi="Times New Roman" w:cs="Times New Roman"/>
-          <w:sz w:val="20"/>
-          <w:szCs w:val="20"/>
-        </w:rPr>
-        <w:t>during</w:t>
-      </w:r>
-      <w:r>
-        <w:rPr>
-          <w:rFonts w:ascii="Times New Roman" w:hAnsi="Times New Roman" w:cs="Times New Roman"/>
-          <w:sz w:val="20"/>
-          <w:szCs w:val="20"/>
-        </w:rPr>
-        <w:t xml:space="preserve"> the mid-1990s–1999 relative to 1950 to the mid-1990s</w:t>
-      </w:r>
-      <w:r>
-        <w:rPr>
-          <w:rFonts w:ascii="Times New Roman" w:hAnsi="Times New Roman" w:cs="Times New Roman"/>
-          <w:sz w:val="20"/>
-          <w:szCs w:val="20"/>
-        </w:rPr>
-        <w:t xml:space="preserve">. </w:t>
-      </w:r>
-      <w:r>
-        <w:rPr>
-          <w:rFonts w:ascii="Times New Roman" w:hAnsi="Times New Roman" w:cs="Times New Roman"/>
-          <w:sz w:val="20"/>
-          <w:szCs w:val="20"/>
-        </w:rPr>
-        <w:t>Finally, we determine the glacier volume and mass changes between 2005 and 2014 using DEMs derived from satellite imagery</w:t>
-      </w:r>
-      <w:r>
-        <w:rPr>
-          <w:rFonts w:ascii="Times New Roman" w:hAnsi="Times New Roman" w:cs="Times New Roman"/>
-          <w:sz w:val="20"/>
-          <w:szCs w:val="20"/>
-        </w:rPr>
-        <w:t>.</w:t>
+        <w:t>Also, all five benchmark glaciers in Alaska (Gulkana, Wolverine, Lemon Creek, South Cascade and Sperry Glacier) have lost mass with average mass-balance rates ranging from −0.58 to −0.30 mw.e. a−1 since mid-20th century. Several studies report on glacier changes on the Kenai Peninsula in south-central Alaska. An early study showed that glaciers in this region have experienced widespread recession since the Little Ice Age Maximum (late 1700s through late 1800s) (Wiles and Calkin, 1992). Most studies on Kenai glaciers have been carried out on parts of the whole glacierized region. . A comparison between USGS maps (1950) and SRTM DEMs also indicates that glaciers in the same region (subregions I and II) were thinning at a rate of 0.61 ± 0.12 ma−1 for the period 1950 1999, and the thinning rate for Harding Icefield had further accelerated by a factor of 1.5 during the mid-1990s–1999 relative to 1950 to the mid-1990s. Finally, we determine the glacier volume and mass changes between 2005 and 2014 using DEMs derived from satellite imagery.</w:t>
       </w:r>
     </w:p>
     <w:p>
@@ -2033,23 +1010,7 @@
           <w:sz w:val="20"/>
           <w:szCs w:val="20"/>
         </w:rPr>
-        <w:t>The Kenai Peninsula is located in south-central Alaska, between the Cook Inlet and the Gulf of Alaska (Fig. 1). The Kenai Mountains are an effective barrier for wet airflow (Le Bris and others, 2011), resulting in frequent cloud cover, and high precipitation on the windward south-eastern side of the mountains, while the leeward side lies in the rain shadow.</w:t>
-      </w:r>
-      <w:r>
-        <w:rPr>
-          <w:rFonts w:ascii="Times New Roman" w:hAnsi="Times New Roman" w:cs="Times New Roman"/>
-          <w:sz w:val="20"/>
-          <w:szCs w:val="20"/>
-        </w:rPr>
-        <w:t xml:space="preserve"> </w:t>
-      </w:r>
-      <w:r>
-        <w:rPr>
-          <w:rFonts w:ascii="Times New Roman" w:hAnsi="Times New Roman" w:cs="Times New Roman"/>
-          <w:sz w:val="20"/>
-          <w:szCs w:val="20"/>
-        </w:rPr>
-        <w:t xml:space="preserve">The annual total precipitation at a weather station located in the northeast (station A3, Fig. 1) is </w:t>
+        <w:t xml:space="preserve">The Kenai Peninsula is located in south-central Alaska, between the Cook Inlet and the Gulf of Alaska (Fig. 1). The Kenai Mountains are an effective barrier for wet airflow (Le Bris and others, 2011), resulting in frequent cloud cover, and high precipitation on the windward south-eastern side of the mountains, while the leeward side lies in the rain shadow. The annual total precipitation at a weather station located in the northeast (station A3, Fig. 1) is </w:t>
       </w:r>
       <w:r>
         <w:rPr>
@@ -2097,15 +1058,7 @@
           <w:sz w:val="20"/>
           <w:szCs w:val="20"/>
         </w:rPr>
-        <w:t>500mm, respectively, averaged over the period 1986–2016</w:t>
-      </w:r>
-      <w:r>
-        <w:rPr>
-          <w:rFonts w:ascii="Times New Roman" w:hAnsi="Times New Roman" w:cs="Times New Roman"/>
-          <w:sz w:val="20"/>
-          <w:szCs w:val="20"/>
-        </w:rPr>
-        <w:t>.</w:t>
+        <w:t>500mm, respectively, averaged over the period 1986–2016.</w:t>
       </w:r>
     </w:p>
     <w:p>
@@ -2183,23 +1136,7 @@
           <w:sz w:val="20"/>
           <w:szCs w:val="20"/>
         </w:rPr>
-        <w:t xml:space="preserve">5% of the total glacierized area in Alaska </w:t>
-      </w:r>
-      <w:r>
-        <w:rPr>
-          <w:rFonts w:ascii="Times New Roman" w:hAnsi="Times New Roman" w:cs="Times New Roman"/>
-          <w:sz w:val="20"/>
-          <w:szCs w:val="20"/>
-        </w:rPr>
-        <w:t>according</w:t>
-      </w:r>
-      <w:r>
-        <w:rPr>
-          <w:rFonts w:ascii="Times New Roman" w:hAnsi="Times New Roman" w:cs="Times New Roman"/>
-          <w:sz w:val="20"/>
-          <w:szCs w:val="20"/>
-        </w:rPr>
-        <w:t xml:space="preserve"> to the Randolph Glacier Inventory (RGI 6.0; RGI Consortium, 2017). Of all glaciers, only 11 are tidewater and 14 are lake-terminating, but they cover 948 km2 (22.7% of total area) and 968km2 (23.2%), respectively.</w:t>
+        <w:t>5% of the total glacierized area in Alaska according to the Randolph Glacier Inventory (RGI 6.0; RGI Consortium, 2017). Of all glaciers, only 11 are tidewater and 14 are lake-terminating, but they cover 948 km2 (22.7% of total area) and 968km2 (23.2%), respectively.</w:t>
       </w:r>
     </w:p>
     <w:p>
@@ -2230,63 +1167,7 @@
           <w:szCs w:val="20"/>
         </w:rPr>
         <w:lastRenderedPageBreak/>
-        <w:t>were used to delineate glacier outlines for the years 1986, 1995, 2005 and 2016</w:t>
-      </w:r>
-      <w:r>
-        <w:rPr>
-          <w:rFonts w:ascii="Times New Roman" w:hAnsi="Times New Roman" w:cs="Times New Roman"/>
-          <w:sz w:val="20"/>
-          <w:szCs w:val="20"/>
-        </w:rPr>
-        <w:t xml:space="preserve">. </w:t>
-      </w:r>
-      <w:r>
-        <w:rPr>
-          <w:rFonts w:ascii="Times New Roman" w:hAnsi="Times New Roman" w:cs="Times New Roman"/>
-          <w:sz w:val="20"/>
-          <w:szCs w:val="20"/>
-        </w:rPr>
-        <w:t xml:space="preserve">The glacier outlines for clean ice were delineated using a </w:t>
-      </w:r>
-      <w:r>
-        <w:rPr>
-          <w:rFonts w:ascii="Times New Roman" w:hAnsi="Times New Roman" w:cs="Times New Roman"/>
-          <w:sz w:val="20"/>
-          <w:szCs w:val="20"/>
-        </w:rPr>
-        <w:t>semi-automatic</w:t>
-      </w:r>
-      <w:r>
-        <w:rPr>
-          <w:rFonts w:ascii="Times New Roman" w:hAnsi="Times New Roman" w:cs="Times New Roman"/>
-          <w:sz w:val="20"/>
-          <w:szCs w:val="20"/>
-        </w:rPr>
-        <w:t xml:space="preserve"> procedure based on the band ratio segmentation method</w:t>
-      </w:r>
-      <w:r>
-        <w:rPr>
-          <w:rFonts w:ascii="Times New Roman" w:hAnsi="Times New Roman" w:cs="Times New Roman"/>
-          <w:sz w:val="20"/>
-          <w:szCs w:val="20"/>
-        </w:rPr>
-        <w:t xml:space="preserve">. </w:t>
-      </w:r>
-      <w:r>
-        <w:rPr>
-          <w:rFonts w:ascii="Times New Roman" w:hAnsi="Times New Roman" w:cs="Times New Roman"/>
-          <w:sz w:val="20"/>
-          <w:szCs w:val="20"/>
-        </w:rPr>
-        <w:t>We employed sectionalized glacier outline delineation by using moving windows with different optimal band ratio thresholds on the same satellite image to minimize the influence of various snow/ice ablation levels on the optimal thresholds (Guo and others, 2015). We also applied a median filter (3 by 3 kernel) to reduce noise in shadowed regions and remove isolated pixels outside the glaciers, although it might reduce the size of small glaciers to some extent</w:t>
-      </w:r>
-      <w:r>
-        <w:rPr>
-          <w:rFonts w:ascii="Times New Roman" w:hAnsi="Times New Roman" w:cs="Times New Roman"/>
-          <w:sz w:val="20"/>
-          <w:szCs w:val="20"/>
-        </w:rPr>
-        <w:t>.</w:t>
+        <w:t>were used to delineate glacier outlines for the years 1986, 1995, 2005 and 2016. The glacier outlines for clean ice were delineated using a semi-automatic procedure based on the band ratio segmentation method. We employed sectionalized glacier outline delineation by using moving windows with different optimal band ratio thresholds on the same satellite image to minimize the influence of various snow/ice ablation levels on the optimal thresholds (Guo and others, 2015). We also applied a median filter (3 by 3 kernel) to reduce noise in shadowed regions and remove isolated pixels outside the glaciers, although it might reduce the size of small glaciers to some extent.</w:t>
       </w:r>
     </w:p>
     <w:p>
@@ -2346,145 +1227,7 @@
           <w:sz w:val="20"/>
           <w:szCs w:val="20"/>
         </w:rPr>
-        <w:t>Table2.</w:t>
-      </w:r>
-      <w:r>
-        <w:rPr>
-          <w:rFonts w:ascii="Times New Roman" w:hAnsi="Times New Roman" w:cs="Times New Roman"/>
-          <w:sz w:val="20"/>
-          <w:szCs w:val="20"/>
-        </w:rPr>
-        <w:t xml:space="preserve"> </w:t>
-      </w:r>
-      <w:r>
-        <w:rPr>
-          <w:rFonts w:ascii="Times New Roman" w:hAnsi="Times New Roman" w:cs="Times New Roman"/>
-          <w:sz w:val="20"/>
-          <w:szCs w:val="20"/>
-        </w:rPr>
-        <w:t>Glacier</w:t>
-      </w:r>
-      <w:r>
-        <w:rPr>
-          <w:rFonts w:ascii="Times New Roman" w:hAnsi="Times New Roman" w:cs="Times New Roman"/>
-          <w:sz w:val="20"/>
-          <w:szCs w:val="20"/>
-        </w:rPr>
-        <w:t xml:space="preserve"> </w:t>
-      </w:r>
-      <w:r>
-        <w:rPr>
-          <w:rFonts w:ascii="Times New Roman" w:hAnsi="Times New Roman" w:cs="Times New Roman"/>
-          <w:sz w:val="20"/>
-          <w:szCs w:val="20"/>
-        </w:rPr>
-        <w:t>area</w:t>
-      </w:r>
-      <w:r>
-        <w:rPr>
-          <w:rFonts w:ascii="Times New Roman" w:hAnsi="Times New Roman" w:cs="Times New Roman"/>
-          <w:sz w:val="20"/>
-          <w:szCs w:val="20"/>
-        </w:rPr>
-        <w:t xml:space="preserve"> </w:t>
-      </w:r>
-      <w:r>
-        <w:rPr>
-          <w:rFonts w:ascii="Times New Roman" w:hAnsi="Times New Roman" w:cs="Times New Roman"/>
-          <w:sz w:val="20"/>
-          <w:szCs w:val="20"/>
-        </w:rPr>
-        <w:t>in</w:t>
-      </w:r>
-      <w:r>
-        <w:rPr>
-          <w:rFonts w:ascii="Times New Roman" w:hAnsi="Times New Roman" w:cs="Times New Roman"/>
-          <w:sz w:val="20"/>
-          <w:szCs w:val="20"/>
-        </w:rPr>
-        <w:t xml:space="preserve"> </w:t>
-      </w:r>
-      <w:r>
-        <w:rPr>
-          <w:rFonts w:ascii="Times New Roman" w:hAnsi="Times New Roman" w:cs="Times New Roman"/>
-          <w:sz w:val="20"/>
-          <w:szCs w:val="20"/>
-        </w:rPr>
-        <w:t>1986,1995,2005,2016</w:t>
-      </w:r>
-      <w:r>
-        <w:rPr>
-          <w:rFonts w:ascii="Times New Roman" w:hAnsi="Times New Roman" w:cs="Times New Roman"/>
-          <w:sz w:val="20"/>
-          <w:szCs w:val="20"/>
-        </w:rPr>
-        <w:t xml:space="preserve"> </w:t>
-      </w:r>
-      <w:r>
-        <w:rPr>
-          <w:rFonts w:ascii="Times New Roman" w:hAnsi="Times New Roman" w:cs="Times New Roman"/>
-          <w:sz w:val="20"/>
-          <w:szCs w:val="20"/>
-        </w:rPr>
-        <w:t>for</w:t>
-      </w:r>
-      <w:r>
-        <w:rPr>
-          <w:rFonts w:ascii="Times New Roman" w:hAnsi="Times New Roman" w:cs="Times New Roman"/>
-          <w:sz w:val="20"/>
-          <w:szCs w:val="20"/>
-        </w:rPr>
-        <w:t xml:space="preserve"> </w:t>
-      </w:r>
-      <w:r>
-        <w:rPr>
-          <w:rFonts w:ascii="Times New Roman" w:hAnsi="Times New Roman" w:cs="Times New Roman"/>
-          <w:sz w:val="20"/>
-          <w:szCs w:val="20"/>
-        </w:rPr>
-        <w:t>four</w:t>
-      </w:r>
-      <w:r>
-        <w:rPr>
-          <w:rFonts w:ascii="Times New Roman" w:hAnsi="Times New Roman" w:cs="Times New Roman"/>
-          <w:sz w:val="20"/>
-          <w:szCs w:val="20"/>
-        </w:rPr>
-        <w:t xml:space="preserve"> </w:t>
-      </w:r>
-      <w:proofErr w:type="gramStart"/>
-      <w:r>
-        <w:rPr>
-          <w:rFonts w:ascii="Times New Roman" w:hAnsi="Times New Roman" w:cs="Times New Roman"/>
-          <w:sz w:val="20"/>
-          <w:szCs w:val="20"/>
-        </w:rPr>
-        <w:t>regions(</w:t>
-      </w:r>
-      <w:proofErr w:type="gramEnd"/>
-      <w:r>
-        <w:rPr>
-          <w:rFonts w:ascii="Times New Roman" w:hAnsi="Times New Roman" w:cs="Times New Roman"/>
-          <w:sz w:val="20"/>
-          <w:szCs w:val="20"/>
-        </w:rPr>
-        <w:t>Fig.1)and</w:t>
-      </w:r>
-      <w:r>
-        <w:rPr>
-          <w:rFonts w:ascii="Times New Roman" w:hAnsi="Times New Roman" w:cs="Times New Roman"/>
-          <w:sz w:val="20"/>
-          <w:szCs w:val="20"/>
-        </w:rPr>
-        <w:t xml:space="preserve"> </w:t>
-      </w:r>
-      <w:r>
-        <w:rPr>
-          <w:rFonts w:ascii="Times New Roman" w:hAnsi="Times New Roman" w:cs="Times New Roman"/>
-          <w:sz w:val="20"/>
-          <w:szCs w:val="20"/>
-        </w:rPr>
-        <w:t xml:space="preserve">the areachange1986−2016 Region </w:t>
+        <w:t xml:space="preserve">Table2. Glacier area in 1986,1995,2005,2016 for four regions(Fig.1)and the areachange1986−2016 Region </w:t>
       </w:r>
     </w:p>
     <w:p>
@@ -2514,23 +1257,7 @@
           <w:sz w:val="20"/>
           <w:szCs w:val="20"/>
         </w:rPr>
-        <w:t>Area(km2) Area</w:t>
-      </w:r>
-      <w:r>
-        <w:rPr>
-          <w:rFonts w:ascii="Times New Roman" w:hAnsi="Times New Roman" w:cs="Times New Roman"/>
-          <w:sz w:val="20"/>
-          <w:szCs w:val="20"/>
-        </w:rPr>
-        <w:t xml:space="preserve"> </w:t>
-      </w:r>
-      <w:r>
-        <w:rPr>
-          <w:rFonts w:ascii="Times New Roman" w:hAnsi="Times New Roman" w:cs="Times New Roman"/>
-          <w:sz w:val="20"/>
-          <w:szCs w:val="20"/>
-        </w:rPr>
-        <w:t>change (1986–2016) 1986 1995 2005 2016 km2 % I 466±11 457±11 427±11 408±12 −58±16 −12±3 II 1976±32 1931±30 1827±33 1781±35 −195±47 −10±2 III 1315±24 1276±22 1229±23 1151±23 −164±33 −12±3 IV 643±20 615±18 559±17 517±17 −126±26 −20±4 Total 4400±87 4279±81 4087±84 3857±87 −543±123 −12±3</w:t>
+        <w:t>Area(km2) Area change (1986–2016) 1986 1995 2005 2016 km2 % I 466±11 457±11 427±11 408±12 −58±16 −12±3 II 1976±32 1931±30 1827±33 1781±35 −195±47 −10±2 III 1315±24 1276±22 1229±23 1151±23 −164±33 −12±3 IV 643±20 615±18 559±17 517±17 −126±26 −20±4 Total 4400±87 4279±81 4087±84 3857±87 −543±123 −12±3</w:t>
       </w:r>
     </w:p>
     <w:p>
@@ -2554,16 +1281,14 @@
           <w:szCs w:val="20"/>
         </w:rPr>
       </w:pPr>
-      <w:proofErr w:type="gramStart"/>
-      <w:r>
-        <w:rPr>
-          <w:rFonts w:ascii="Times New Roman" w:hAnsi="Times New Roman" w:cs="Times New Roman"/>
-          <w:sz w:val="20"/>
-          <w:szCs w:val="20"/>
-        </w:rPr>
-        <w:t>.Glacier</w:t>
-      </w:r>
-      <w:proofErr w:type="gramEnd"/>
+      <w:r>
+        <w:rPr>
+          <w:rFonts w:ascii="Times New Roman" w:hAnsi="Times New Roman" w:cs="Times New Roman"/>
+          <w:sz w:val="20"/>
+          <w:szCs w:val="20"/>
+        </w:rPr>
+        <w:t>.Glacier wide mean rates of elevation change (dhdt−1),volume change(dVdt−1),specific mass change(dMdt−1) in each subregion(Fig.1)for2005–2014. Area refers to the glacier area</w:t>
+      </w:r>
       <w:r>
         <w:rPr>
           <w:rFonts w:ascii="Times New Roman" w:hAnsi="Times New Roman" w:cs="Times New Roman"/>
@@ -2578,7 +1303,7 @@
           <w:sz w:val="20"/>
           <w:szCs w:val="20"/>
         </w:rPr>
-        <w:t>wide</w:t>
+        <w:t>in</w:t>
       </w:r>
       <w:r>
         <w:rPr>
@@ -2594,7 +1319,7 @@
           <w:sz w:val="20"/>
           <w:szCs w:val="20"/>
         </w:rPr>
-        <w:t>mean</w:t>
+        <w:t>2005.The</w:t>
       </w:r>
       <w:r>
         <w:rPr>
@@ -2610,7 +1335,7 @@
           <w:sz w:val="20"/>
           <w:szCs w:val="20"/>
         </w:rPr>
-        <w:t>rates</w:t>
+        <w:t>region-wide</w:t>
       </w:r>
       <w:r>
         <w:rPr>
@@ -2626,7 +1351,7 @@
           <w:sz w:val="20"/>
           <w:szCs w:val="20"/>
         </w:rPr>
-        <w:t>of</w:t>
+        <w:t>average</w:t>
       </w:r>
       <w:r>
         <w:rPr>
@@ -2642,7 +1367,7 @@
           <w:sz w:val="20"/>
           <w:szCs w:val="20"/>
         </w:rPr>
-        <w:t>elevation</w:t>
+        <w:t>is</w:t>
       </w:r>
       <w:r>
         <w:rPr>
@@ -2658,7 +1383,7 @@
           <w:sz w:val="20"/>
           <w:szCs w:val="20"/>
         </w:rPr>
-        <w:t>change</w:t>
+        <w:t>the</w:t>
       </w:r>
       <w:r>
         <w:rPr>
@@ -2674,7 +1399,7 @@
           <w:sz w:val="20"/>
           <w:szCs w:val="20"/>
         </w:rPr>
-        <w:t>(dhdt−1),volume</w:t>
+        <w:t>area-weighted</w:t>
       </w:r>
       <w:r>
         <w:rPr>
@@ -2690,7 +1415,7 @@
           <w:sz w:val="20"/>
           <w:szCs w:val="20"/>
         </w:rPr>
-        <w:t>change(dVdt−1),specific</w:t>
+        <w:t>average</w:t>
       </w:r>
       <w:r>
         <w:rPr>
@@ -2706,311 +1431,7 @@
           <w:sz w:val="20"/>
           <w:szCs w:val="20"/>
         </w:rPr>
-        <w:t>mass</w:t>
-      </w:r>
-      <w:r>
-        <w:rPr>
-          <w:rFonts w:ascii="Times New Roman" w:hAnsi="Times New Roman" w:cs="Times New Roman"/>
-          <w:sz w:val="20"/>
-          <w:szCs w:val="20"/>
-        </w:rPr>
-        <w:t xml:space="preserve"> </w:t>
-      </w:r>
-      <w:r>
-        <w:rPr>
-          <w:rFonts w:ascii="Times New Roman" w:hAnsi="Times New Roman" w:cs="Times New Roman"/>
-          <w:sz w:val="20"/>
-          <w:szCs w:val="20"/>
-        </w:rPr>
-        <w:t>change(dMdt−1) in</w:t>
-      </w:r>
-      <w:r>
-        <w:rPr>
-          <w:rFonts w:ascii="Times New Roman" w:hAnsi="Times New Roman" w:cs="Times New Roman"/>
-          <w:sz w:val="20"/>
-          <w:szCs w:val="20"/>
-        </w:rPr>
-        <w:t xml:space="preserve"> </w:t>
-      </w:r>
-      <w:r>
-        <w:rPr>
-          <w:rFonts w:ascii="Times New Roman" w:hAnsi="Times New Roman" w:cs="Times New Roman"/>
-          <w:sz w:val="20"/>
-          <w:szCs w:val="20"/>
-        </w:rPr>
-        <w:t>each</w:t>
-      </w:r>
-      <w:r>
-        <w:rPr>
-          <w:rFonts w:ascii="Times New Roman" w:hAnsi="Times New Roman" w:cs="Times New Roman"/>
-          <w:sz w:val="20"/>
-          <w:szCs w:val="20"/>
-        </w:rPr>
-        <w:t xml:space="preserve"> </w:t>
-      </w:r>
-      <w:r>
-        <w:rPr>
-          <w:rFonts w:ascii="Times New Roman" w:hAnsi="Times New Roman" w:cs="Times New Roman"/>
-          <w:sz w:val="20"/>
-          <w:szCs w:val="20"/>
-        </w:rPr>
-        <w:t>subregion(Fig.1)for2005–2014. Area</w:t>
-      </w:r>
-      <w:r>
-        <w:rPr>
-          <w:rFonts w:ascii="Times New Roman" w:hAnsi="Times New Roman" w:cs="Times New Roman"/>
-          <w:sz w:val="20"/>
-          <w:szCs w:val="20"/>
-        </w:rPr>
-        <w:t xml:space="preserve"> </w:t>
-      </w:r>
-      <w:r>
-        <w:rPr>
-          <w:rFonts w:ascii="Times New Roman" w:hAnsi="Times New Roman" w:cs="Times New Roman"/>
-          <w:sz w:val="20"/>
-          <w:szCs w:val="20"/>
-        </w:rPr>
-        <w:t>refers</w:t>
-      </w:r>
-      <w:r>
-        <w:rPr>
-          <w:rFonts w:ascii="Times New Roman" w:hAnsi="Times New Roman" w:cs="Times New Roman"/>
-          <w:sz w:val="20"/>
-          <w:szCs w:val="20"/>
-        </w:rPr>
-        <w:t xml:space="preserve"> </w:t>
-      </w:r>
-      <w:r>
-        <w:rPr>
-          <w:rFonts w:ascii="Times New Roman" w:hAnsi="Times New Roman" w:cs="Times New Roman"/>
-          <w:sz w:val="20"/>
-          <w:szCs w:val="20"/>
-        </w:rPr>
-        <w:t>to</w:t>
-      </w:r>
-      <w:r>
-        <w:rPr>
-          <w:rFonts w:ascii="Times New Roman" w:hAnsi="Times New Roman" w:cs="Times New Roman"/>
-          <w:sz w:val="20"/>
-          <w:szCs w:val="20"/>
-        </w:rPr>
-        <w:t xml:space="preserve"> </w:t>
-      </w:r>
-      <w:r>
-        <w:rPr>
-          <w:rFonts w:ascii="Times New Roman" w:hAnsi="Times New Roman" w:cs="Times New Roman"/>
-          <w:sz w:val="20"/>
-          <w:szCs w:val="20"/>
-        </w:rPr>
-        <w:t>the</w:t>
-      </w:r>
-      <w:r>
-        <w:rPr>
-          <w:rFonts w:ascii="Times New Roman" w:hAnsi="Times New Roman" w:cs="Times New Roman"/>
-          <w:sz w:val="20"/>
-          <w:szCs w:val="20"/>
-        </w:rPr>
-        <w:t xml:space="preserve"> </w:t>
-      </w:r>
-      <w:r>
-        <w:rPr>
-          <w:rFonts w:ascii="Times New Roman" w:hAnsi="Times New Roman" w:cs="Times New Roman"/>
-          <w:sz w:val="20"/>
-          <w:szCs w:val="20"/>
-        </w:rPr>
-        <w:t>glacier</w:t>
-      </w:r>
-      <w:r>
-        <w:rPr>
-          <w:rFonts w:ascii="Times New Roman" w:hAnsi="Times New Roman" w:cs="Times New Roman"/>
-          <w:sz w:val="20"/>
-          <w:szCs w:val="20"/>
-        </w:rPr>
-        <w:t xml:space="preserve"> </w:t>
-      </w:r>
-      <w:r>
-        <w:rPr>
-          <w:rFonts w:ascii="Times New Roman" w:hAnsi="Times New Roman" w:cs="Times New Roman"/>
-          <w:sz w:val="20"/>
-          <w:szCs w:val="20"/>
-        </w:rPr>
-        <w:t>area</w:t>
-      </w:r>
-      <w:r>
-        <w:rPr>
-          <w:rFonts w:ascii="Times New Roman" w:hAnsi="Times New Roman" w:cs="Times New Roman"/>
-          <w:sz w:val="20"/>
-          <w:szCs w:val="20"/>
-        </w:rPr>
-        <w:t xml:space="preserve"> </w:t>
-      </w:r>
-      <w:r>
-        <w:rPr>
-          <w:rFonts w:ascii="Times New Roman" w:hAnsi="Times New Roman" w:cs="Times New Roman"/>
-          <w:sz w:val="20"/>
-          <w:szCs w:val="20"/>
-        </w:rPr>
-        <w:t>in</w:t>
-      </w:r>
-      <w:r>
-        <w:rPr>
-          <w:rFonts w:ascii="Times New Roman" w:hAnsi="Times New Roman" w:cs="Times New Roman"/>
-          <w:sz w:val="20"/>
-          <w:szCs w:val="20"/>
-        </w:rPr>
-        <w:t xml:space="preserve"> </w:t>
-      </w:r>
-      <w:r>
-        <w:rPr>
-          <w:rFonts w:ascii="Times New Roman" w:hAnsi="Times New Roman" w:cs="Times New Roman"/>
-          <w:sz w:val="20"/>
-          <w:szCs w:val="20"/>
-        </w:rPr>
-        <w:t>2005.The</w:t>
-      </w:r>
-      <w:r>
-        <w:rPr>
-          <w:rFonts w:ascii="Times New Roman" w:hAnsi="Times New Roman" w:cs="Times New Roman"/>
-          <w:sz w:val="20"/>
-          <w:szCs w:val="20"/>
-        </w:rPr>
-        <w:t xml:space="preserve"> </w:t>
-      </w:r>
-      <w:r>
-        <w:rPr>
-          <w:rFonts w:ascii="Times New Roman" w:hAnsi="Times New Roman" w:cs="Times New Roman"/>
-          <w:sz w:val="20"/>
-          <w:szCs w:val="20"/>
-        </w:rPr>
-        <w:t>region-wide</w:t>
-      </w:r>
-      <w:r>
-        <w:rPr>
-          <w:rFonts w:ascii="Times New Roman" w:hAnsi="Times New Roman" w:cs="Times New Roman"/>
-          <w:sz w:val="20"/>
-          <w:szCs w:val="20"/>
-        </w:rPr>
-        <w:t xml:space="preserve"> </w:t>
-      </w:r>
-      <w:r>
-        <w:rPr>
-          <w:rFonts w:ascii="Times New Roman" w:hAnsi="Times New Roman" w:cs="Times New Roman"/>
-          <w:sz w:val="20"/>
-          <w:szCs w:val="20"/>
-        </w:rPr>
-        <w:t>average</w:t>
-      </w:r>
-      <w:r>
-        <w:rPr>
-          <w:rFonts w:ascii="Times New Roman" w:hAnsi="Times New Roman" w:cs="Times New Roman"/>
-          <w:sz w:val="20"/>
-          <w:szCs w:val="20"/>
-        </w:rPr>
-        <w:t xml:space="preserve"> </w:t>
-      </w:r>
-      <w:r>
-        <w:rPr>
-          <w:rFonts w:ascii="Times New Roman" w:hAnsi="Times New Roman" w:cs="Times New Roman"/>
-          <w:sz w:val="20"/>
-          <w:szCs w:val="20"/>
-        </w:rPr>
-        <w:t>is</w:t>
-      </w:r>
-      <w:r>
-        <w:rPr>
-          <w:rFonts w:ascii="Times New Roman" w:hAnsi="Times New Roman" w:cs="Times New Roman"/>
-          <w:sz w:val="20"/>
-          <w:szCs w:val="20"/>
-        </w:rPr>
-        <w:t xml:space="preserve"> </w:t>
-      </w:r>
-      <w:r>
-        <w:rPr>
-          <w:rFonts w:ascii="Times New Roman" w:hAnsi="Times New Roman" w:cs="Times New Roman"/>
-          <w:sz w:val="20"/>
-          <w:szCs w:val="20"/>
-        </w:rPr>
-        <w:t>the</w:t>
-      </w:r>
-      <w:r>
-        <w:rPr>
-          <w:rFonts w:ascii="Times New Roman" w:hAnsi="Times New Roman" w:cs="Times New Roman"/>
-          <w:sz w:val="20"/>
-          <w:szCs w:val="20"/>
-        </w:rPr>
-        <w:t xml:space="preserve"> </w:t>
-      </w:r>
-      <w:r>
-        <w:rPr>
-          <w:rFonts w:ascii="Times New Roman" w:hAnsi="Times New Roman" w:cs="Times New Roman"/>
-          <w:sz w:val="20"/>
-          <w:szCs w:val="20"/>
-        </w:rPr>
-        <w:t>area-weighted</w:t>
-      </w:r>
-      <w:r>
-        <w:rPr>
-          <w:rFonts w:ascii="Times New Roman" w:hAnsi="Times New Roman" w:cs="Times New Roman"/>
-          <w:sz w:val="20"/>
-          <w:szCs w:val="20"/>
-        </w:rPr>
-        <w:t xml:space="preserve"> </w:t>
-      </w:r>
-      <w:r>
-        <w:rPr>
-          <w:rFonts w:ascii="Times New Roman" w:hAnsi="Times New Roman" w:cs="Times New Roman"/>
-          <w:sz w:val="20"/>
-          <w:szCs w:val="20"/>
-        </w:rPr>
-        <w:t>average</w:t>
-      </w:r>
-      <w:r>
-        <w:rPr>
-          <w:rFonts w:ascii="Times New Roman" w:hAnsi="Times New Roman" w:cs="Times New Roman"/>
-          <w:sz w:val="20"/>
-          <w:szCs w:val="20"/>
-        </w:rPr>
-        <w:t xml:space="preserve"> </w:t>
-      </w:r>
-      <w:r>
-        <w:rPr>
-          <w:rFonts w:ascii="Times New Roman" w:hAnsi="Times New Roman" w:cs="Times New Roman"/>
-          <w:sz w:val="20"/>
-          <w:szCs w:val="20"/>
-        </w:rPr>
-        <w:t>of the</w:t>
-      </w:r>
-      <w:r>
-        <w:rPr>
-          <w:rFonts w:ascii="Times New Roman" w:hAnsi="Times New Roman" w:cs="Times New Roman"/>
-          <w:sz w:val="20"/>
-          <w:szCs w:val="20"/>
-        </w:rPr>
-        <w:t xml:space="preserve"> </w:t>
-      </w:r>
-      <w:r>
-        <w:rPr>
-          <w:rFonts w:ascii="Times New Roman" w:hAnsi="Times New Roman" w:cs="Times New Roman"/>
-          <w:sz w:val="20"/>
-          <w:szCs w:val="20"/>
-        </w:rPr>
-        <w:t>four</w:t>
-      </w:r>
-      <w:r>
-        <w:rPr>
-          <w:rFonts w:ascii="Times New Roman" w:hAnsi="Times New Roman" w:cs="Times New Roman"/>
-          <w:sz w:val="20"/>
-          <w:szCs w:val="20"/>
-        </w:rPr>
-        <w:t xml:space="preserve"> </w:t>
-      </w:r>
-      <w:r>
-        <w:rPr>
-          <w:rFonts w:ascii="Times New Roman" w:hAnsi="Times New Roman" w:cs="Times New Roman"/>
-          <w:sz w:val="20"/>
-          <w:szCs w:val="20"/>
-        </w:rPr>
-        <w:t xml:space="preserve">subregions </w:t>
+        <w:t xml:space="preserve">of the four subregions </w:t>
       </w:r>
     </w:p>
     <w:p>
@@ -3040,25 +1461,7 @@
           <w:sz w:val="20"/>
           <w:szCs w:val="20"/>
         </w:rPr>
-        <w:t xml:space="preserve">Region Period Area dhdt−1a dVdt−1a dMdt−1a dMdt−1b km2 ma−1 km3a−1 mw.e.a−1 </w:t>
-      </w:r>
-      <w:proofErr w:type="spellStart"/>
-      <w:r>
-        <w:rPr>
-          <w:rFonts w:ascii="Times New Roman" w:hAnsi="Times New Roman" w:cs="Times New Roman"/>
-          <w:sz w:val="20"/>
-          <w:szCs w:val="20"/>
-        </w:rPr>
-        <w:t>mw.e.a−1</w:t>
-      </w:r>
-      <w:proofErr w:type="spellEnd"/>
-      <w:r>
-        <w:rPr>
-          <w:rFonts w:ascii="Times New Roman" w:hAnsi="Times New Roman" w:cs="Times New Roman"/>
-          <w:sz w:val="20"/>
-          <w:szCs w:val="20"/>
-        </w:rPr>
-        <w:t xml:space="preserve"> I 2005–2014 427±11 −2.03±0.29 −0.87±0.13 −1.73±0.27 −1.63±0.28 II 2005–2014 1827±33 −1.32±0.25 −2.41±0.46 −1.12±0.23 −1.04±0.23 III 2005–2014 1229±23 −0.92±0.23 −1.13±0.29 −0.78±0.21 −0.69±0.21 IV 2005–2014 559±17 −0.96±0.14 −0.54±0.08 −0.82±0.13 −0.73±0.13 I–IV 2005–2014 4087±84 −1.21±0.14 −4.95±0.57 −1.03±0.12 −0.94±0.12</w:t>
+        <w:t>Region Period Area dhdt−1a dVdt−1a dMdt−1a dMdt−1b km2 ma−1 km3a−1 mw.e.a−1 mw.e.a−1 I 2005–2014 427±11 −2.03±0.29 −0.87±0.13 −1.73±0.27 −1.63±0.28 II 2005–2014 1827±33 −1.32±0.25 −2.41±0.46 −1.12±0.23 −1.04±0.23 III 2005–2014 1229±23 −0.92±0.23 −1.13±0.29 −0.78±0.21 −0.69±0.21 IV 2005–2014 559±17 −0.96±0.14 −0.54±0.08 −0.82±0.13 −0.73±0.13 I–IV 2005–2014 4087±84 −1.21±0.14 −4.95±0.57 −1.03±0.12 −0.94±0.12</w:t>
       </w:r>
     </w:p>
     <w:p>
@@ -3093,295 +1496,13 @@
           <w:szCs w:val="20"/>
         </w:rPr>
       </w:pPr>
-      <w:proofErr w:type="gramStart"/>
-      <w:r>
-        <w:rPr>
-          <w:rFonts w:ascii="Times New Roman" w:hAnsi="Times New Roman" w:cs="Times New Roman"/>
-          <w:sz w:val="20"/>
-          <w:szCs w:val="20"/>
-        </w:rPr>
-        <w:t>Area(</w:t>
-      </w:r>
-      <w:proofErr w:type="gramEnd"/>
-      <w:r>
-        <w:rPr>
-          <w:rFonts w:ascii="Times New Roman" w:hAnsi="Times New Roman" w:cs="Times New Roman"/>
-          <w:sz w:val="20"/>
-          <w:szCs w:val="20"/>
-        </w:rPr>
-        <w:t>%of</w:t>
-      </w:r>
-      <w:r>
-        <w:rPr>
-          <w:rFonts w:ascii="Times New Roman" w:hAnsi="Times New Roman" w:cs="Times New Roman"/>
-          <w:sz w:val="20"/>
-          <w:szCs w:val="20"/>
-        </w:rPr>
-        <w:t xml:space="preserve"> </w:t>
-      </w:r>
-      <w:r>
-        <w:rPr>
-          <w:rFonts w:ascii="Times New Roman" w:hAnsi="Times New Roman" w:cs="Times New Roman"/>
-          <w:sz w:val="20"/>
-          <w:szCs w:val="20"/>
-        </w:rPr>
-        <w:t>total),mean</w:t>
-      </w:r>
-      <w:r>
-        <w:rPr>
-          <w:rFonts w:ascii="Times New Roman" w:hAnsi="Times New Roman" w:cs="Times New Roman"/>
-          <w:sz w:val="20"/>
-          <w:szCs w:val="20"/>
-        </w:rPr>
-        <w:t xml:space="preserve"> </w:t>
-      </w:r>
-      <w:r>
-        <w:rPr>
-          <w:rFonts w:ascii="Times New Roman" w:hAnsi="Times New Roman" w:cs="Times New Roman"/>
-          <w:sz w:val="20"/>
-          <w:szCs w:val="20"/>
-        </w:rPr>
-        <w:t>elevation</w:t>
-      </w:r>
-      <w:r>
-        <w:rPr>
-          <w:rFonts w:ascii="Times New Roman" w:hAnsi="Times New Roman" w:cs="Times New Roman"/>
-          <w:sz w:val="20"/>
-          <w:szCs w:val="20"/>
-        </w:rPr>
-        <w:t xml:space="preserve"> </w:t>
-      </w:r>
-      <w:r>
-        <w:rPr>
-          <w:rFonts w:ascii="Times New Roman" w:hAnsi="Times New Roman" w:cs="Times New Roman"/>
-          <w:sz w:val="20"/>
-          <w:szCs w:val="20"/>
-        </w:rPr>
-        <w:t>and</w:t>
-      </w:r>
-      <w:r>
-        <w:rPr>
-          <w:rFonts w:ascii="Times New Roman" w:hAnsi="Times New Roman" w:cs="Times New Roman"/>
-          <w:sz w:val="20"/>
-          <w:szCs w:val="20"/>
-        </w:rPr>
-        <w:t xml:space="preserve"> </w:t>
-      </w:r>
-      <w:r>
-        <w:rPr>
-          <w:rFonts w:ascii="Times New Roman" w:hAnsi="Times New Roman" w:cs="Times New Roman"/>
-          <w:sz w:val="20"/>
-          <w:szCs w:val="20"/>
-        </w:rPr>
-        <w:t>specific</w:t>
-      </w:r>
-      <w:r>
-        <w:rPr>
-          <w:rFonts w:ascii="Times New Roman" w:hAnsi="Times New Roman" w:cs="Times New Roman"/>
-          <w:sz w:val="20"/>
-          <w:szCs w:val="20"/>
-        </w:rPr>
-        <w:t xml:space="preserve"> </w:t>
-      </w:r>
-      <w:r>
-        <w:rPr>
-          <w:rFonts w:ascii="Times New Roman" w:hAnsi="Times New Roman" w:cs="Times New Roman"/>
-          <w:sz w:val="20"/>
-          <w:szCs w:val="20"/>
-        </w:rPr>
-        <w:t>mass</w:t>
-      </w:r>
-      <w:r>
-        <w:rPr>
-          <w:rFonts w:ascii="Times New Roman" w:hAnsi="Times New Roman" w:cs="Times New Roman"/>
-          <w:sz w:val="20"/>
-          <w:szCs w:val="20"/>
-        </w:rPr>
-        <w:t xml:space="preserve"> </w:t>
-      </w:r>
-      <w:r>
-        <w:rPr>
-          <w:rFonts w:ascii="Times New Roman" w:hAnsi="Times New Roman" w:cs="Times New Roman"/>
-          <w:sz w:val="20"/>
-          <w:szCs w:val="20"/>
-        </w:rPr>
-        <w:t>balance(dMdt−1 inmw.e.a−1)duringtheperiod2005–2014</w:t>
-      </w:r>
-      <w:r>
-        <w:rPr>
-          <w:rFonts w:ascii="Times New Roman" w:hAnsi="Times New Roman" w:cs="Times New Roman"/>
-          <w:sz w:val="20"/>
-          <w:szCs w:val="20"/>
-        </w:rPr>
-        <w:t xml:space="preserve"> </w:t>
-      </w:r>
-      <w:r>
-        <w:rPr>
-          <w:rFonts w:ascii="Times New Roman" w:hAnsi="Times New Roman" w:cs="Times New Roman"/>
-          <w:sz w:val="20"/>
-          <w:szCs w:val="20"/>
-        </w:rPr>
-        <w:t>for</w:t>
-      </w:r>
-      <w:r>
-        <w:rPr>
-          <w:rFonts w:ascii="Times New Roman" w:hAnsi="Times New Roman" w:cs="Times New Roman"/>
-          <w:sz w:val="20"/>
-          <w:szCs w:val="20"/>
-        </w:rPr>
-        <w:t xml:space="preserve"> </w:t>
-      </w:r>
-      <w:r>
-        <w:rPr>
-          <w:rFonts w:ascii="Times New Roman" w:hAnsi="Times New Roman" w:cs="Times New Roman"/>
-          <w:sz w:val="20"/>
-          <w:szCs w:val="20"/>
-        </w:rPr>
-        <w:t>three</w:t>
-      </w:r>
-      <w:r>
-        <w:rPr>
-          <w:rFonts w:ascii="Times New Roman" w:hAnsi="Times New Roman" w:cs="Times New Roman"/>
-          <w:sz w:val="20"/>
-          <w:szCs w:val="20"/>
-        </w:rPr>
-        <w:t xml:space="preserve"> </w:t>
-      </w:r>
-      <w:r>
-        <w:rPr>
-          <w:rFonts w:ascii="Times New Roman" w:hAnsi="Times New Roman" w:cs="Times New Roman"/>
-          <w:sz w:val="20"/>
-          <w:szCs w:val="20"/>
-        </w:rPr>
-        <w:t>glacier</w:t>
-      </w:r>
-      <w:r>
-        <w:rPr>
-          <w:rFonts w:ascii="Times New Roman" w:hAnsi="Times New Roman" w:cs="Times New Roman"/>
-          <w:sz w:val="20"/>
-          <w:szCs w:val="20"/>
-        </w:rPr>
-        <w:t xml:space="preserve"> </w:t>
-      </w:r>
-      <w:r>
-        <w:rPr>
-          <w:rFonts w:ascii="Times New Roman" w:hAnsi="Times New Roman" w:cs="Times New Roman"/>
-          <w:sz w:val="20"/>
-          <w:szCs w:val="20"/>
-        </w:rPr>
-        <w:t>types(land-terminating, lake-terminating</w:t>
-      </w:r>
-      <w:r>
-        <w:rPr>
-          <w:rFonts w:ascii="Times New Roman" w:hAnsi="Times New Roman" w:cs="Times New Roman"/>
-          <w:sz w:val="20"/>
-          <w:szCs w:val="20"/>
-        </w:rPr>
-        <w:t xml:space="preserve"> </w:t>
-      </w:r>
-      <w:r>
-        <w:rPr>
-          <w:rFonts w:ascii="Times New Roman" w:hAnsi="Times New Roman" w:cs="Times New Roman"/>
-          <w:sz w:val="20"/>
-          <w:szCs w:val="20"/>
-        </w:rPr>
-        <w:t>and</w:t>
-      </w:r>
-      <w:r>
-        <w:rPr>
-          <w:rFonts w:ascii="Times New Roman" w:hAnsi="Times New Roman" w:cs="Times New Roman"/>
-          <w:sz w:val="20"/>
-          <w:szCs w:val="20"/>
-        </w:rPr>
-        <w:t xml:space="preserve"> </w:t>
-      </w:r>
-      <w:r>
-        <w:rPr>
-          <w:rFonts w:ascii="Times New Roman" w:hAnsi="Times New Roman" w:cs="Times New Roman"/>
-          <w:sz w:val="20"/>
-          <w:szCs w:val="20"/>
-        </w:rPr>
-        <w:t>tide</w:t>
-      </w:r>
-      <w:r>
-        <w:rPr>
-          <w:rFonts w:ascii="Times New Roman" w:hAnsi="Times New Roman" w:cs="Times New Roman"/>
-          <w:sz w:val="20"/>
-          <w:szCs w:val="20"/>
-        </w:rPr>
-        <w:t xml:space="preserve"> </w:t>
-      </w:r>
-      <w:r>
-        <w:rPr>
-          <w:rFonts w:ascii="Times New Roman" w:hAnsi="Times New Roman" w:cs="Times New Roman"/>
-          <w:sz w:val="20"/>
-          <w:szCs w:val="20"/>
-        </w:rPr>
-        <w:t>water</w:t>
-      </w:r>
-      <w:r>
-        <w:rPr>
-          <w:rFonts w:ascii="Times New Roman" w:hAnsi="Times New Roman" w:cs="Times New Roman"/>
-          <w:sz w:val="20"/>
-          <w:szCs w:val="20"/>
-        </w:rPr>
-        <w:t xml:space="preserve"> </w:t>
-      </w:r>
-      <w:r>
-        <w:rPr>
-          <w:rFonts w:ascii="Times New Roman" w:hAnsi="Times New Roman" w:cs="Times New Roman"/>
-          <w:sz w:val="20"/>
-          <w:szCs w:val="20"/>
-        </w:rPr>
-        <w:t>glaciers) in</w:t>
-      </w:r>
-      <w:r>
-        <w:rPr>
-          <w:rFonts w:ascii="Times New Roman" w:hAnsi="Times New Roman" w:cs="Times New Roman"/>
-          <w:sz w:val="20"/>
-          <w:szCs w:val="20"/>
-        </w:rPr>
-        <w:t xml:space="preserve"> </w:t>
-      </w:r>
-      <w:r>
-        <w:rPr>
-          <w:rFonts w:ascii="Times New Roman" w:hAnsi="Times New Roman" w:cs="Times New Roman"/>
-          <w:sz w:val="20"/>
-          <w:szCs w:val="20"/>
-        </w:rPr>
-        <w:t>each</w:t>
-      </w:r>
-      <w:r>
-        <w:rPr>
-          <w:rFonts w:ascii="Times New Roman" w:hAnsi="Times New Roman" w:cs="Times New Roman"/>
-          <w:sz w:val="20"/>
-          <w:szCs w:val="20"/>
-        </w:rPr>
-        <w:t xml:space="preserve"> </w:t>
-      </w:r>
-      <w:r>
-        <w:rPr>
-          <w:rFonts w:ascii="Times New Roman" w:hAnsi="Times New Roman" w:cs="Times New Roman"/>
-          <w:sz w:val="20"/>
-          <w:szCs w:val="20"/>
-        </w:rPr>
-        <w:t>subregion(Fig.1).Area</w:t>
-      </w:r>
-      <w:r>
-        <w:rPr>
-          <w:rFonts w:ascii="Times New Roman" w:hAnsi="Times New Roman" w:cs="Times New Roman"/>
-          <w:sz w:val="20"/>
-          <w:szCs w:val="20"/>
-        </w:rPr>
-        <w:t xml:space="preserve"> </w:t>
-      </w:r>
-      <w:r>
-        <w:rPr>
-          <w:rFonts w:ascii="Times New Roman" w:hAnsi="Times New Roman" w:cs="Times New Roman"/>
-          <w:sz w:val="20"/>
-          <w:szCs w:val="20"/>
-        </w:rPr>
-        <w:t>refer totheinventoryfrom2005andelevationstotheIFSARDEMin2014</w:t>
+      <w:r>
+        <w:rPr>
+          <w:rFonts w:ascii="Times New Roman" w:hAnsi="Times New Roman" w:cs="Times New Roman"/>
+          <w:sz w:val="20"/>
+          <w:szCs w:val="20"/>
+        </w:rPr>
+        <w:t>Area(%of total),mean elevation and specific mass balance(dMdt−1 inmw.e.a−1)duringtheperiod2005–2014 for three glacier types(land-terminating, lake-terminating and tide water glaciers) in each subregion(Fig.1).Area refer totheinventoryfrom2005andelevationstotheIFSARDEMin2014</w:t>
       </w:r>
     </w:p>
     <w:p>
@@ -3411,139 +1532,7 @@
           <w:sz w:val="20"/>
           <w:szCs w:val="20"/>
         </w:rPr>
-        <w:t>Subregion Area</w:t>
-      </w:r>
-      <w:r>
-        <w:rPr>
-          <w:rFonts w:ascii="Times New Roman" w:hAnsi="Times New Roman" w:cs="Times New Roman"/>
-          <w:sz w:val="20"/>
-          <w:szCs w:val="20"/>
-        </w:rPr>
-        <w:t xml:space="preserve"> </w:t>
-      </w:r>
-      <w:r>
-        <w:rPr>
-          <w:rFonts w:ascii="Times New Roman" w:hAnsi="Times New Roman" w:cs="Times New Roman"/>
-          <w:sz w:val="20"/>
-          <w:szCs w:val="20"/>
-        </w:rPr>
-        <w:t>per</w:t>
-      </w:r>
-      <w:r>
-        <w:rPr>
-          <w:rFonts w:ascii="Times New Roman" w:hAnsi="Times New Roman" w:cs="Times New Roman"/>
-          <w:sz w:val="20"/>
-          <w:szCs w:val="20"/>
-        </w:rPr>
-        <w:t xml:space="preserve"> </w:t>
-      </w:r>
-      <w:r>
-        <w:rPr>
-          <w:rFonts w:ascii="Times New Roman" w:hAnsi="Times New Roman" w:cs="Times New Roman"/>
-          <w:sz w:val="20"/>
-          <w:szCs w:val="20"/>
-        </w:rPr>
-        <w:t>glacier</w:t>
-      </w:r>
-      <w:r>
-        <w:rPr>
-          <w:rFonts w:ascii="Times New Roman" w:hAnsi="Times New Roman" w:cs="Times New Roman"/>
-          <w:sz w:val="20"/>
-          <w:szCs w:val="20"/>
-        </w:rPr>
-        <w:t xml:space="preserve"> </w:t>
-      </w:r>
-      <w:r>
-        <w:rPr>
-          <w:rFonts w:ascii="Times New Roman" w:hAnsi="Times New Roman" w:cs="Times New Roman"/>
-          <w:sz w:val="20"/>
-          <w:szCs w:val="20"/>
-        </w:rPr>
-        <w:t>type,</w:t>
-      </w:r>
-      <w:r>
-        <w:rPr>
-          <w:rFonts w:ascii="Times New Roman" w:hAnsi="Times New Roman" w:cs="Times New Roman"/>
-          <w:sz w:val="20"/>
-          <w:szCs w:val="20"/>
-        </w:rPr>
-        <w:t xml:space="preserve"> </w:t>
-      </w:r>
-      <w:r>
-        <w:rPr>
-          <w:rFonts w:ascii="Times New Roman" w:hAnsi="Times New Roman" w:cs="Times New Roman"/>
-          <w:sz w:val="20"/>
-          <w:szCs w:val="20"/>
-        </w:rPr>
-        <w:t>Mean</w:t>
-      </w:r>
-      <w:r>
-        <w:rPr>
-          <w:rFonts w:ascii="Times New Roman" w:hAnsi="Times New Roman" w:cs="Times New Roman"/>
-          <w:sz w:val="20"/>
-          <w:szCs w:val="20"/>
-        </w:rPr>
-        <w:t xml:space="preserve"> </w:t>
-      </w:r>
-      <w:r>
-        <w:rPr>
-          <w:rFonts w:ascii="Times New Roman" w:hAnsi="Times New Roman" w:cs="Times New Roman"/>
-          <w:sz w:val="20"/>
-          <w:szCs w:val="20"/>
-        </w:rPr>
-        <w:t>elevation dMdt−1 Mean</w:t>
-      </w:r>
-      <w:r>
-        <w:rPr>
-          <w:rFonts w:ascii="Times New Roman" w:hAnsi="Times New Roman" w:cs="Times New Roman"/>
-          <w:sz w:val="20"/>
-          <w:szCs w:val="20"/>
-        </w:rPr>
-        <w:t xml:space="preserve"> </w:t>
-      </w:r>
-      <w:r>
-        <w:rPr>
-          <w:rFonts w:ascii="Times New Roman" w:hAnsi="Times New Roman" w:cs="Times New Roman"/>
-          <w:sz w:val="20"/>
-          <w:szCs w:val="20"/>
-        </w:rPr>
-        <w:t xml:space="preserve">elevation(range) </w:t>
-      </w:r>
-      <w:proofErr w:type="gramStart"/>
-      <w:r>
-        <w:rPr>
-          <w:rFonts w:ascii="Times New Roman" w:hAnsi="Times New Roman" w:cs="Times New Roman"/>
-          <w:sz w:val="20"/>
-          <w:szCs w:val="20"/>
-        </w:rPr>
-        <w:t>%,</w:t>
-      </w:r>
-      <w:proofErr w:type="spellStart"/>
-      <w:r>
-        <w:rPr>
-          <w:rFonts w:ascii="Times New Roman" w:hAnsi="Times New Roman" w:cs="Times New Roman"/>
-          <w:sz w:val="20"/>
-          <w:szCs w:val="20"/>
-        </w:rPr>
-        <w:t>ma.s.l</w:t>
-      </w:r>
-      <w:proofErr w:type="spellEnd"/>
-      <w:r>
-        <w:rPr>
-          <w:rFonts w:ascii="Times New Roman" w:hAnsi="Times New Roman" w:cs="Times New Roman"/>
-          <w:sz w:val="20"/>
-          <w:szCs w:val="20"/>
-        </w:rPr>
-        <w:t>.</w:t>
-      </w:r>
-      <w:proofErr w:type="gramEnd"/>
-      <w:r>
-        <w:rPr>
-          <w:rFonts w:ascii="Times New Roman" w:hAnsi="Times New Roman" w:cs="Times New Roman"/>
-          <w:sz w:val="20"/>
-          <w:szCs w:val="20"/>
-        </w:rPr>
-        <w:t xml:space="preserve"> mw.e.a−1 Land-term. Lake-term. Tidewater Land-term. Lake-term. Tidewater</w:t>
+        <w:t>Subregion Area per glacier type, Mean elevation dMdt−1 Mean elevation(range) %,ma.s.l. mw.e.a−1 Land-term. Lake-term. Tidewater Land-term. Lake-term. Tidewater</w:t>
       </w:r>
     </w:p>
     <w:p>
@@ -3592,59 +1581,7 @@
           <w:sz w:val="20"/>
           <w:szCs w:val="20"/>
         </w:rPr>
-        <w:t>The regional elevation and mass changes during 2005–2014 for the four subregions are given in Table 3.</w:t>
-      </w:r>
-      <w:r>
-        <w:rPr>
-          <w:rFonts w:ascii="Times New Roman" w:hAnsi="Times New Roman" w:cs="Times New Roman"/>
-          <w:sz w:val="20"/>
-          <w:szCs w:val="20"/>
-        </w:rPr>
-        <w:t xml:space="preserve"> </w:t>
-      </w:r>
-      <w:r>
-        <w:rPr>
-          <w:rFonts w:ascii="Times New Roman" w:hAnsi="Times New Roman" w:cs="Times New Roman"/>
-          <w:sz w:val="20"/>
-          <w:szCs w:val="20"/>
-        </w:rPr>
-        <w:t>On average the glaciers on the Kenai Peninsula experienced specific mass changes of −0.94±</w:t>
-      </w:r>
-      <w:proofErr w:type="gramStart"/>
-      <w:r>
-        <w:rPr>
-          <w:rFonts w:ascii="Times New Roman" w:hAnsi="Times New Roman" w:cs="Times New Roman"/>
-          <w:sz w:val="20"/>
-          <w:szCs w:val="20"/>
-        </w:rPr>
-        <w:t>0.12mw.e</w:t>
-      </w:r>
-      <w:proofErr w:type="gramEnd"/>
-      <w:r>
-        <w:rPr>
-          <w:rFonts w:ascii="Times New Roman" w:hAnsi="Times New Roman" w:cs="Times New Roman"/>
-          <w:sz w:val="20"/>
-          <w:szCs w:val="20"/>
-        </w:rPr>
-        <w:t xml:space="preserve">.a−1. Mass-balance rates were most negative for lake-terminating glaciers (−1.37 ± 0.13 </w:t>
-      </w:r>
-      <w:proofErr w:type="spellStart"/>
-      <w:r>
-        <w:rPr>
-          <w:rFonts w:ascii="Times New Roman" w:hAnsi="Times New Roman" w:cs="Times New Roman"/>
-          <w:sz w:val="20"/>
-          <w:szCs w:val="20"/>
-        </w:rPr>
-        <w:t>mw.e</w:t>
-      </w:r>
-      <w:proofErr w:type="spellEnd"/>
-      <w:r>
-        <w:rPr>
-          <w:rFonts w:ascii="Times New Roman" w:hAnsi="Times New Roman" w:cs="Times New Roman"/>
-          <w:sz w:val="20"/>
-          <w:szCs w:val="20"/>
-        </w:rPr>
-        <w:t xml:space="preserve">. a−1, </w:t>
+        <w:t xml:space="preserve">The regional elevation and mass changes during 2005–2014 for the four subregions are given in Table 3. On average the glaciers on the Kenai Peninsula experienced specific mass changes of −0.94±0.12mw.e.a−1. Mass-balance rates were most negative for lake-terminating glaciers (−1.37 ± 0.13 mw.e. a−1, </w:t>
       </w:r>
       <w:r>
         <w:rPr>
@@ -3660,25 +1597,7 @@
           <w:sz w:val="20"/>
           <w:szCs w:val="20"/>
         </w:rPr>
-        <w:t>980km2), followed by land-terminating glaciers (−1.02 ± 0.13 mw.</w:t>
-      </w:r>
-      <w:proofErr w:type="gramStart"/>
-      <w:r>
-        <w:rPr>
-          <w:rFonts w:ascii="Times New Roman" w:hAnsi="Times New Roman" w:cs="Times New Roman"/>
-          <w:sz w:val="20"/>
-          <w:szCs w:val="20"/>
-        </w:rPr>
-        <w:t>e.a</w:t>
-      </w:r>
-      <w:proofErr w:type="gramEnd"/>
-      <w:r>
-        <w:rPr>
-          <w:rFonts w:ascii="Times New Roman" w:hAnsi="Times New Roman" w:cs="Times New Roman"/>
-          <w:sz w:val="20"/>
-          <w:szCs w:val="20"/>
-        </w:rPr>
-        <w:t xml:space="preserve">−1, </w:t>
+        <w:t xml:space="preserve">980km2), followed by land-terminating glaciers (−1.02 ± 0.13 mw.e.a−1, </w:t>
       </w:r>
       <w:r>
         <w:rPr>
@@ -3710,129 +1629,7 @@
           <w:sz w:val="20"/>
           <w:szCs w:val="20"/>
         </w:rPr>
-        <w:t>941km2).</w:t>
-      </w:r>
-      <w:r>
-        <w:rPr>
-          <w:rFonts w:ascii="Times New Roman" w:hAnsi="Times New Roman" w:cs="Times New Roman"/>
-          <w:sz w:val="20"/>
-          <w:szCs w:val="20"/>
-        </w:rPr>
-        <w:t xml:space="preserve"> </w:t>
-      </w:r>
-      <w:r>
-        <w:rPr>
-          <w:rFonts w:ascii="Times New Roman" w:hAnsi="Times New Roman" w:cs="Times New Roman"/>
-          <w:sz w:val="20"/>
-          <w:szCs w:val="20"/>
-        </w:rPr>
-        <w:t>Mean specific mass change rates varied considerably among the four subregions (Table 3). Subregion I (</w:t>
-      </w:r>
-      <w:proofErr w:type="spellStart"/>
-      <w:r>
-        <w:rPr>
-          <w:rFonts w:ascii="Times New Roman" w:hAnsi="Times New Roman" w:cs="Times New Roman"/>
-          <w:sz w:val="20"/>
-          <w:szCs w:val="20"/>
-        </w:rPr>
-        <w:t>Grewing-Yalik</w:t>
-      </w:r>
-      <w:proofErr w:type="spellEnd"/>
-      <w:r>
-        <w:rPr>
-          <w:rFonts w:ascii="Times New Roman" w:hAnsi="Times New Roman" w:cs="Times New Roman"/>
-          <w:sz w:val="20"/>
-          <w:szCs w:val="20"/>
-        </w:rPr>
-        <w:t xml:space="preserve"> glacier complex) experienced the most negative mean mass change (−1.63 ± 0.28 mw.</w:t>
-      </w:r>
-      <w:proofErr w:type="gramStart"/>
-      <w:r>
-        <w:rPr>
-          <w:rFonts w:ascii="Times New Roman" w:hAnsi="Times New Roman" w:cs="Times New Roman"/>
-          <w:sz w:val="20"/>
-          <w:szCs w:val="20"/>
-        </w:rPr>
-        <w:t>e.a</w:t>
-      </w:r>
-      <w:proofErr w:type="gramEnd"/>
-      <w:r>
-        <w:rPr>
-          <w:rFonts w:ascii="Times New Roman" w:hAnsi="Times New Roman" w:cs="Times New Roman"/>
-          <w:sz w:val="20"/>
-          <w:szCs w:val="20"/>
-        </w:rPr>
-        <w:t xml:space="preserve">−1), and subregion III (Sargent Icefield) the least negative rate (−0.69 ± 0.21 m </w:t>
-      </w:r>
-      <w:proofErr w:type="spellStart"/>
-      <w:r>
-        <w:rPr>
-          <w:rFonts w:ascii="Times New Roman" w:hAnsi="Times New Roman" w:cs="Times New Roman"/>
-          <w:sz w:val="20"/>
-          <w:szCs w:val="20"/>
-        </w:rPr>
-        <w:t>w.e</w:t>
-      </w:r>
-      <w:proofErr w:type="spellEnd"/>
-      <w:r>
-        <w:rPr>
-          <w:rFonts w:ascii="Times New Roman" w:hAnsi="Times New Roman" w:cs="Times New Roman"/>
-          <w:sz w:val="20"/>
-          <w:szCs w:val="20"/>
-        </w:rPr>
-        <w:t>. a−1).</w:t>
-      </w:r>
-      <w:r>
-        <w:rPr>
-          <w:rFonts w:ascii="Times New Roman" w:hAnsi="Times New Roman" w:cs="Times New Roman"/>
-          <w:sz w:val="20"/>
-          <w:szCs w:val="20"/>
-        </w:rPr>
-        <w:t xml:space="preserve"> </w:t>
-      </w:r>
-      <w:r>
-        <w:rPr>
-          <w:rFonts w:ascii="Times New Roman" w:hAnsi="Times New Roman" w:cs="Times New Roman"/>
-          <w:sz w:val="20"/>
-          <w:szCs w:val="20"/>
-        </w:rPr>
-        <w:t>subregion IV and part of the USGS benchmark glacier monitoring project, had an average glacier-wide mass-balance rate of −0.55 mw.</w:t>
-      </w:r>
-      <w:proofErr w:type="gramStart"/>
-      <w:r>
-        <w:rPr>
-          <w:rFonts w:ascii="Times New Roman" w:hAnsi="Times New Roman" w:cs="Times New Roman"/>
-          <w:sz w:val="20"/>
-          <w:szCs w:val="20"/>
-        </w:rPr>
-        <w:t>e.a</w:t>
-      </w:r>
-      <w:proofErr w:type="gramEnd"/>
-      <w:r>
-        <w:rPr>
-          <w:rFonts w:ascii="Times New Roman" w:hAnsi="Times New Roman" w:cs="Times New Roman"/>
-          <w:sz w:val="20"/>
-          <w:szCs w:val="20"/>
-        </w:rPr>
-        <w:t>−1 during the period 2005–2014 (</w:t>
-      </w:r>
-      <w:proofErr w:type="spellStart"/>
-      <w:r>
-        <w:rPr>
-          <w:rFonts w:ascii="Times New Roman" w:hAnsi="Times New Roman" w:cs="Times New Roman"/>
-          <w:sz w:val="20"/>
-          <w:szCs w:val="20"/>
-        </w:rPr>
-        <w:t>O’Neel</w:t>
-      </w:r>
-      <w:proofErr w:type="spellEnd"/>
-      <w:r>
-        <w:rPr>
-          <w:rFonts w:ascii="Times New Roman" w:hAnsi="Times New Roman" w:cs="Times New Roman"/>
-          <w:sz w:val="20"/>
-          <w:szCs w:val="20"/>
-        </w:rPr>
-        <w:t xml:space="preserve"> and others, 2019), is similar to the averaged mass-balance rate of subregion IV (−0.73 ± 0.13 mw.e.a−1).</w:t>
+        <w:t>941km2). Mean specific mass change rates varied considerably among the four subregions (Table 3). Subregion I (Grewing-Yalik glacier complex) experienced the most negative mean mass change (−1.63 ± 0.28 mw.e.a−1), and subregion III (Sargent Icefield) the least negative rate (−0.69 ± 0.21 m w.e. a−1). subregion IV and part of the USGS benchmark glacier monitoring project, had an average glacier-wide mass-balance rate of −0.55 mw.e.a−1 during the period 2005–2014 (O’Neel and others, 2019), is similar to the averaged mass-balance rate of subregion IV (−0.73 ± 0.13 mw.e.a−1).</w:t>
       </w:r>
     </w:p>
     <w:p>
@@ -3894,25 +1691,7 @@
           <w:sz w:val="20"/>
           <w:szCs w:val="20"/>
         </w:rPr>
-        <w:t xml:space="preserve">78km2) for the Harding Icefield and </w:t>
-      </w:r>
-      <w:proofErr w:type="spellStart"/>
-      <w:r>
-        <w:rPr>
-          <w:rFonts w:ascii="Times New Roman" w:hAnsi="Times New Roman" w:cs="Times New Roman"/>
-          <w:sz w:val="20"/>
-          <w:szCs w:val="20"/>
-        </w:rPr>
-        <w:t>Grewingk-Yalik</w:t>
-      </w:r>
-      <w:proofErr w:type="spellEnd"/>
-      <w:r>
-        <w:rPr>
-          <w:rFonts w:ascii="Times New Roman" w:hAnsi="Times New Roman" w:cs="Times New Roman"/>
-          <w:sz w:val="20"/>
-          <w:szCs w:val="20"/>
-        </w:rPr>
-        <w:t xml:space="preserve"> Glacier Complex (excluding the glaciers in the surroundings that are not connected to these ice fields) over the time interval 1986–2002. Their results are similar to our results for 1986–2005 for the same ice masses (area loss of 91±22km2, 4.2%).</w:t>
+        <w:t>78km2) for the Harding Icefield and Grewingk-Yalik Glacier Complex (excluding the glaciers in the surroundings that are not connected to these ice fields) over the time interval 1986–2002. Their results are similar to our results for 1986–2005 for the same ice masses (area loss of 91±22km2, 4.2%).</w:t>
       </w:r>
     </w:p>
     <w:p>
@@ -3942,61 +1721,7 @@
           <w:sz w:val="20"/>
           <w:szCs w:val="20"/>
         </w:rPr>
-        <w:t xml:space="preserve">The latter study found an accelerated rate of surface elevation change (−0.72 ± 0.13 m a−1) in the period mid-1990s to 1999. For the glaciers in </w:t>
-      </w:r>
-      <w:proofErr w:type="gramStart"/>
-      <w:r>
-        <w:rPr>
-          <w:rFonts w:ascii="Times New Roman" w:hAnsi="Times New Roman" w:cs="Times New Roman"/>
-          <w:sz w:val="20"/>
-          <w:szCs w:val="20"/>
-        </w:rPr>
-        <w:t>subregions</w:t>
-      </w:r>
-      <w:proofErr w:type="gramEnd"/>
-      <w:r>
-        <w:rPr>
-          <w:rFonts w:ascii="Times New Roman" w:hAnsi="Times New Roman" w:cs="Times New Roman"/>
-          <w:sz w:val="20"/>
-          <w:szCs w:val="20"/>
-        </w:rPr>
-        <w:t xml:space="preserve"> I and II combined, they report a surface elevation change rate of −0.61 ± 0.12 ma−1 for the entire period 1950–1999. Correspondingly, we find accelerated elevation change rates of −1.97 ± 0.29 and −1.26 ±0.25 ma−1 for subregions I and II (the area-average https://doi.org/10.1017/jog.2020.32 Published online by Cambridge University Press 614 </w:t>
-      </w:r>
-      <w:proofErr w:type="spellStart"/>
-      <w:r>
-        <w:rPr>
-          <w:rFonts w:ascii="Times New Roman" w:hAnsi="Times New Roman" w:cs="Times New Roman"/>
-          <w:sz w:val="20"/>
-          <w:szCs w:val="20"/>
-        </w:rPr>
-        <w:t>Ruitang</w:t>
-      </w:r>
-      <w:proofErr w:type="spellEnd"/>
-      <w:r>
-        <w:rPr>
-          <w:rFonts w:ascii="Times New Roman" w:hAnsi="Times New Roman" w:cs="Times New Roman"/>
-          <w:sz w:val="20"/>
-          <w:szCs w:val="20"/>
-        </w:rPr>
-        <w:t xml:space="preserve"> Yang and others value is −1.39 ±0.21ma−1), respectively, for the period 2005 2014. For the entire Kenai Range (subregions I-IV, Fig. 1), our results (−0.94 ± 0.12 </w:t>
-      </w:r>
-      <w:proofErr w:type="spellStart"/>
-      <w:r>
-        <w:rPr>
-          <w:rFonts w:ascii="Times New Roman" w:hAnsi="Times New Roman" w:cs="Times New Roman"/>
-          <w:sz w:val="20"/>
-          <w:szCs w:val="20"/>
-        </w:rPr>
-        <w:t>mw.e</w:t>
-      </w:r>
-      <w:proofErr w:type="spellEnd"/>
-      <w:r>
-        <w:rPr>
-          <w:rFonts w:ascii="Times New Roman" w:hAnsi="Times New Roman" w:cs="Times New Roman"/>
-          <w:sz w:val="20"/>
-          <w:szCs w:val="20"/>
-        </w:rPr>
-        <w:t xml:space="preserve">. a−1) are considerably more negative than the mass-balance rates of </w:t>
+        <w:t xml:space="preserve">The latter study found an accelerated rate of surface elevation change (−0.72 ± 0.13 m a−1) in the period mid-1990s to 1999. For the glaciers in subregions I and II combined, they report a surface elevation change rate of −0.61 ± 0.12 ma−1 for the entire period 1950–1999. Correspondingly, we find accelerated elevation change rates of −1.97 ± 0.29 and −1.26 ±0.25 ma−1 for subregions I and II (the area-average https://doi.org/10.1017/jog.2020.32 Published online by Cambridge University Press 614 Ruitang Yang and others value is −1.39 ±0.21ma−1), respectively, for the period 2005 2014. For the entire Kenai Range (subregions I-IV, Fig. 1), our results (−0.94 ± 0.12 mw.e. a−1) are considerably more negative than the mass-balance rates of </w:t>
       </w:r>
       <w:r>
         <w:rPr>
@@ -4005,33 +1730,7 @@
           <w:szCs w:val="20"/>
         </w:rPr>
         <w:lastRenderedPageBreak/>
-        <w:t>−0.06±</w:t>
-      </w:r>
-      <w:proofErr w:type="gramStart"/>
-      <w:r>
-        <w:rPr>
-          <w:rFonts w:ascii="Times New Roman" w:hAnsi="Times New Roman" w:cs="Times New Roman"/>
-          <w:sz w:val="20"/>
-          <w:szCs w:val="20"/>
-        </w:rPr>
-        <w:t>0.40mw.e</w:t>
-      </w:r>
-      <w:proofErr w:type="gramEnd"/>
-      <w:r>
-        <w:rPr>
-          <w:rFonts w:ascii="Times New Roman" w:hAnsi="Times New Roman" w:cs="Times New Roman"/>
-          <w:sz w:val="20"/>
-          <w:szCs w:val="20"/>
-        </w:rPr>
-        <w:t>.a−1 from 1994/1996 to 1999/2001 reported by Arendt and others, 2009, and −0.45±0.11mw.e.a−1 between 1962 and 2006 found by Berthier and others, 2010, suggesting that glaciers mass loss in the Kenai Peninsula has strongly accelerated since at least the mid-2000s. These findings are in agreement with observed acceleration of glacier mass loss in Western Canada between the periods 2009–2018 and 2000–2009</w:t>
-      </w:r>
-      <w:r>
-        <w:rPr>
-          <w:rFonts w:ascii="Times New Roman" w:hAnsi="Times New Roman" w:cs="Times New Roman"/>
-          <w:sz w:val="20"/>
-          <w:szCs w:val="20"/>
-        </w:rPr>
-        <w:t>.</w:t>
+        <w:t>−0.06±0.40mw.e.a−1 from 1994/1996 to 1999/2001 reported by Arendt and others, 2009, and −0.45±0.11mw.e.a−1 between 1962 and 2006 found by Berthier and others, 2010, suggesting that glaciers mass loss in the Kenai Peninsula has strongly accelerated since at least the mid-2000s. These findings are in agreement with observed acceleration of glacier mass loss in Western Canada between the periods 2009–2018 and 2000–2009.</w:t>
       </w:r>
     </w:p>
     <w:p>
@@ -4107,61 +1806,7 @@
           <w:sz w:val="20"/>
           <w:szCs w:val="20"/>
         </w:rPr>
-        <w:t>12%). Despite substantial scatter, relative area losses were generally considerably higher for smaller than larger glaciers, consistent with previous studies elsewhere. Geodetic mass-balance estimates derived from the IFSAR DEM in 2014 and DEMs generated from ASTER images in 2005 reveal substantial thinning and mass loss between 2005 and 2014 (−0.94±</w:t>
-      </w:r>
-      <w:proofErr w:type="gramStart"/>
-      <w:r>
-        <w:rPr>
-          <w:rFonts w:ascii="Times New Roman" w:hAnsi="Times New Roman" w:cs="Times New Roman"/>
-          <w:sz w:val="20"/>
-          <w:szCs w:val="20"/>
-        </w:rPr>
-        <w:t>0.12mw.e</w:t>
-      </w:r>
-      <w:proofErr w:type="gramEnd"/>
-      <w:r>
-        <w:rPr>
-          <w:rFonts w:ascii="Times New Roman" w:hAnsi="Times New Roman" w:cs="Times New Roman"/>
-          <w:sz w:val="20"/>
-          <w:szCs w:val="20"/>
-        </w:rPr>
-        <w:t>.a−1). Mass-balance rates vary strongly among the four subregions ranging from −0.69±</w:t>
-      </w:r>
-      <w:proofErr w:type="gramStart"/>
-      <w:r>
-        <w:rPr>
-          <w:rFonts w:ascii="Times New Roman" w:hAnsi="Times New Roman" w:cs="Times New Roman"/>
-          <w:sz w:val="20"/>
-          <w:szCs w:val="20"/>
-        </w:rPr>
-        <w:t>0.21mw.e</w:t>
-      </w:r>
-      <w:proofErr w:type="gramEnd"/>
-      <w:r>
-        <w:rPr>
-          <w:rFonts w:ascii="Times New Roman" w:hAnsi="Times New Roman" w:cs="Times New Roman"/>
-          <w:sz w:val="20"/>
-          <w:szCs w:val="20"/>
-        </w:rPr>
-        <w:t>.a−1 (Sargent Icefield) to −1.63 ±0.28 mw.e.a−1 (</w:t>
-      </w:r>
-      <w:proofErr w:type="spellStart"/>
-      <w:r>
-        <w:rPr>
-          <w:rFonts w:ascii="Times New Roman" w:hAnsi="Times New Roman" w:cs="Times New Roman"/>
-          <w:sz w:val="20"/>
-          <w:szCs w:val="20"/>
-        </w:rPr>
-        <w:t>Grewing-Yalik</w:t>
-      </w:r>
-      <w:proofErr w:type="spellEnd"/>
-      <w:r>
-        <w:rPr>
-          <w:rFonts w:ascii="Times New Roman" w:hAnsi="Times New Roman" w:cs="Times New Roman"/>
-          <w:sz w:val="20"/>
-          <w:szCs w:val="20"/>
-        </w:rPr>
-        <w:t xml:space="preserve"> glacier complex). These rates are considerably more negative than those found in previous studies for various periods between the early 1960s and late 1999s indicating strong acceleration of mass loss in this region.</w:t>
+        <w:t>12%). Despite substantial scatter, relative area losses were generally considerably higher for smaller than larger glaciers, consistent with previous studies elsewhere. Geodetic mass-balance estimates derived from the IFSAR DEM in 2014 and DEMs generated from ASTER images in 2005 reveal substantial thinning and mass loss between 2005 and 2014 (−0.94±0.12mw.e.a−1). Mass-balance rates vary strongly among the four subregions ranging from −0.69±0.21mw.e.a−1 (Sargent Icefield) to −1.63 ±0.28 mw.e.a−1 (Grewing-Yalik glacier complex). These rates are considerably more negative than those found in previous studies for various periods between the early 1960s and late 1999s indicating strong acceleration of mass loss in this region.</w:t>
       </w:r>
     </w:p>
     <w:p>
@@ -4237,59 +1882,7 @@
           <w:sz w:val="20"/>
           <w:szCs w:val="20"/>
         </w:rPr>
-        <w:t xml:space="preserve">Hydrologic processes during the period 1980–2014 were </w:t>
-      </w:r>
-      <w:proofErr w:type="spellStart"/>
-      <w:r>
-        <w:rPr>
-          <w:rFonts w:ascii="Times New Roman" w:hAnsi="Times New Roman" w:cs="Times New Roman"/>
-          <w:sz w:val="20"/>
-          <w:szCs w:val="20"/>
-        </w:rPr>
-        <w:t>modeled</w:t>
-      </w:r>
-      <w:proofErr w:type="spellEnd"/>
-      <w:r>
-        <w:rPr>
-          <w:rFonts w:ascii="Times New Roman" w:hAnsi="Times New Roman" w:cs="Times New Roman"/>
-          <w:sz w:val="20"/>
-          <w:szCs w:val="20"/>
-        </w:rPr>
-        <w:t xml:space="preserve"> using a suite of physically based, spatially distributed weather, energy-balance snow/ice melt, soil water balance, and runoff routing models at a high-resolution (1 km horizontal grid; daily time step).</w:t>
-      </w:r>
-      <w:r>
-        <w:rPr>
-          <w:rFonts w:ascii="Times New Roman" w:hAnsi="Times New Roman" w:cs="Times New Roman"/>
-          <w:sz w:val="20"/>
-          <w:szCs w:val="20"/>
-        </w:rPr>
-        <w:t xml:space="preserve"> </w:t>
-      </w:r>
-      <w:r>
-        <w:rPr>
-          <w:rFonts w:ascii="Times New Roman" w:hAnsi="Times New Roman" w:cs="Times New Roman"/>
-          <w:sz w:val="20"/>
-          <w:szCs w:val="20"/>
-        </w:rPr>
-        <w:t xml:space="preserve">The annual runoff from CFSR was partitioned into 63% snowmelt, 17% glacier ice melt, and 20% rainfall. Glacier runoff, taken as the sum of rainfall, snow, and ice melt occurring each season on glacier surfaces, was 38% of the total seasonal runoff, with the remaining runoff sourced from </w:t>
-      </w:r>
-      <w:proofErr w:type="spellStart"/>
-      <w:r>
-        <w:rPr>
-          <w:rFonts w:ascii="Times New Roman" w:hAnsi="Times New Roman" w:cs="Times New Roman"/>
-          <w:sz w:val="20"/>
-          <w:szCs w:val="20"/>
-        </w:rPr>
-        <w:t>nonglacier</w:t>
-      </w:r>
-      <w:proofErr w:type="spellEnd"/>
-      <w:r>
-        <w:rPr>
-          <w:rFonts w:ascii="Times New Roman" w:hAnsi="Times New Roman" w:cs="Times New Roman"/>
-          <w:sz w:val="20"/>
-          <w:szCs w:val="20"/>
-        </w:rPr>
-        <w:t xml:space="preserve"> surfaces.</w:t>
+        <w:t>Hydrologic processes during the period 1980–2014 were modeled using a suite of physically based, spatially distributed weather, energy-balance snow/ice melt, soil water balance, and runoff routing models at a high-resolution (1 km horizontal grid; daily time step). The annual runoff from CFSR was partitioned into 63% snowmelt, 17% glacier ice melt, and 20% rainfall. Glacier runoff, taken as the sum of rainfall, snow, and ice melt occurring each season on glacier surfaces, was 38% of the total seasonal runoff, with the remaining runoff sourced from nonglacier surfaces.</w:t>
       </w:r>
     </w:p>
     <w:p>
@@ -4319,43 +1912,7 @@
           <w:sz w:val="20"/>
           <w:szCs w:val="20"/>
         </w:rPr>
-        <w:t>Rainfall and the melting of snow and ice have been estimated to generate an average freshwater f lux of 8506120 km3 water equivalent (</w:t>
-      </w:r>
-      <w:proofErr w:type="spellStart"/>
-      <w:r>
-        <w:rPr>
-          <w:rFonts w:ascii="Times New Roman" w:hAnsi="Times New Roman" w:cs="Times New Roman"/>
-          <w:sz w:val="20"/>
-          <w:szCs w:val="20"/>
-        </w:rPr>
-        <w:t>w.eq</w:t>
-      </w:r>
-      <w:proofErr w:type="spellEnd"/>
-      <w:r>
-        <w:rPr>
-          <w:rFonts w:ascii="Times New Roman" w:hAnsi="Times New Roman" w:cs="Times New Roman"/>
-          <w:sz w:val="20"/>
-          <w:szCs w:val="20"/>
-        </w:rPr>
-        <w:t>.) yr21 [Hill et al., 2015], with 7% from glacier volume loss (GVL). This flux into the GOA has strong effects on local [Etherington et al., 2007] and regional [</w:t>
-      </w:r>
-      <w:proofErr w:type="spellStart"/>
-      <w:r>
-        <w:rPr>
-          <w:rFonts w:ascii="Times New Roman" w:hAnsi="Times New Roman" w:cs="Times New Roman"/>
-          <w:sz w:val="20"/>
-          <w:szCs w:val="20"/>
-        </w:rPr>
-        <w:t>Weingartner</w:t>
-      </w:r>
-      <w:proofErr w:type="spellEnd"/>
-      <w:r>
-        <w:rPr>
-          <w:rFonts w:ascii="Times New Roman" w:hAnsi="Times New Roman" w:cs="Times New Roman"/>
-          <w:sz w:val="20"/>
-          <w:szCs w:val="20"/>
-        </w:rPr>
-        <w:t xml:space="preserve"> et al., 2005] oceanography.</w:t>
+        <w:t>Rainfall and the melting of snow and ice have been estimated to generate an average freshwater f lux of 8506120 km3 water equivalent (w.eq.) yr21 [Hill et al., 2015], with 7% from glacier volume loss (GVL). This flux into the GOA has strong effects on local [Etherington et al., 2007] and regional [Weingartner et al., 2005] oceanography.</w:t>
       </w:r>
     </w:p>
     <w:p>
@@ -4385,95 +1942,7 @@
           <w:sz w:val="20"/>
           <w:szCs w:val="20"/>
         </w:rPr>
-        <w:t xml:space="preserve">First, regarding </w:t>
-      </w:r>
-      <w:proofErr w:type="spellStart"/>
-      <w:r>
-        <w:rPr>
-          <w:rFonts w:ascii="Times New Roman" w:hAnsi="Times New Roman" w:cs="Times New Roman"/>
-          <w:sz w:val="20"/>
-          <w:szCs w:val="20"/>
-        </w:rPr>
-        <w:t>modeled</w:t>
-      </w:r>
-      <w:proofErr w:type="spellEnd"/>
-      <w:r>
-        <w:rPr>
-          <w:rFonts w:ascii="Times New Roman" w:hAnsi="Times New Roman" w:cs="Times New Roman"/>
-          <w:sz w:val="20"/>
-          <w:szCs w:val="20"/>
-        </w:rPr>
-        <w:t xml:space="preserve"> processes, a physically based gridded energy-balance model is used to melt the snowpack and glacier ice, providing insight into interannual </w:t>
-      </w:r>
-      <w:r>
-        <w:rPr>
-          <w:rFonts w:ascii="Times New Roman" w:hAnsi="Times New Roman" w:cs="Times New Roman"/>
-          <w:sz w:val="20"/>
-          <w:szCs w:val="20"/>
-        </w:rPr>
-        <w:t>fluctuations</w:t>
-      </w:r>
-      <w:r>
-        <w:rPr>
-          <w:rFonts w:ascii="Times New Roman" w:hAnsi="Times New Roman" w:cs="Times New Roman"/>
-          <w:sz w:val="20"/>
-          <w:szCs w:val="20"/>
-        </w:rPr>
-        <w:t xml:space="preserve"> in glacier runoff. Additionally, the </w:t>
-      </w:r>
-      <w:proofErr w:type="spellStart"/>
-      <w:r>
-        <w:rPr>
-          <w:rFonts w:ascii="Times New Roman" w:hAnsi="Times New Roman" w:cs="Times New Roman"/>
-          <w:sz w:val="20"/>
-          <w:szCs w:val="20"/>
-        </w:rPr>
-        <w:t>modeling</w:t>
-      </w:r>
-      <w:proofErr w:type="spellEnd"/>
-      <w:r>
-        <w:rPr>
-          <w:rFonts w:ascii="Times New Roman" w:hAnsi="Times New Roman" w:cs="Times New Roman"/>
-          <w:sz w:val="20"/>
-          <w:szCs w:val="20"/>
-        </w:rPr>
-        <w:t xml:space="preserve"> system is modified to account for ET and soil moisture from </w:t>
-      </w:r>
-      <w:proofErr w:type="spellStart"/>
-      <w:r>
-        <w:rPr>
-          <w:rFonts w:ascii="Times New Roman" w:hAnsi="Times New Roman" w:cs="Times New Roman"/>
-          <w:sz w:val="20"/>
-          <w:szCs w:val="20"/>
-        </w:rPr>
-        <w:t>nonglacier</w:t>
-      </w:r>
-      <w:proofErr w:type="spellEnd"/>
-      <w:r>
-        <w:rPr>
-          <w:rFonts w:ascii="Times New Roman" w:hAnsi="Times New Roman" w:cs="Times New Roman"/>
-          <w:sz w:val="20"/>
-          <w:szCs w:val="20"/>
-        </w:rPr>
-        <w:t xml:space="preserve"> land surface and water bodies. As a result, it is now possible to partition hydrologic fluxes in terms of inputs (rainfall, snowmelt, ice melt) and outputs (coastal runoff, ET, sublimation). This ability to partition water sources in this mountainous ecosystem is critical for predicting both physical and biophysical changes in </w:t>
-      </w:r>
-      <w:proofErr w:type="spellStart"/>
-      <w:r>
-        <w:rPr>
-          <w:rFonts w:ascii="Times New Roman" w:hAnsi="Times New Roman" w:cs="Times New Roman"/>
-          <w:sz w:val="20"/>
-          <w:szCs w:val="20"/>
-        </w:rPr>
-        <w:t>down stream</w:t>
-      </w:r>
-      <w:proofErr w:type="spellEnd"/>
-      <w:r>
-        <w:rPr>
-          <w:rFonts w:ascii="Times New Roman" w:hAnsi="Times New Roman" w:cs="Times New Roman"/>
-          <w:sz w:val="20"/>
-          <w:szCs w:val="20"/>
-        </w:rPr>
-        <w:t xml:space="preserve"> aquatic ecosystems. The elevation ranges from sea level to 6200 m, and four major mountain ranges broadly define the landscape.</w:t>
+        <w:t>First, regarding modeled processes, a physically based gridded energy-balance model is used to melt the snowpack and glacier ice, providing insight into interannual fluctuations in glacier runoff. Additionally, the modeling system is modified to account for ET and soil moisture from nonglacier land surface and water bodies. As a result, it is now possible to partition hydrologic fluxes in terms of inputs (rainfall, snowmelt, ice melt) and outputs (coastal runoff, ET, sublimation). This ability to partition water sources in this mountainous ecosystem is critical for predicting both physical and biophysical changes in down stream aquatic ecosystems. The elevation ranges from sea level to 6200 m, and four major mountain ranges broadly define the landscape.</w:t>
       </w:r>
     </w:p>
     <w:p>
@@ -4503,41 +1972,7 @@
           <w:sz w:val="20"/>
           <w:szCs w:val="20"/>
         </w:rPr>
-        <w:t xml:space="preserve">The water balance for the GOA watershed is given by </w:t>
-      </w:r>
-      <w:r>
-        <w:rPr>
-          <w:rFonts w:ascii="Times New Roman" w:hAnsi="Times New Roman" w:cs="Times New Roman"/>
-          <w:sz w:val="20"/>
-          <w:szCs w:val="20"/>
-        </w:rPr>
-        <w:t>ds/dt = p-(</w:t>
-      </w:r>
-      <w:proofErr w:type="spellStart"/>
-      <w:r>
-        <w:rPr>
-          <w:rFonts w:ascii="Times New Roman" w:hAnsi="Times New Roman" w:cs="Times New Roman"/>
-          <w:sz w:val="20"/>
-          <w:szCs w:val="20"/>
-        </w:rPr>
-        <w:t>et+su</w:t>
-      </w:r>
-      <w:proofErr w:type="spellEnd"/>
-      <w:r>
-        <w:rPr>
-          <w:rFonts w:ascii="Times New Roman" w:hAnsi="Times New Roman" w:cs="Times New Roman"/>
-          <w:sz w:val="20"/>
-          <w:szCs w:val="20"/>
-        </w:rPr>
-        <w:t xml:space="preserve">)-r-d </w:t>
-      </w:r>
-      <w:r>
-        <w:rPr>
-          <w:rFonts w:ascii="Times New Roman" w:hAnsi="Times New Roman" w:cs="Times New Roman"/>
-          <w:sz w:val="20"/>
-          <w:szCs w:val="20"/>
-        </w:rPr>
-        <w:t>where S is the volume of water stored in the watershed, and the precipitation input P, evapotranspiration ET, snow sublimation SU, runoff R, and ice discharge D are all taken to be in rate form.</w:t>
+        <w:t>The water balance for the GOA watershed is given by ds/dt = p-(et+su)-r-d where S is the volume of water stored in the watershed, and the precipitation input P, evapotranspiration ET, snow sublimation SU, runoff R, and ice discharge D are all taken to be in rate form.</w:t>
       </w:r>
     </w:p>
     <w:p>
@@ -4567,131 +2002,7 @@
           <w:sz w:val="20"/>
           <w:szCs w:val="20"/>
         </w:rPr>
-        <w:t xml:space="preserve">The calculation of D is complex due to the difficulty in measuring and </w:t>
-      </w:r>
-      <w:proofErr w:type="spellStart"/>
-      <w:r>
-        <w:rPr>
-          <w:rFonts w:ascii="Times New Roman" w:hAnsi="Times New Roman" w:cs="Times New Roman"/>
-          <w:sz w:val="20"/>
-          <w:szCs w:val="20"/>
-        </w:rPr>
-        <w:t>modeling</w:t>
-      </w:r>
-      <w:proofErr w:type="spellEnd"/>
-      <w:r>
-        <w:rPr>
-          <w:rFonts w:ascii="Times New Roman" w:hAnsi="Times New Roman" w:cs="Times New Roman"/>
-          <w:sz w:val="20"/>
-          <w:szCs w:val="20"/>
-        </w:rPr>
-        <w:t xml:space="preserve"> calving fluxes from tide water glaciers. Existing studies provide estimates of tidewater glacier frontal ablation, a term that includes iceberg calving (D) as well as the melt rate at the glacier terminus. Values range between 19 km3 </w:t>
-      </w:r>
-      <w:proofErr w:type="spellStart"/>
-      <w:r>
-        <w:rPr>
-          <w:rFonts w:ascii="Times New Roman" w:hAnsi="Times New Roman" w:cs="Times New Roman"/>
-          <w:sz w:val="20"/>
-          <w:szCs w:val="20"/>
-        </w:rPr>
-        <w:t>w.eq</w:t>
-      </w:r>
-      <w:proofErr w:type="spellEnd"/>
-      <w:r>
-        <w:rPr>
-          <w:rFonts w:ascii="Times New Roman" w:hAnsi="Times New Roman" w:cs="Times New Roman"/>
-          <w:sz w:val="20"/>
-          <w:szCs w:val="20"/>
-        </w:rPr>
-        <w:t xml:space="preserve">. yr21 for the period 1980–1999 [Huss and Hock, 2015] and 15.1 km3 </w:t>
-      </w:r>
-      <w:proofErr w:type="spellStart"/>
-      <w:r>
-        <w:rPr>
-          <w:rFonts w:ascii="Times New Roman" w:hAnsi="Times New Roman" w:cs="Times New Roman"/>
-          <w:sz w:val="20"/>
-          <w:szCs w:val="20"/>
-        </w:rPr>
-        <w:t>w.eq</w:t>
-      </w:r>
-      <w:proofErr w:type="spellEnd"/>
-      <w:r>
-        <w:rPr>
-          <w:rFonts w:ascii="Times New Roman" w:hAnsi="Times New Roman" w:cs="Times New Roman"/>
-          <w:sz w:val="20"/>
-          <w:szCs w:val="20"/>
-        </w:rPr>
-        <w:t>. yr21 for the period 1985–2013 [McNabb et al., 2015], using model simulations and satellite observations, respectively.</w:t>
-      </w:r>
-      <w:r>
-        <w:rPr>
-          <w:rFonts w:ascii="Times New Roman" w:hAnsi="Times New Roman" w:cs="Times New Roman"/>
-          <w:sz w:val="20"/>
-          <w:szCs w:val="20"/>
-        </w:rPr>
-        <w:t xml:space="preserve"> </w:t>
-      </w:r>
-      <w:r>
-        <w:rPr>
-          <w:rFonts w:ascii="Times New Roman" w:hAnsi="Times New Roman" w:cs="Times New Roman"/>
-          <w:sz w:val="20"/>
-          <w:szCs w:val="20"/>
-        </w:rPr>
-        <w:t xml:space="preserve">They show that the com </w:t>
-      </w:r>
-      <w:proofErr w:type="spellStart"/>
-      <w:r>
-        <w:rPr>
-          <w:rFonts w:ascii="Times New Roman" w:hAnsi="Times New Roman" w:cs="Times New Roman"/>
-          <w:sz w:val="20"/>
-          <w:szCs w:val="20"/>
-        </w:rPr>
-        <w:t>bined</w:t>
-      </w:r>
-      <w:proofErr w:type="spellEnd"/>
-      <w:r>
-        <w:rPr>
-          <w:rFonts w:ascii="Times New Roman" w:hAnsi="Times New Roman" w:cs="Times New Roman"/>
-          <w:sz w:val="20"/>
-          <w:szCs w:val="20"/>
-        </w:rPr>
-        <w:t xml:space="preserve"> tidewater glacier mass balance </w:t>
-      </w:r>
-      <w:proofErr w:type="gramStart"/>
-      <w:r>
-        <w:rPr>
-          <w:rFonts w:ascii="Times New Roman" w:hAnsi="Times New Roman" w:cs="Times New Roman"/>
-          <w:sz w:val="20"/>
-          <w:szCs w:val="20"/>
-        </w:rPr>
-        <w:t>( 25</w:t>
-      </w:r>
-      <w:proofErr w:type="gramEnd"/>
-      <w:r>
-        <w:rPr>
-          <w:rFonts w:ascii="Times New Roman" w:hAnsi="Times New Roman" w:cs="Times New Roman"/>
-          <w:sz w:val="20"/>
-          <w:szCs w:val="20"/>
-        </w:rPr>
-        <w:t xml:space="preserve">km3 </w:t>
-      </w:r>
-      <w:proofErr w:type="spellStart"/>
-      <w:r>
-        <w:rPr>
-          <w:rFonts w:ascii="Times New Roman" w:hAnsi="Times New Roman" w:cs="Times New Roman"/>
-          <w:sz w:val="20"/>
-          <w:szCs w:val="20"/>
-        </w:rPr>
-        <w:t>w.eq</w:t>
-      </w:r>
-      <w:proofErr w:type="spellEnd"/>
-      <w:r>
-        <w:rPr>
-          <w:rFonts w:ascii="Times New Roman" w:hAnsi="Times New Roman" w:cs="Times New Roman"/>
-          <w:sz w:val="20"/>
-          <w:szCs w:val="20"/>
-        </w:rPr>
-        <w:t>. yr21) was less negative than land-terminating Alaska glaciers, likely due to a slowdown in their dynamic mass changes. Because these studies do not allow us to directly estimate the ice dynamics contribution to mass loss,</w:t>
+        <w:t>The calculation of D is complex due to the difficulty in measuring and modeling calving fluxes from tide water glaciers. Existing studies provide estimates of tidewater glacier frontal ablation, a term that includes iceberg calving (D) as well as the melt rate at the glacier terminus. Values range between 19 km3 w.eq. yr21 for the period 1980–1999 [Huss and Hock, 2015] and 15.1 km3 w.eq. yr21 for the period 1985–2013 [McNabb et al., 2015], using model simulations and satellite observations, respectively. They show that the com bined tidewater glacier mass balance ( 25km3 w.eq. yr21) was less negative than land-terminating Alaska glaciers, likely due to a slowdown in their dynamic mass changes. Because these studies do not allow us to directly estimate the ice dynamics contribution to mass loss,</w:t>
       </w:r>
     </w:p>
     <w:p>
@@ -4817,25 +2128,7 @@
           <w:sz w:val="20"/>
           <w:szCs w:val="20"/>
         </w:rPr>
-        <w:t xml:space="preserve">GCM predictions show an increase in annual precipitation of 12% for RCP 4.5 and 21% for RCP 8.5, and an increase in annual temperature of 2.58C for RCP 4.5 and 4.38C for RCP 8.5, averaged across the GOA. Scenarios with perturbed climate and glaciers predict annual GOA-wide runoff to increase by 9% for RCP4.5/ELA200 case and 14% for the RCP8.5/ELA400 case. The glacier runoff decreased by 14% for RCP4.5/ELA200 and by 34% for the RCP8.5/ELA400 case. </w:t>
-      </w:r>
-      <w:proofErr w:type="spellStart"/>
-      <w:r>
-        <w:rPr>
-          <w:rFonts w:ascii="Times New Roman" w:hAnsi="Times New Roman" w:cs="Times New Roman"/>
-          <w:sz w:val="20"/>
-          <w:szCs w:val="20"/>
-        </w:rPr>
-        <w:t>Intermodel</w:t>
-      </w:r>
-      <w:proofErr w:type="spellEnd"/>
-      <w:r>
-        <w:rPr>
-          <w:rFonts w:ascii="Times New Roman" w:hAnsi="Times New Roman" w:cs="Times New Roman"/>
-          <w:sz w:val="20"/>
-          <w:szCs w:val="20"/>
-        </w:rPr>
-        <w:t xml:space="preserve"> variability in annual runoff was found to be approximately twice the variability in precipitation input. Additionally, there are significant changes in runoff partitioning and increases in snowpack runoff are dominated by increases in rain-on-snow events.</w:t>
+        <w:t>GCM predictions show an increase in annual precipitation of 12% for RCP 4.5 and 21% for RCP 8.5, and an increase in annual temperature of 2.58C for RCP 4.5 and 4.38C for RCP 8.5, averaged across the GOA. Scenarios with perturbed climate and glaciers predict annual GOA-wide runoff to increase by 9% for RCP4.5/ELA200 case and 14% for the RCP8.5/ELA400 case. The glacier runoff decreased by 14% for RCP4.5/ELA200 and by 34% for the RCP8.5/ELA400 case. Intermodel variability in annual runoff was found to be approximately twice the variability in precipitation input. Additionally, there are significant changes in runoff partitioning and increases in snowpack runoff are dominated by increases in rain-on-snow events.</w:t>
       </w:r>
     </w:p>
     <w:p>
@@ -4854,59 +2147,7 @@
           <w:sz w:val="20"/>
           <w:szCs w:val="20"/>
         </w:rPr>
-        <w:t>The southern Alaska coastline spanning the GOA receives large amounts of precipitation (an area-averaged annual value of 1.75–2.15 m, depending on the climate product) [Beamer et al., 2016] and is characterized by ice covered mountains, rainforest ecosystems, and marine estuaries and fjords. GOA glaciers account for 10% of Earth’s glacier area outside of the ice sheets and their peripheral glaciers [Pfeffer et al., 2014], and collectively are losing mass at a rate of 275611 Gt yr21 [Larsen et al., 2015]. Beamer et al. [2016] calculated</w:t>
-      </w:r>
-      <w:r>
-        <w:rPr>
-          <w:rFonts w:ascii="Times New Roman" w:hAnsi="Times New Roman" w:cs="Times New Roman"/>
-          <w:sz w:val="20"/>
-          <w:szCs w:val="20"/>
-        </w:rPr>
-        <w:t xml:space="preserve"> </w:t>
-      </w:r>
-      <w:r>
-        <w:rPr>
-          <w:rFonts w:ascii="Times New Roman" w:hAnsi="Times New Roman" w:cs="Times New Roman"/>
-          <w:sz w:val="20"/>
-          <w:szCs w:val="20"/>
-        </w:rPr>
-        <w:t>an average freshwater flux of 760660 km3 yr21 (annual runoff depth of 1.860.14 m) from the GOA water shed over the period 1980–2014, composed, on an annual basis, of 63% snowpack runoff (snowmelt and rain-on-snow), 20% rainfall, and 17% bare ice melt. Glacier volume loss (GVL) contributed 8% of the total average freshwater flux. Climate models predict that the GOA will become warmer and wetter in the future [McAfee et al., 2014], leading to significant reductions in snowpack and glacier extent [Bliss et al., 2014; Huss and Hock, 2015; McGrath et al., 2017]. Increased precipitation and air temperature, decreased snow/rain fraction [McAfee et al., 2014], changes in land cover [</w:t>
-      </w:r>
-      <w:proofErr w:type="spellStart"/>
-      <w:r>
-        <w:rPr>
-          <w:rFonts w:ascii="Times New Roman" w:hAnsi="Times New Roman" w:cs="Times New Roman"/>
-          <w:sz w:val="20"/>
-          <w:szCs w:val="20"/>
-        </w:rPr>
-        <w:t>Bieniek</w:t>
-      </w:r>
-      <w:proofErr w:type="spellEnd"/>
-      <w:r>
-        <w:rPr>
-          <w:rFonts w:ascii="Times New Roman" w:hAnsi="Times New Roman" w:cs="Times New Roman"/>
-          <w:sz w:val="20"/>
-          <w:szCs w:val="20"/>
-        </w:rPr>
-        <w:t xml:space="preserve"> et al., 2015a; McGrath et al., 2017], and glacier-derived runoff [</w:t>
-      </w:r>
-      <w:proofErr w:type="spellStart"/>
-      <w:r>
-        <w:rPr>
-          <w:rFonts w:ascii="Times New Roman" w:hAnsi="Times New Roman" w:cs="Times New Roman"/>
-          <w:sz w:val="20"/>
-          <w:szCs w:val="20"/>
-        </w:rPr>
-        <w:t>O’Neel</w:t>
-      </w:r>
-      <w:proofErr w:type="spellEnd"/>
-      <w:r>
-        <w:rPr>
-          <w:rFonts w:ascii="Times New Roman" w:hAnsi="Times New Roman" w:cs="Times New Roman"/>
-          <w:sz w:val="20"/>
-          <w:szCs w:val="20"/>
-        </w:rPr>
-        <w:t xml:space="preserve"> et al., 2015] have the potential to drive large downstream changes in the timing, magnitude, and composition of the freshwater discharge to the GOA.</w:t>
+        <w:t>The southern Alaska coastline spanning the GOA receives large amounts of precipitation (an area-averaged annual value of 1.75–2.15 m, depending on the climate product) [Beamer et al., 2016] and is characterized by ice covered mountains, rainforest ecosystems, and marine estuaries and fjords. GOA glaciers account for 10% of Earth’s glacier area outside of the ice sheets and their peripheral glaciers [Pfeffer et al., 2014], and collectively are losing mass at a rate of 275611 Gt yr21 [Larsen et al., 2015]. Beamer et al. [2016] calculated an average freshwater flux of 760660 km3 yr21 (annual runoff depth of 1.860.14 m) from the GOA water shed over the period 1980–2014, composed, on an annual basis, of 63% snowpack runoff (snowmelt and rain-on-snow), 20% rainfall, and 17% bare ice melt. Glacier volume loss (GVL) contributed 8% of the total average freshwater flux. Climate models predict that the GOA will become warmer and wetter in the future [McAfee et al., 2014], leading to significant reductions in snowpack and glacier extent [Bliss et al., 2014; Huss and Hock, 2015; McGrath et al., 2017]. Increased precipitation and air temperature, decreased snow/rain fraction [McAfee et al., 2014], changes in land cover [Bieniek et al., 2015a; McGrath et al., 2017], and glacier-derived runoff [O’Neel et al., 2015] have the potential to drive large downstream changes in the timing, magnitude, and composition of the freshwater discharge to the GOA.</w:t>
       </w:r>
     </w:p>
     <w:p>
@@ -4936,55 +2177,7 @@
           <w:sz w:val="20"/>
           <w:szCs w:val="20"/>
         </w:rPr>
-        <w:t xml:space="preserve">For the </w:t>
-      </w:r>
-      <w:r>
-        <w:rPr>
-          <w:rFonts w:ascii="Times New Roman" w:hAnsi="Times New Roman" w:cs="Times New Roman"/>
-          <w:sz w:val="20"/>
-          <w:szCs w:val="20"/>
-        </w:rPr>
-        <w:t>representative</w:t>
-      </w:r>
-      <w:r>
-        <w:rPr>
-          <w:rFonts w:ascii="Times New Roman" w:hAnsi="Times New Roman" w:cs="Times New Roman"/>
-          <w:sz w:val="20"/>
-          <w:szCs w:val="20"/>
-        </w:rPr>
-        <w:t xml:space="preserve"> concentration pathway (RCP) 4.5 scenario, reductions in both glacier volume and area resulted in a decrease in annual glacier runoff of 30% between the periods 2003–2022 and 2080–2099. Huss and Hock [2015] also used a temperature-index model to model the surface mass balance for each 10 m elevation band for all glaciers globally, including Alaska. Their model was driven with monthly temperature and </w:t>
-      </w:r>
-      <w:r>
-        <w:rPr>
-          <w:rFonts w:ascii="Times New Roman" w:hAnsi="Times New Roman" w:cs="Times New Roman"/>
-          <w:sz w:val="20"/>
-          <w:szCs w:val="20"/>
-        </w:rPr>
-        <w:t>precipitation</w:t>
-      </w:r>
-      <w:r>
-        <w:rPr>
-          <w:rFonts w:ascii="Times New Roman" w:hAnsi="Times New Roman" w:cs="Times New Roman"/>
-          <w:sz w:val="20"/>
-          <w:szCs w:val="20"/>
-        </w:rPr>
-        <w:t xml:space="preserve"> projections from 14 GCMs across three emissions scenarios (RCP 2.6, 4.5, and 8.5). They found that between 2010 and 2100 the total glacier volume for the Alaska region, currently 16,400 km3 water </w:t>
-      </w:r>
-      <w:r>
-        <w:rPr>
-          <w:rFonts w:ascii="Times New Roman" w:hAnsi="Times New Roman" w:cs="Times New Roman"/>
-          <w:sz w:val="20"/>
-          <w:szCs w:val="20"/>
-        </w:rPr>
-        <w:t>equivalent</w:t>
-      </w:r>
-      <w:r>
-        <w:rPr>
-          <w:rFonts w:ascii="Times New Roman" w:hAnsi="Times New Roman" w:cs="Times New Roman"/>
-          <w:sz w:val="20"/>
-          <w:szCs w:val="20"/>
-        </w:rPr>
-        <w:t>, decreased by 42% and 58% for RCP 4.5 and 8.5 scenarios, respectively. These studies provide a valuable yet incomplete understanding of the hydrology in complex coastal mountain watersheds such as the GOA. For example, Bliss et al. [2014; their Figure 8] showed little change in runoff timing from present day to 2100, which was due to their consideration of water yields from glacier surfaces only.</w:t>
+        <w:t>For the representative concentration pathway (RCP) 4.5 scenario, reductions in both glacier volume and area resulted in a decrease in annual glacier runoff of 30% between the periods 2003–2022 and 2080–2099. Huss and Hock [2015] also used a temperature-index model to model the surface mass balance for each 10 m elevation band for all glaciers globally, including Alaska. Their model was driven with monthly temperature and precipitation projections from 14 GCMs across three emissions scenarios (RCP 2.6, 4.5, and 8.5). They found that between 2010 and 2100 the total glacier volume for the Alaska region, currently 16,400 km3 water equivalent, decreased by 42% and 58% for RCP 4.5 and 8.5 scenarios, respectively. These studies provide a valuable yet incomplete understanding of the hydrology in complex coastal mountain watersheds such as the GOA. For example, Bliss et al. [2014; their Figure 8] showed little change in runoff timing from present day to 2100, which was due to their consideration of water yields from glacier surfaces only.</w:t>
       </w:r>
     </w:p>
     <w:p>
@@ -5014,69 +2207,7 @@
           <w:sz w:val="20"/>
           <w:szCs w:val="20"/>
         </w:rPr>
-        <w:t xml:space="preserve">The GOA drainage basin was delineated with the coastal boundary running from the Alaska-Canadian </w:t>
-      </w:r>
-      <w:proofErr w:type="spellStart"/>
-      <w:r>
-        <w:rPr>
-          <w:rFonts w:ascii="Times New Roman" w:hAnsi="Times New Roman" w:cs="Times New Roman"/>
-          <w:sz w:val="20"/>
-          <w:szCs w:val="20"/>
-        </w:rPr>
-        <w:t>bor</w:t>
-      </w:r>
-      <w:proofErr w:type="spellEnd"/>
-      <w:r>
-        <w:rPr>
-          <w:rFonts w:ascii="Times New Roman" w:hAnsi="Times New Roman" w:cs="Times New Roman"/>
-          <w:sz w:val="20"/>
-          <w:szCs w:val="20"/>
-        </w:rPr>
-        <w:t xml:space="preserve"> der to Wide Bay on the Alaskan Peninsula (Figure 1). This drainage has a total area of 420,300 km2 </w:t>
-      </w:r>
-      <w:proofErr w:type="gramStart"/>
-      <w:r>
-        <w:rPr>
-          <w:rFonts w:ascii="Times New Roman" w:hAnsi="Times New Roman" w:cs="Times New Roman"/>
-          <w:sz w:val="20"/>
-          <w:szCs w:val="20"/>
-        </w:rPr>
-        <w:t>( 72,000</w:t>
-      </w:r>
-      <w:proofErr w:type="gramEnd"/>
-      <w:r>
-        <w:rPr>
-          <w:rFonts w:ascii="Times New Roman" w:hAnsi="Times New Roman" w:cs="Times New Roman"/>
-          <w:sz w:val="20"/>
-          <w:szCs w:val="20"/>
-        </w:rPr>
-        <w:t xml:space="preserve"> km2 glacier cover) [Pfeffer et al., 2014], with an annual average precipitation of 2.0 m arriving primarily in the autumn and winter as snow, with amounts in excess of 8.0 m in the </w:t>
-      </w:r>
-      <w:proofErr w:type="spellStart"/>
-      <w:r>
-        <w:rPr>
-          <w:rFonts w:ascii="Times New Roman" w:hAnsi="Times New Roman" w:cs="Times New Roman"/>
-          <w:sz w:val="20"/>
-          <w:szCs w:val="20"/>
-        </w:rPr>
-        <w:t>southeastern</w:t>
-      </w:r>
-      <w:proofErr w:type="spellEnd"/>
-      <w:r>
-        <w:rPr>
-          <w:rFonts w:ascii="Times New Roman" w:hAnsi="Times New Roman" w:cs="Times New Roman"/>
-          <w:sz w:val="20"/>
-          <w:szCs w:val="20"/>
-        </w:rPr>
-        <w:t xml:space="preserve"> panhandle [Beamer et al., 2016].</w:t>
-      </w:r>
-      <w:r>
-        <w:rPr>
-          <w:rFonts w:ascii="Times New Roman" w:hAnsi="Times New Roman" w:cs="Times New Roman"/>
-          <w:sz w:val="20"/>
-          <w:szCs w:val="20"/>
-        </w:rPr>
-        <w:t xml:space="preserve"> </w:t>
+        <w:t xml:space="preserve">The GOA drainage basin was delineated with the coastal boundary running from the Alaska-Canadian bor der to Wide Bay on the Alaskan Peninsula (Figure 1). This drainage has a total area of 420,300 km2 ( 72,000 km2 glacier cover) [Pfeffer et al., 2014], with an annual average precipitation of 2.0 m arriving primarily in the autumn and winter as snow, with amounts in excess of 8.0 m in the southeastern panhandle [Beamer et al., 2016]. </w:t>
       </w:r>
     </w:p>
     <w:p>
@@ -5106,23 +2237,7 @@
           <w:sz w:val="20"/>
           <w:szCs w:val="20"/>
         </w:rPr>
-        <w:t>The historical (1980–2014) study of Beamer et al. [2016] showed that the small coastal watersheds (areas</w:t>
-      </w:r>
-      <w:r>
-        <w:rPr>
-          <w:rFonts w:ascii="Times New Roman" w:hAnsi="Times New Roman" w:cs="Times New Roman"/>
-          <w:sz w:val="20"/>
-          <w:szCs w:val="20"/>
-        </w:rPr>
-        <w:t xml:space="preserve"> &lt; </w:t>
-      </w:r>
-      <w:r>
-        <w:rPr>
-          <w:rFonts w:ascii="Times New Roman" w:hAnsi="Times New Roman" w:cs="Times New Roman"/>
-          <w:sz w:val="20"/>
-          <w:szCs w:val="20"/>
-        </w:rPr>
-        <w:t>1000 km2) made up 34% of the total area and contributed 48% of the annual runoff volume and 40% of the glacier runoff volume.</w:t>
+        <w:t>The historical (1980–2014) study of Beamer et al. [2016] showed that the small coastal watersheds (areas &lt; 1000 km2) made up 34% of the total area and contributed 48% of the annual runoff volume and 40% of the glacier runoff volume.</w:t>
       </w:r>
     </w:p>
     <w:p>
@@ -5152,25 +2267,7 @@
           <w:sz w:val="20"/>
           <w:szCs w:val="20"/>
         </w:rPr>
-        <w:t xml:space="preserve">The large inland watersheds (&gt;10,000 km2, Figure 1b) made up the remaining 51% of the area, 33% of total runoff, and 31% of the glacier runoff volume. The runoff into the Gulf of Alaska is </w:t>
-      </w:r>
-      <w:proofErr w:type="spellStart"/>
-      <w:r>
-        <w:rPr>
-          <w:rFonts w:ascii="Times New Roman" w:hAnsi="Times New Roman" w:cs="Times New Roman"/>
-          <w:sz w:val="20"/>
-          <w:szCs w:val="20"/>
-        </w:rPr>
-        <w:t>there fore</w:t>
-      </w:r>
-      <w:proofErr w:type="spellEnd"/>
-      <w:r>
-        <w:rPr>
-          <w:rFonts w:ascii="Times New Roman" w:hAnsi="Times New Roman" w:cs="Times New Roman"/>
-          <w:sz w:val="20"/>
-          <w:szCs w:val="20"/>
-        </w:rPr>
-        <w:t xml:space="preserve"> dominated by small (typically ungauged) watersheds near the coast characterized by high glacier cover and high precipitation rates.</w:t>
+        <w:t>The large inland watersheds (&gt;10,000 km2, Figure 1b) made up the remaining 51% of the area, 33% of total runoff, and 31% of the glacier runoff volume. The runoff into the Gulf of Alaska is there fore dominated by small (typically ungauged) watersheds near the coast characterized by high glacier cover and high precipitation rates.</w:t>
       </w:r>
     </w:p>
     <w:p>
@@ -5189,15 +2286,7 @@
           <w:sz w:val="20"/>
           <w:szCs w:val="20"/>
         </w:rPr>
-        <w:t>Spatially averaged mean annual values of precipitation and temperature are provided in Table 1. Temperature increases are largest in November and precipitation increases are largest in October. As a result of the increased air temperatures, the partitioning of the precipitation becomes more rain dominated, with the fraction of annual precipitation falling as snow decreasing substantially</w:t>
-      </w:r>
-      <w:r>
-        <w:rPr>
-          <w:rFonts w:ascii="Times New Roman" w:hAnsi="Times New Roman" w:cs="Times New Roman"/>
-          <w:sz w:val="20"/>
-          <w:szCs w:val="20"/>
-        </w:rPr>
-        <w:t>.</w:t>
+        <w:t>Spatially averaged mean annual values of precipitation and temperature are provided in Table 1. Temperature increases are largest in November and precipitation increases are largest in October. As a result of the increased air temperatures, the partitioning of the precipitation becomes more rain dominated, with the fraction of annual precipitation falling as snow decreasing substantially.</w:t>
       </w:r>
     </w:p>
     <w:p>
@@ -5227,15 +2316,7 @@
           <w:sz w:val="20"/>
           <w:szCs w:val="20"/>
         </w:rPr>
-        <w:t>Increased precipitation partially offsets the reduced snow-rain fraction, but the annual snowfall volume still decreases substantially from historical volumes. For the future simulations, peak SWE still occurs in April, but SWE volumes are greatly reduced</w:t>
-      </w:r>
-      <w:r>
-        <w:rPr>
-          <w:rFonts w:ascii="Times New Roman" w:hAnsi="Times New Roman" w:cs="Times New Roman"/>
-          <w:sz w:val="20"/>
-          <w:szCs w:val="20"/>
-        </w:rPr>
-        <w:t>.</w:t>
+        <w:t>Increased precipitation partially offsets the reduced snow-rain fraction, but the annual snowfall volume still decreases substantially from historical volumes. For the future simulations, peak SWE still occurs in April, but SWE volumes are greatly reduced.</w:t>
       </w:r>
     </w:p>
     <w:p>
@@ -5265,41 +2346,7 @@
           <w:sz w:val="20"/>
           <w:szCs w:val="20"/>
         </w:rPr>
-        <w:t>The total annual runoff volume increases by 25% and 46% for RCP 4.5 and 8.5, respectively, with glacier surfaces providing approximately 75% of the observed increases. As with Figure 3, vertical bars indicate the variability among the five GCMs. The coefficients of variation of the runoff are more than twice those of the</w:t>
-      </w:r>
-      <w:r>
-        <w:rPr>
-          <w:rFonts w:ascii="Times New Roman" w:hAnsi="Times New Roman" w:cs="Times New Roman"/>
-          <w:sz w:val="20"/>
-          <w:szCs w:val="20"/>
-        </w:rPr>
-        <w:t xml:space="preserve"> </w:t>
-      </w:r>
-      <w:r>
-        <w:rPr>
-          <w:rFonts w:ascii="Times New Roman" w:hAnsi="Times New Roman" w:cs="Times New Roman"/>
-          <w:sz w:val="20"/>
-          <w:szCs w:val="20"/>
-        </w:rPr>
-        <w:t xml:space="preserve">precipitation inputs. In other words, the variability in precipitation input is ‘‘amplified’’ as the water is routed through the hydrologic cycle and across the landscape to the coast. Seasonally, winter flows increase sub </w:t>
-      </w:r>
-      <w:proofErr w:type="spellStart"/>
-      <w:r>
-        <w:rPr>
-          <w:rFonts w:ascii="Times New Roman" w:hAnsi="Times New Roman" w:cs="Times New Roman"/>
-          <w:sz w:val="20"/>
-          <w:szCs w:val="20"/>
-        </w:rPr>
-        <w:t>stantially</w:t>
-      </w:r>
-      <w:proofErr w:type="spellEnd"/>
-      <w:r>
-        <w:rPr>
-          <w:rFonts w:ascii="Times New Roman" w:hAnsi="Times New Roman" w:cs="Times New Roman"/>
-          <w:sz w:val="20"/>
-          <w:szCs w:val="20"/>
-        </w:rPr>
-        <w:t xml:space="preserve">, with mean </w:t>
+        <w:t xml:space="preserve">The total annual runoff volume increases by 25% and 46% for RCP 4.5 and 8.5, respectively, with glacier surfaces providing approximately 75% of the observed increases. As with Figure 3, vertical bars indicate the variability among the five GCMs. The coefficients of variation of the runoff are more than twice those of the precipitation inputs. In other words, the variability in precipitation input is ‘‘amplified’’ as the water is routed through the hydrologic cycle and across the landscape to the coast. Seasonally, winter flows increase sub stantially, with mean </w:t>
       </w:r>
       <w:r>
         <w:rPr>
@@ -5338,151 +2385,7 @@
           <w:sz w:val="20"/>
           <w:szCs w:val="20"/>
         </w:rPr>
-        <w:t xml:space="preserve">Table 1. Mean Annual Values of Weather Inputs and Snowpack Aggregated to the GOA Drainage for Historic (1980–2014) and Future (2070–2099) Scenarios Using the RGI Glacier </w:t>
-      </w:r>
-      <w:proofErr w:type="spellStart"/>
-      <w:r>
-        <w:rPr>
-          <w:rFonts w:ascii="Times New Roman" w:hAnsi="Times New Roman" w:cs="Times New Roman"/>
-          <w:sz w:val="20"/>
-          <w:szCs w:val="20"/>
-        </w:rPr>
-        <w:t>Covera</w:t>
-      </w:r>
-      <w:proofErr w:type="spellEnd"/>
-      <w:r>
-        <w:rPr>
-          <w:rFonts w:ascii="Times New Roman" w:hAnsi="Times New Roman" w:cs="Times New Roman"/>
-          <w:sz w:val="20"/>
-          <w:szCs w:val="20"/>
-        </w:rPr>
-        <w:t xml:space="preserve"> Climate Product Air Temp. (8C) Total </w:t>
-      </w:r>
-      <w:proofErr w:type="spellStart"/>
-      <w:r>
-        <w:rPr>
-          <w:rFonts w:ascii="Times New Roman" w:hAnsi="Times New Roman" w:cs="Times New Roman"/>
-          <w:sz w:val="20"/>
-          <w:szCs w:val="20"/>
-        </w:rPr>
-        <w:t>Precip</w:t>
-      </w:r>
-      <w:proofErr w:type="spellEnd"/>
-      <w:r>
-        <w:rPr>
-          <w:rFonts w:ascii="Times New Roman" w:hAnsi="Times New Roman" w:cs="Times New Roman"/>
-          <w:sz w:val="20"/>
-          <w:szCs w:val="20"/>
-        </w:rPr>
-        <w:t xml:space="preserve">. (km3 yr21) Snowfall (km3 yr21 </w:t>
-      </w:r>
-      <w:proofErr w:type="spellStart"/>
-      <w:r>
-        <w:rPr>
-          <w:rFonts w:ascii="Times New Roman" w:hAnsi="Times New Roman" w:cs="Times New Roman"/>
-          <w:sz w:val="20"/>
-          <w:szCs w:val="20"/>
-        </w:rPr>
-        <w:t>w.e</w:t>
-      </w:r>
-      <w:proofErr w:type="spellEnd"/>
-      <w:r>
-        <w:rPr>
-          <w:rFonts w:ascii="Times New Roman" w:hAnsi="Times New Roman" w:cs="Times New Roman"/>
-          <w:sz w:val="20"/>
-          <w:szCs w:val="20"/>
-        </w:rPr>
-        <w:t xml:space="preserve">.) Rainfall (km3 yr21) CFSR RCP 4.5 RCP 8.5 20.13 2.3 61.0 2.5 4.1 61.5 4.3 810 910635 12% 980645 21% 410 320640 222% 250655 240% 400 590670 48% 7306100 83% Peak SWE Volume (km3 </w:t>
-      </w:r>
-      <w:proofErr w:type="spellStart"/>
-      <w:r>
-        <w:rPr>
-          <w:rFonts w:ascii="Times New Roman" w:hAnsi="Times New Roman" w:cs="Times New Roman"/>
-          <w:sz w:val="20"/>
-          <w:szCs w:val="20"/>
-        </w:rPr>
-        <w:t>w.e</w:t>
-      </w:r>
-      <w:proofErr w:type="spellEnd"/>
-      <w:r>
-        <w:rPr>
-          <w:rFonts w:ascii="Times New Roman" w:hAnsi="Times New Roman" w:cs="Times New Roman"/>
-          <w:sz w:val="20"/>
-          <w:szCs w:val="20"/>
-        </w:rPr>
-        <w:t xml:space="preserve">.) 365 305625 217% 255640 230% </w:t>
-      </w:r>
-      <w:proofErr w:type="spellStart"/>
-      <w:r>
-        <w:rPr>
-          <w:rFonts w:ascii="Times New Roman" w:hAnsi="Times New Roman" w:cs="Times New Roman"/>
-          <w:sz w:val="20"/>
-          <w:szCs w:val="20"/>
-        </w:rPr>
-        <w:t>aFor</w:t>
-      </w:r>
-      <w:proofErr w:type="spellEnd"/>
-      <w:r>
-        <w:rPr>
-          <w:rFonts w:ascii="Times New Roman" w:hAnsi="Times New Roman" w:cs="Times New Roman"/>
-          <w:sz w:val="20"/>
-          <w:szCs w:val="20"/>
-        </w:rPr>
-        <w:t xml:space="preserve"> historic CFSR model output, only the mean annual value is shown; for future scenarios, both the 5-model mean and standard deviation are presented. The second row in the RCP 4.5 and 8.5 cells provide the relative (for temperature) and percentage (for other variables) change in mean from the baseline (historic CFSR) run. Snow </w:t>
-      </w:r>
-      <w:proofErr w:type="spellStart"/>
-      <w:r>
-        <w:rPr>
-          <w:rFonts w:ascii="Times New Roman" w:hAnsi="Times New Roman" w:cs="Times New Roman"/>
-          <w:sz w:val="20"/>
-          <w:szCs w:val="20"/>
-        </w:rPr>
-        <w:t>val</w:t>
-      </w:r>
-      <w:proofErr w:type="spellEnd"/>
-      <w:r>
-        <w:rPr>
-          <w:rFonts w:ascii="Times New Roman" w:hAnsi="Times New Roman" w:cs="Times New Roman"/>
-          <w:sz w:val="20"/>
-          <w:szCs w:val="20"/>
-        </w:rPr>
-        <w:t xml:space="preserve"> </w:t>
-      </w:r>
-      <w:proofErr w:type="spellStart"/>
-      <w:r>
-        <w:rPr>
-          <w:rFonts w:ascii="Times New Roman" w:hAnsi="Times New Roman" w:cs="Times New Roman"/>
-          <w:sz w:val="20"/>
-          <w:szCs w:val="20"/>
-        </w:rPr>
-        <w:t>ues</w:t>
-      </w:r>
-      <w:proofErr w:type="spellEnd"/>
-      <w:r>
-        <w:rPr>
-          <w:rFonts w:ascii="Times New Roman" w:hAnsi="Times New Roman" w:cs="Times New Roman"/>
-          <w:sz w:val="20"/>
-          <w:szCs w:val="20"/>
-        </w:rPr>
-        <w:t xml:space="preserve"> are given as water equivalent (</w:t>
-      </w:r>
-      <w:proofErr w:type="spellStart"/>
-      <w:r>
-        <w:rPr>
-          <w:rFonts w:ascii="Times New Roman" w:hAnsi="Times New Roman" w:cs="Times New Roman"/>
-          <w:sz w:val="20"/>
-          <w:szCs w:val="20"/>
-        </w:rPr>
-        <w:t>w.e</w:t>
-      </w:r>
-      <w:proofErr w:type="spellEnd"/>
-      <w:r>
-        <w:rPr>
-          <w:rFonts w:ascii="Times New Roman" w:hAnsi="Times New Roman" w:cs="Times New Roman"/>
-          <w:sz w:val="20"/>
-          <w:szCs w:val="20"/>
-        </w:rPr>
-        <w:t>.).</w:t>
+        <w:t>Table 1. Mean Annual Values of Weather Inputs and Snowpack Aggregated to the GOA Drainage for Historic (1980–2014) and Future (2070–2099) Scenarios Using the RGI Glacier Covera Climate Product Air Temp. (8C) Total Precip. (km3 yr21) Snowfall (km3 yr21 w.e.) Rainfall (km3 yr21) CFSR RCP 4.5 RCP 8.5 20.13 2.3 61.0 2.5 4.1 61.5 4.3 810 910635 12% 980645 21% 410 320640 222% 250655 240% 400 590670 48% 7306100 83% Peak SWE Volume (km3 w.e.) 365 305625 217% 255640 230% aFor historic CFSR model output, only the mean annual value is shown; for future scenarios, both the 5-model mean and standard deviation are presented. The second row in the RCP 4.5 and 8.5 cells provide the relative (for temperature) and percentage (for other variables) change in mean from the baseline (historic CFSR) run. Snow val ues are given as water equivalent (w.e.).</w:t>
       </w:r>
     </w:p>
     <w:p>
@@ -5512,115 +2415,7 @@
           <w:sz w:val="20"/>
           <w:szCs w:val="20"/>
         </w:rPr>
-        <w:t xml:space="preserve">Table 2. Mean Annual GOA Total Runoff Volumes and Glacier-Only Runoff Volumes (in Parentheses) in km3 yr21 for the Different Glacier-Climate Sensitivity </w:t>
-      </w:r>
-      <w:proofErr w:type="spellStart"/>
-      <w:r>
-        <w:rPr>
-          <w:rFonts w:ascii="Times New Roman" w:hAnsi="Times New Roman" w:cs="Times New Roman"/>
-          <w:sz w:val="20"/>
-          <w:szCs w:val="20"/>
-        </w:rPr>
-        <w:t>Testsa</w:t>
-      </w:r>
-      <w:proofErr w:type="spellEnd"/>
-      <w:r>
-        <w:rPr>
-          <w:rFonts w:ascii="Times New Roman" w:hAnsi="Times New Roman" w:cs="Times New Roman"/>
-          <w:sz w:val="20"/>
-          <w:szCs w:val="20"/>
-        </w:rPr>
-        <w:t xml:space="preserve"> Climate Forcing Glacier Cover RGI Increasing the ELA by 200 to 400 m and using AAR0 and historical CSFR climate forcing, we find modest reductions in total runoff and dramatic reductions in runoff from glacier surfaces (Figure 7a and Table 2). Note that the lack of vertical bars in this figure is due to forcing the model runs with only the 5-model mean, rather than the five individual GCMs. Seasonally, the hydrograph changes are from June through October exclusively. The timing of this reduction is coincident with peak glacier runoff contributions and sig </w:t>
-      </w:r>
-      <w:proofErr w:type="spellStart"/>
-      <w:r>
-        <w:rPr>
-          <w:rFonts w:ascii="Times New Roman" w:hAnsi="Times New Roman" w:cs="Times New Roman"/>
-          <w:sz w:val="20"/>
-          <w:szCs w:val="20"/>
-        </w:rPr>
-        <w:t>nals</w:t>
-      </w:r>
-      <w:proofErr w:type="spellEnd"/>
-      <w:r>
-        <w:rPr>
-          <w:rFonts w:ascii="Times New Roman" w:hAnsi="Times New Roman" w:cs="Times New Roman"/>
-          <w:sz w:val="20"/>
-          <w:szCs w:val="20"/>
-        </w:rPr>
-        <w:t xml:space="preserve"> the loss of low-elevation glacier extent (Figure 6). For the case of transient AAR, the decrease in runoff is much less dramatic (Figure 7b) since more glacier ice remains at low elevations and thus pro duces meltwater in the pre sent climate. CFSR 760 (290) ELA1200 (AAR50.65) ELA1400 (AAR50.65) ELA1200 (AAR50.44) 680 (160)–10% (–45%) 650 (85)–14% (–71%) 730 (240)–4% (–17%) RCP 4.5 950680(440670) 25</w:t>
-      </w:r>
-      <w:proofErr w:type="gramStart"/>
-      <w:r>
-        <w:rPr>
-          <w:rFonts w:ascii="Times New Roman" w:hAnsi="Times New Roman" w:cs="Times New Roman"/>
-          <w:sz w:val="20"/>
-          <w:szCs w:val="20"/>
-        </w:rPr>
-        <w:t>%(</w:t>
-      </w:r>
-      <w:proofErr w:type="gramEnd"/>
-      <w:r>
-        <w:rPr>
-          <w:rFonts w:ascii="Times New Roman" w:hAnsi="Times New Roman" w:cs="Times New Roman"/>
-          <w:sz w:val="20"/>
-          <w:szCs w:val="20"/>
-        </w:rPr>
-        <w:t xml:space="preserve">52%) RCP 8.5 11106130 (5606120) 46%(93%) 830 (250) 9%(–14%) 905 (360) 19% (24%) ELA1400 (AAR50.34) 705 (180)–7% (–38%) 865 (190) 14% (–34%) 980 (355) 29% (22%) </w:t>
-      </w:r>
-      <w:proofErr w:type="spellStart"/>
-      <w:r>
-        <w:rPr>
-          <w:rFonts w:ascii="Times New Roman" w:hAnsi="Times New Roman" w:cs="Times New Roman"/>
-          <w:sz w:val="20"/>
-          <w:szCs w:val="20"/>
-        </w:rPr>
-        <w:t>aBlank</w:t>
-      </w:r>
-      <w:proofErr w:type="spellEnd"/>
-      <w:r>
-        <w:rPr>
-          <w:rFonts w:ascii="Times New Roman" w:hAnsi="Times New Roman" w:cs="Times New Roman"/>
-          <w:sz w:val="20"/>
-          <w:szCs w:val="20"/>
-        </w:rPr>
-        <w:t xml:space="preserve"> cells are combinations that were not run. Bold values indicate results (5-model mean and standard deviation) for ensemble runs with the five individual GCMs; other results are from runs completed with a single (CFSR reanalysis or GCM 5-model mean) </w:t>
-      </w:r>
-      <w:proofErr w:type="spellStart"/>
-      <w:r>
-        <w:rPr>
-          <w:rFonts w:ascii="Times New Roman" w:hAnsi="Times New Roman" w:cs="Times New Roman"/>
-          <w:sz w:val="20"/>
-          <w:szCs w:val="20"/>
-        </w:rPr>
-        <w:t>forc</w:t>
-      </w:r>
-      <w:proofErr w:type="spellEnd"/>
-      <w:r>
-        <w:rPr>
-          <w:rFonts w:ascii="Times New Roman" w:hAnsi="Times New Roman" w:cs="Times New Roman"/>
-          <w:sz w:val="20"/>
-          <w:szCs w:val="20"/>
-        </w:rPr>
-        <w:t xml:space="preserve"> </w:t>
-      </w:r>
-      <w:proofErr w:type="spellStart"/>
-      <w:r>
-        <w:rPr>
-          <w:rFonts w:ascii="Times New Roman" w:hAnsi="Times New Roman" w:cs="Times New Roman"/>
-          <w:sz w:val="20"/>
-          <w:szCs w:val="20"/>
-        </w:rPr>
-        <w:t>ing</w:t>
-      </w:r>
-      <w:proofErr w:type="spellEnd"/>
-      <w:r>
-        <w:rPr>
-          <w:rFonts w:ascii="Times New Roman" w:hAnsi="Times New Roman" w:cs="Times New Roman"/>
-          <w:sz w:val="20"/>
-          <w:szCs w:val="20"/>
-        </w:rPr>
-        <w:t xml:space="preserve"> data set. The second row in each cell provides the percentage change in mean from the baseline (historic CFSR) run.</w:t>
+        <w:t>Table 2. Mean Annual GOA Total Runoff Volumes and Glacier-Only Runoff Volumes (in Parentheses) in km3 yr21 for the Different Glacier-Climate Sensitivity Testsa Climate Forcing Glacier Cover RGI Increasing the ELA by 200 to 400 m and using AAR0 and historical CSFR climate forcing, we find modest reductions in total runoff and dramatic reductions in runoff from glacier surfaces (Figure 7a and Table 2). Note that the lack of vertical bars in this figure is due to forcing the model runs with only the 5-model mean, rather than the five individual GCMs. Seasonally, the hydrograph changes are from June through October exclusively. The timing of this reduction is coincident with peak glacier runoff contributions and sig nals the loss of low-elevation glacier extent (Figure 6). For the case of transient AAR, the decrease in runoff is much less dramatic (Figure 7b) since more glacier ice remains at low elevations and thus pro duces meltwater in the pre sent climate. CFSR 760 (290) ELA1200 (AAR50.65) ELA1400 (AAR50.65) ELA1200 (AAR50.44) 680 (160)–10% (–45%) 650 (85)–14% (–71%) 730 (240)–4% (–17%) RCP 4.5 950680(440670) 25%(52%) RCP 8.5 11106130 (5606120) 46%(93%) 830 (250) 9%(–14%) 905 (360) 19% (24%) ELA1400 (AAR50.34) 705 (180)–7% (–38%) 865 (190) 14% (–34%) 980 (355) 29% (22%) aBlank cells are combinations that were not run. Bold values indicate results (5-model mean and standard deviation) for ensemble runs with the five individual GCMs; other results are from runs completed with a single (CFSR reanalysis or GCM 5-model mean) forc ing data set. The second row in each cell provides the percentage change in mean from the baseline (historic CFSR) run.</w:t>
       </w:r>
     </w:p>
     <w:p>
@@ -5650,75 +2445,7 @@
           <w:sz w:val="20"/>
           <w:szCs w:val="20"/>
         </w:rPr>
-        <w:t>The total runoff volume increases in both AAR cases (Table 2), but the increases over the baseline predicted by the transient AAR case are roughly double those from the AAR0 case, because of</w:t>
-      </w:r>
-      <w:r>
-        <w:rPr>
-          <w:rFonts w:ascii="Times New Roman" w:hAnsi="Times New Roman" w:cs="Times New Roman"/>
-          <w:sz w:val="20"/>
-          <w:szCs w:val="20"/>
-        </w:rPr>
-        <w:t xml:space="preserve"> </w:t>
-      </w:r>
-      <w:r>
-        <w:rPr>
-          <w:rFonts w:ascii="Times New Roman" w:hAnsi="Times New Roman" w:cs="Times New Roman"/>
-          <w:sz w:val="20"/>
-          <w:szCs w:val="20"/>
-        </w:rPr>
-        <w:t>the substantial increase in runoff from both glacier and land surfaces. The increased runoff from glacier sur faces is due to higher ablation rates driven by warmer air temperatures and the increased runoff from land surfaces comes from increased liquid precipitation.</w:t>
-      </w:r>
-      <w:r>
-        <w:rPr>
-          <w:rFonts w:ascii="Times New Roman" w:hAnsi="Times New Roman" w:cs="Times New Roman"/>
-          <w:sz w:val="20"/>
-          <w:szCs w:val="20"/>
-        </w:rPr>
-        <w:t xml:space="preserve"> </w:t>
-      </w:r>
-      <w:r>
-        <w:rPr>
-          <w:rFonts w:ascii="Times New Roman" w:hAnsi="Times New Roman" w:cs="Times New Roman"/>
-          <w:sz w:val="20"/>
-          <w:szCs w:val="20"/>
-        </w:rPr>
-        <w:t xml:space="preserve">For the RCP 4.5/ELA 200 scenario (Figure 8b), the annual GOA runoff partitions into 45% rainfall runoff, 41% snowmelt, and 14% </w:t>
-      </w:r>
-      <w:proofErr w:type="spellStart"/>
-      <w:r>
-        <w:rPr>
-          <w:rFonts w:ascii="Times New Roman" w:hAnsi="Times New Roman" w:cs="Times New Roman"/>
-          <w:sz w:val="20"/>
-          <w:szCs w:val="20"/>
-        </w:rPr>
-        <w:t>gla</w:t>
-      </w:r>
-      <w:proofErr w:type="spellEnd"/>
-      <w:r>
-        <w:rPr>
-          <w:rFonts w:ascii="Times New Roman" w:hAnsi="Times New Roman" w:cs="Times New Roman"/>
-          <w:sz w:val="20"/>
-          <w:szCs w:val="20"/>
-        </w:rPr>
-        <w:t xml:space="preserve"> </w:t>
-      </w:r>
-      <w:proofErr w:type="spellStart"/>
-      <w:r>
-        <w:rPr>
-          <w:rFonts w:ascii="Times New Roman" w:hAnsi="Times New Roman" w:cs="Times New Roman"/>
-          <w:sz w:val="20"/>
-          <w:szCs w:val="20"/>
-        </w:rPr>
-        <w:t>cier</w:t>
-      </w:r>
-      <w:proofErr w:type="spellEnd"/>
-      <w:r>
-        <w:rPr>
-          <w:rFonts w:ascii="Times New Roman" w:hAnsi="Times New Roman" w:cs="Times New Roman"/>
-          <w:sz w:val="20"/>
-          <w:szCs w:val="20"/>
-        </w:rPr>
-        <w:t xml:space="preserve"> ice melt. For the RCP 8.5/ELA 400 scenario (Figure 8c), the annual GOA runoff partitions into 54% rainfall runoff, 35% snowmelt, and 11% glacier ice melt.</w:t>
+        <w:t>The total runoff volume increases in both AAR cases (Table 2), but the increases over the baseline predicted by the transient AAR case are roughly double those from the AAR0 case, because of the substantial increase in runoff from both glacier and land surfaces. The increased runoff from glacier sur faces is due to higher ablation rates driven by warmer air temperatures and the increased runoff from land surfaces comes from increased liquid precipitation. For the RCP 4.5/ELA 200 scenario (Figure 8b), the annual GOA runoff partitions into 45% rainfall runoff, 41% snowmelt, and 14% gla cier ice melt. For the RCP 8.5/ELA 400 scenario (Figure 8c), the annual GOA runoff partitions into 54% rainfall runoff, 35% snowmelt, and 11% glacier ice melt.</w:t>
       </w:r>
     </w:p>
     <w:p>
@@ -5737,59 +2464,7 @@
           <w:sz w:val="20"/>
           <w:szCs w:val="20"/>
         </w:rPr>
-        <w:t>Glacier hypsometry based on 50 m elevation bands for various combinations of ELA increase and AAR. (a) Histogram of the glacier cell count in each elevation band from sea level to 6000 m asl and (b) cumulative distribution of glacier cells starting at sea level.</w:t>
-      </w:r>
-      <w:r>
-        <w:rPr>
-          <w:rFonts w:ascii="Times New Roman" w:hAnsi="Times New Roman" w:cs="Times New Roman"/>
-          <w:sz w:val="20"/>
-          <w:szCs w:val="20"/>
-        </w:rPr>
-        <w:t xml:space="preserve"> </w:t>
-      </w:r>
-      <w:r>
-        <w:rPr>
-          <w:rFonts w:ascii="Times New Roman" w:hAnsi="Times New Roman" w:cs="Times New Roman"/>
-          <w:sz w:val="20"/>
-          <w:szCs w:val="20"/>
-        </w:rPr>
-        <w:t xml:space="preserve">For the RCP 4.5/ELA 200 scenario (Figure 8b), the annual GOA runoff partitions into 45% rainfall runoff, 41% snowmelt, and 14% </w:t>
-      </w:r>
-      <w:proofErr w:type="spellStart"/>
-      <w:r>
-        <w:rPr>
-          <w:rFonts w:ascii="Times New Roman" w:hAnsi="Times New Roman" w:cs="Times New Roman"/>
-          <w:sz w:val="20"/>
-          <w:szCs w:val="20"/>
-        </w:rPr>
-        <w:t>gla</w:t>
-      </w:r>
-      <w:proofErr w:type="spellEnd"/>
-      <w:r>
-        <w:rPr>
-          <w:rFonts w:ascii="Times New Roman" w:hAnsi="Times New Roman" w:cs="Times New Roman"/>
-          <w:sz w:val="20"/>
-          <w:szCs w:val="20"/>
-        </w:rPr>
-        <w:t xml:space="preserve"> </w:t>
-      </w:r>
-      <w:proofErr w:type="spellStart"/>
-      <w:r>
-        <w:rPr>
-          <w:rFonts w:ascii="Times New Roman" w:hAnsi="Times New Roman" w:cs="Times New Roman"/>
-          <w:sz w:val="20"/>
-          <w:szCs w:val="20"/>
-        </w:rPr>
-        <w:t>cier</w:t>
-      </w:r>
-      <w:proofErr w:type="spellEnd"/>
-      <w:r>
-        <w:rPr>
-          <w:rFonts w:ascii="Times New Roman" w:hAnsi="Times New Roman" w:cs="Times New Roman"/>
-          <w:sz w:val="20"/>
-          <w:szCs w:val="20"/>
-        </w:rPr>
-        <w:t xml:space="preserve"> ice melt. For the RCP 8.5/ELA 400 scenario (Figure 8c), the annual GOA runoff partitions into 54% rainfall runoff, 35% snowmelt, and 11% glacier ice melt.</w:t>
+        <w:t>Glacier hypsometry based on 50 m elevation bands for various combinations of ELA increase and AAR. (a) Histogram of the glacier cell count in each elevation band from sea level to 6000 m asl and (b) cumulative distribution of glacier cells starting at sea level. For the RCP 4.5/ELA 200 scenario (Figure 8b), the annual GOA runoff partitions into 45% rainfall runoff, 41% snowmelt, and 14% gla cier ice melt. For the RCP 8.5/ELA 400 scenario (Figure 8c), the annual GOA runoff partitions into 54% rainfall runoff, 35% snowmelt, and 11% glacier ice melt.</w:t>
       </w:r>
     </w:p>
     <w:p>
@@ -5819,79 +2494,7 @@
           <w:sz w:val="20"/>
           <w:szCs w:val="20"/>
         </w:rPr>
-        <w:t xml:space="preserve">Low-elevation snowpack provides moisture for soils, and snowmelt is more efficient than rainfall at recharging groundwater aquifers. In our climate change simulations forced by the greatest </w:t>
-      </w:r>
-      <w:proofErr w:type="spellStart"/>
-      <w:r>
-        <w:rPr>
-          <w:rFonts w:ascii="Times New Roman" w:hAnsi="Times New Roman" w:cs="Times New Roman"/>
-          <w:sz w:val="20"/>
-          <w:szCs w:val="20"/>
-        </w:rPr>
-        <w:t>atmo</w:t>
-      </w:r>
-      <w:proofErr w:type="spellEnd"/>
-      <w:r>
-        <w:rPr>
-          <w:rFonts w:ascii="Times New Roman" w:hAnsi="Times New Roman" w:cs="Times New Roman"/>
-          <w:sz w:val="20"/>
-          <w:szCs w:val="20"/>
-        </w:rPr>
-        <w:t xml:space="preserve"> spheric warming (RCP 8.5), the peak SWE volume in the GOA decreases by 31% from 360 km3 to 250 km3, with widespread reduction in the </w:t>
-      </w:r>
-      <w:proofErr w:type="gramStart"/>
-      <w:r>
-        <w:rPr>
-          <w:rFonts w:ascii="Times New Roman" w:hAnsi="Times New Roman" w:cs="Times New Roman"/>
-          <w:sz w:val="20"/>
-          <w:szCs w:val="20"/>
-        </w:rPr>
-        <w:t>snow covered</w:t>
-      </w:r>
-      <w:proofErr w:type="gramEnd"/>
-      <w:r>
-        <w:rPr>
-          <w:rFonts w:ascii="Times New Roman" w:hAnsi="Times New Roman" w:cs="Times New Roman"/>
-          <w:sz w:val="20"/>
-          <w:szCs w:val="20"/>
-        </w:rPr>
-        <w:t xml:space="preserve"> area and particularly large losses at low </w:t>
-      </w:r>
-      <w:proofErr w:type="spellStart"/>
-      <w:r>
-        <w:rPr>
-          <w:rFonts w:ascii="Times New Roman" w:hAnsi="Times New Roman" w:cs="Times New Roman"/>
-          <w:sz w:val="20"/>
-          <w:szCs w:val="20"/>
-        </w:rPr>
-        <w:t>eleva</w:t>
-      </w:r>
-      <w:proofErr w:type="spellEnd"/>
-      <w:r>
-        <w:rPr>
-          <w:rFonts w:ascii="Times New Roman" w:hAnsi="Times New Roman" w:cs="Times New Roman"/>
-          <w:sz w:val="20"/>
-          <w:szCs w:val="20"/>
-        </w:rPr>
-        <w:t xml:space="preserve"> </w:t>
-      </w:r>
-      <w:proofErr w:type="spellStart"/>
-      <w:r>
-        <w:rPr>
-          <w:rFonts w:ascii="Times New Roman" w:hAnsi="Times New Roman" w:cs="Times New Roman"/>
-          <w:sz w:val="20"/>
-          <w:szCs w:val="20"/>
-        </w:rPr>
-        <w:t>tions</w:t>
-      </w:r>
-      <w:proofErr w:type="spellEnd"/>
-      <w:r>
-        <w:rPr>
-          <w:rFonts w:ascii="Times New Roman" w:hAnsi="Times New Roman" w:cs="Times New Roman"/>
-          <w:sz w:val="20"/>
-          <w:szCs w:val="20"/>
-        </w:rPr>
-        <w:t>. The glacier covered area in the ELA 400 AAR0 case is reduced by 34%.</w:t>
+        <w:t>Low-elevation snowpack provides moisture for soils, and snowmelt is more efficient than rainfall at recharging groundwater aquifers. In our climate change simulations forced by the greatest atmo spheric warming (RCP 8.5), the peak SWE volume in the GOA decreases by 31% from 360 km3 to 250 km3, with widespread reduction in the snow covered area and particularly large losses at low eleva tions. The glacier covered area in the ELA 400 AAR0 case is reduced by 34%.</w:t>
       </w:r>
     </w:p>
     <w:p>
@@ -5921,79 +2524,7 @@
           <w:sz w:val="20"/>
           <w:szCs w:val="20"/>
         </w:rPr>
-        <w:t xml:space="preserve">We used a suite of high-resolution regional-scale hydrologic models to quantify the response of late 21st century runoff from the GOA to temperature and precipitation changes from five GCMs and two emission scenarios, along with future glacier extents derived from predicted ELA increases. Pronounced atmospheric warming of 2.5–4.38C was evident for all seasons and all regions of the GOA, a robust finding across all GCMs and emission scenarios. Annual precipitation inputs to the GOA also increased for all GCMs and </w:t>
-      </w:r>
-      <w:proofErr w:type="spellStart"/>
-      <w:r>
-        <w:rPr>
-          <w:rFonts w:ascii="Times New Roman" w:hAnsi="Times New Roman" w:cs="Times New Roman"/>
-          <w:sz w:val="20"/>
-          <w:szCs w:val="20"/>
-        </w:rPr>
-        <w:t>emis</w:t>
-      </w:r>
-      <w:proofErr w:type="spellEnd"/>
-      <w:r>
-        <w:rPr>
-          <w:rFonts w:ascii="Times New Roman" w:hAnsi="Times New Roman" w:cs="Times New Roman"/>
-          <w:sz w:val="20"/>
-          <w:szCs w:val="20"/>
-        </w:rPr>
-        <w:t xml:space="preserve"> </w:t>
-      </w:r>
-      <w:proofErr w:type="spellStart"/>
-      <w:r>
-        <w:rPr>
-          <w:rFonts w:ascii="Times New Roman" w:hAnsi="Times New Roman" w:cs="Times New Roman"/>
-          <w:sz w:val="20"/>
-          <w:szCs w:val="20"/>
-        </w:rPr>
-        <w:t>sion</w:t>
-      </w:r>
-      <w:proofErr w:type="spellEnd"/>
-      <w:r>
-        <w:rPr>
-          <w:rFonts w:ascii="Times New Roman" w:hAnsi="Times New Roman" w:cs="Times New Roman"/>
-          <w:sz w:val="20"/>
-          <w:szCs w:val="20"/>
-        </w:rPr>
-        <w:t xml:space="preserve"> scenarios. As a result of these climate perturbations, both the percentage of precipitation that fell as snow and the peak snowpack volume decreased, resulting in reduced snow cover extent and subsequent runoff generated by snowmelt. Our hypsographic </w:t>
-      </w:r>
-      <w:proofErr w:type="spellStart"/>
-      <w:r>
-        <w:rPr>
-          <w:rFonts w:ascii="Times New Roman" w:hAnsi="Times New Roman" w:cs="Times New Roman"/>
-          <w:sz w:val="20"/>
-          <w:szCs w:val="20"/>
-        </w:rPr>
-        <w:t>modeling</w:t>
-      </w:r>
-      <w:proofErr w:type="spellEnd"/>
-      <w:r>
-        <w:rPr>
-          <w:rFonts w:ascii="Times New Roman" w:hAnsi="Times New Roman" w:cs="Times New Roman"/>
-          <w:sz w:val="20"/>
-          <w:szCs w:val="20"/>
-        </w:rPr>
-        <w:t xml:space="preserve"> resulted in a steep decline in areal extent of glaciers within the GOA watershed that was particularly sensitive (decrease ranged between 215% and 257%) to the selection of the representative AAR value, highlighting the importance of accurately model </w:t>
-      </w:r>
-      <w:proofErr w:type="spellStart"/>
-      <w:r>
-        <w:rPr>
-          <w:rFonts w:ascii="Times New Roman" w:hAnsi="Times New Roman" w:cs="Times New Roman"/>
-          <w:sz w:val="20"/>
-          <w:szCs w:val="20"/>
-        </w:rPr>
-        <w:t>ing</w:t>
-      </w:r>
-      <w:proofErr w:type="spellEnd"/>
-      <w:r>
-        <w:rPr>
-          <w:rFonts w:ascii="Times New Roman" w:hAnsi="Times New Roman" w:cs="Times New Roman"/>
-          <w:sz w:val="20"/>
-          <w:szCs w:val="20"/>
-        </w:rPr>
-        <w:t xml:space="preserve"> future glacier cover. To improve this prediction, both improvements in model input data (observations of key glacier parameters, such as ice thickness and snow accumulation spatial variability) and model sophistication (i.e., incorporation of ice dynamics) are required. Using </w:t>
+        <w:t xml:space="preserve">We used a suite of high-resolution regional-scale hydrologic models to quantify the response of late 21st century runoff from the GOA to temperature and precipitation changes from five GCMs and two emission scenarios, along with future glacier extents derived from predicted ELA increases. Pronounced atmospheric warming of 2.5–4.38C was evident for all seasons and all regions of the GOA, a robust finding across all GCMs and emission scenarios. Annual precipitation inputs to the GOA also increased for all GCMs and emis sion scenarios. As a result of these climate perturbations, both the percentage of precipitation that fell as snow and the peak snowpack volume decreased, resulting in reduced snow cover extent and subsequent runoff generated by snowmelt. Our hypsographic modeling resulted in a steep decline in areal extent of glaciers within the GOA watershed that was particularly sensitive (decrease ranged between 215% and 257%) to the selection of the representative AAR value, highlighting the importance of accurately model ing future glacier cover. To improve this prediction, both improvements in model input data (observations of key glacier parameters, such as ice thickness and snow accumulation spatial variability) and model sophistication (i.e., incorporation of ice dynamics) are required. Using </w:t>
       </w:r>
       <w:r>
         <w:rPr>
@@ -6002,95 +2533,7 @@
           <w:szCs w:val="20"/>
         </w:rPr>
         <w:lastRenderedPageBreak/>
-        <w:t xml:space="preserve">the projected climate data and altered glacier cover, model runs were made to determine the change in terrestrial and glacier runoff from the period 1980–2009 to the period 2070–2099. Glacier runoff </w:t>
-      </w:r>
-      <w:proofErr w:type="spellStart"/>
-      <w:r>
-        <w:rPr>
-          <w:rFonts w:ascii="Times New Roman" w:hAnsi="Times New Roman" w:cs="Times New Roman"/>
-          <w:sz w:val="20"/>
-          <w:szCs w:val="20"/>
-        </w:rPr>
-        <w:t>esti</w:t>
-      </w:r>
-      <w:proofErr w:type="spellEnd"/>
-      <w:r>
-        <w:rPr>
-          <w:rFonts w:ascii="Times New Roman" w:hAnsi="Times New Roman" w:cs="Times New Roman"/>
-          <w:sz w:val="20"/>
-          <w:szCs w:val="20"/>
-        </w:rPr>
-        <w:t xml:space="preserve"> mates and regional water storage calculations supported the use of AAR0. With this AAR0, total annual run off to the GOA increases by 9% and 14% for the RCP 4.5 and RCP 8.5 scenarios. There are large relative</w:t>
-      </w:r>
-      <w:r>
-        <w:rPr>
-          <w:rFonts w:ascii="Times New Roman" w:hAnsi="Times New Roman" w:cs="Times New Roman"/>
-          <w:sz w:val="20"/>
-          <w:szCs w:val="20"/>
-        </w:rPr>
-        <w:t xml:space="preserve"> </w:t>
-      </w:r>
-      <w:r>
-        <w:rPr>
-          <w:rFonts w:ascii="Times New Roman" w:hAnsi="Times New Roman" w:cs="Times New Roman"/>
-          <w:sz w:val="20"/>
-          <w:szCs w:val="20"/>
-        </w:rPr>
-        <w:t xml:space="preserve">increases in rainfall runoff during winter months due to increasing precipitation and decreasing snow-rain fraction. In the summer months, there are decreases in runoff due to less snow and ice melt. Glacier runoff (runoff from glacier surfaces) decreases to 86% and 66% of the historical value for the 4.5 and 8.5 scenarios. On a watershed-by-watershed basis, responses were variable depending upon watershed elevation and </w:t>
-      </w:r>
-      <w:proofErr w:type="spellStart"/>
-      <w:r>
-        <w:rPr>
-          <w:rFonts w:ascii="Times New Roman" w:hAnsi="Times New Roman" w:cs="Times New Roman"/>
-          <w:sz w:val="20"/>
-          <w:szCs w:val="20"/>
-        </w:rPr>
-        <w:t>ini</w:t>
-      </w:r>
-      <w:proofErr w:type="spellEnd"/>
-      <w:r>
-        <w:rPr>
-          <w:rFonts w:ascii="Times New Roman" w:hAnsi="Times New Roman" w:cs="Times New Roman"/>
-          <w:sz w:val="20"/>
-          <w:szCs w:val="20"/>
-        </w:rPr>
-        <w:t xml:space="preserve">- </w:t>
-      </w:r>
-      <w:proofErr w:type="spellStart"/>
-      <w:r>
-        <w:rPr>
-          <w:rFonts w:ascii="Times New Roman" w:hAnsi="Times New Roman" w:cs="Times New Roman"/>
-          <w:sz w:val="20"/>
-          <w:szCs w:val="20"/>
-        </w:rPr>
-        <w:t>tial</w:t>
-      </w:r>
-      <w:proofErr w:type="spellEnd"/>
-      <w:r>
-        <w:rPr>
-          <w:rFonts w:ascii="Times New Roman" w:hAnsi="Times New Roman" w:cs="Times New Roman"/>
-          <w:sz w:val="20"/>
-          <w:szCs w:val="20"/>
-        </w:rPr>
-        <w:t xml:space="preserve"> land cover characteristics (substantially glaciated or not). We anticipate that future studies of runoff </w:t>
-      </w:r>
-      <w:proofErr w:type="spellStart"/>
-      <w:r>
-        <w:rPr>
-          <w:rFonts w:ascii="Times New Roman" w:hAnsi="Times New Roman" w:cs="Times New Roman"/>
-          <w:sz w:val="20"/>
-          <w:szCs w:val="20"/>
-        </w:rPr>
-        <w:t>modeling</w:t>
-      </w:r>
-      <w:proofErr w:type="spellEnd"/>
-      <w:r>
-        <w:rPr>
-          <w:rFonts w:ascii="Times New Roman" w:hAnsi="Times New Roman" w:cs="Times New Roman"/>
-          <w:sz w:val="20"/>
-          <w:szCs w:val="20"/>
-        </w:rPr>
-        <w:t xml:space="preserve"> in spatially complex, regional-scale, coastal mountain environments will benefit primarily from improvements to model processes (glacier evolution) rather than model inputs.</w:t>
+        <w:t>the projected climate data and altered glacier cover, model runs were made to determine the change in terrestrial and glacier runoff from the period 1980–2009 to the period 2070–2099. Glacier runoff esti mates and regional water storage calculations supported the use of AAR0. With this AAR0, total annual run off to the GOA increases by 9% and 14% for the RCP 4.5 and RCP 8.5 scenarios. There are large relative increases in rainfall runoff during winter months due to increasing precipitation and decreasing snow-rain fraction. In the summer months, there are decreases in runoff due to less snow and ice melt. Glacier runoff (runoff from glacier surfaces) decreases to 86% and 66% of the historical value for the 4.5 and 8.5 scenarios. On a watershed-by-watershed basis, responses were variable depending upon watershed elevation and ini- tial land cover characteristics (substantially glaciated or not). We anticipate that future studies of runoff modeling in spatially complex, regional-scale, coastal mountain environments will benefit primarily from improvements to model processes (glacier evolution) rather than model inputs.</w:t>
       </w:r>
     </w:p>
     <w:p>
@@ -6336,15 +2779,7 @@
           <w:sz w:val="20"/>
           <w:szCs w:val="20"/>
         </w:rPr>
-        <w:t>Ice flow plays a fundamental role in glacier dynamics and mass balance as well as glacier hazards. Ice velocity highly varies on many time scales, such as decadal and annual time scales, or over just a few days or even a few hours</w:t>
-      </w:r>
-      <w:r>
-        <w:rPr>
-          <w:rFonts w:ascii="Times New Roman" w:hAnsi="Times New Roman" w:cs="Times New Roman"/>
-          <w:sz w:val="20"/>
-          <w:szCs w:val="20"/>
-        </w:rPr>
-        <w:t>.</w:t>
+        <w:t>Ice flow plays a fundamental role in glacier dynamics and mass balance as well as glacier hazards. Ice velocity highly varies on many time scales, such as decadal and annual time scales, or over just a few days or even a few hours.</w:t>
       </w:r>
     </w:p>
     <w:p>
@@ -6374,115 +2809,7 @@
           <w:sz w:val="20"/>
           <w:szCs w:val="20"/>
         </w:rPr>
-        <w:t xml:space="preserve">In Alaska, Burgess et al. (2013) presented the first comprehensive flow map for glaciers in Central Alaska (including the Kenai Peninsula), but speeds were based on winter images only. </w:t>
-      </w:r>
-      <w:proofErr w:type="spellStart"/>
-      <w:r>
-        <w:rPr>
-          <w:rFonts w:ascii="Times New Roman" w:hAnsi="Times New Roman" w:cs="Times New Roman"/>
-          <w:sz w:val="20"/>
-          <w:szCs w:val="20"/>
-        </w:rPr>
-        <w:t>Melkonian</w:t>
-      </w:r>
-      <w:proofErr w:type="spellEnd"/>
-      <w:r>
-        <w:rPr>
-          <w:rFonts w:ascii="Times New Roman" w:hAnsi="Times New Roman" w:cs="Times New Roman"/>
-          <w:sz w:val="20"/>
-          <w:szCs w:val="20"/>
-        </w:rPr>
-        <w:t xml:space="preserve"> et al. (2014) derived surface velocities by SAR offset tracking, for the Juneau Icefield, while Armstrong et al. (2017) employed optical offset tracking to derive velocity fields for South Central Alaska glaciers, and </w:t>
-      </w:r>
-      <w:proofErr w:type="spellStart"/>
-      <w:r>
-        <w:rPr>
-          <w:rFonts w:ascii="Times New Roman" w:hAnsi="Times New Roman" w:cs="Times New Roman"/>
-          <w:sz w:val="20"/>
-          <w:szCs w:val="20"/>
-        </w:rPr>
-        <w:t>Altena</w:t>
-      </w:r>
-      <w:proofErr w:type="spellEnd"/>
-      <w:r>
-        <w:rPr>
-          <w:rFonts w:ascii="Times New Roman" w:hAnsi="Times New Roman" w:cs="Times New Roman"/>
-          <w:sz w:val="20"/>
-          <w:szCs w:val="20"/>
-        </w:rPr>
-        <w:t xml:space="preserve"> et al. (2019) extracted glacier velocity over southern Alaska and Yukon from Landsat data. Other studies have determined ice velocity fields of larger ice caps for the purpose of computing frontal ablation rates rather than a detailed analysis of ice motion (e.g., </w:t>
-      </w:r>
-      <w:proofErr w:type="spellStart"/>
-      <w:r>
-        <w:rPr>
-          <w:rFonts w:ascii="Times New Roman" w:hAnsi="Times New Roman" w:cs="Times New Roman"/>
-          <w:sz w:val="20"/>
-          <w:szCs w:val="20"/>
-        </w:rPr>
-        <w:t>Antarc</w:t>
-      </w:r>
-      <w:proofErr w:type="spellEnd"/>
-      <w:r>
-        <w:rPr>
-          <w:rFonts w:ascii="Times New Roman" w:hAnsi="Times New Roman" w:cs="Times New Roman"/>
-          <w:sz w:val="20"/>
-          <w:szCs w:val="20"/>
-        </w:rPr>
-        <w:t xml:space="preserve"> tic periphery (</w:t>
-      </w:r>
-      <w:proofErr w:type="spellStart"/>
-      <w:r>
-        <w:rPr>
-          <w:rFonts w:ascii="Times New Roman" w:hAnsi="Times New Roman" w:cs="Times New Roman"/>
-          <w:sz w:val="20"/>
-          <w:szCs w:val="20"/>
-        </w:rPr>
-        <w:t>Osmanoğlu</w:t>
-      </w:r>
-      <w:proofErr w:type="spellEnd"/>
-      <w:r>
-        <w:rPr>
-          <w:rFonts w:ascii="Times New Roman" w:hAnsi="Times New Roman" w:cs="Times New Roman"/>
-          <w:sz w:val="20"/>
-          <w:szCs w:val="20"/>
-        </w:rPr>
-        <w:t xml:space="preserve"> et al. (2013); </w:t>
-      </w:r>
-      <w:proofErr w:type="spellStart"/>
-      <w:r>
-        <w:rPr>
-          <w:rFonts w:ascii="Times New Roman" w:hAnsi="Times New Roman" w:cs="Times New Roman"/>
-          <w:sz w:val="20"/>
-          <w:szCs w:val="20"/>
-        </w:rPr>
-        <w:t>Osmanoglu</w:t>
-      </w:r>
-      <w:proofErr w:type="spellEnd"/>
-      <w:r>
-        <w:rPr>
-          <w:rFonts w:ascii="Times New Roman" w:hAnsi="Times New Roman" w:cs="Times New Roman"/>
-          <w:sz w:val="20"/>
-          <w:szCs w:val="20"/>
-        </w:rPr>
-        <w:t xml:space="preserve"> et al. (2014)) and Canada's Queen Elizabeth Islands (Van </w:t>
-      </w:r>
-      <w:proofErr w:type="spellStart"/>
-      <w:r>
-        <w:rPr>
-          <w:rFonts w:ascii="Times New Roman" w:hAnsi="Times New Roman" w:cs="Times New Roman"/>
-          <w:sz w:val="20"/>
-          <w:szCs w:val="20"/>
-        </w:rPr>
-        <w:t>Wychen</w:t>
-      </w:r>
-      <w:proofErr w:type="spellEnd"/>
-      <w:r>
-        <w:rPr>
-          <w:rFonts w:ascii="Times New Roman" w:hAnsi="Times New Roman" w:cs="Times New Roman"/>
-          <w:sz w:val="20"/>
-          <w:szCs w:val="20"/>
-        </w:rPr>
-        <w:t xml:space="preserve"> et al., 2014)).</w:t>
+        <w:t>In Alaska, Burgess et al. (2013) presented the first comprehensive flow map for glaciers in Central Alaska (including the Kenai Peninsula), but speeds were based on winter images only. Melkonian et al. (2014) derived surface velocities by SAR offset tracking, for the Juneau Icefield, while Armstrong et al. (2017) employed optical offset tracking to derive velocity fields for South Central Alaska glaciers, and Altena et al. (2019) extracted glacier velocity over southern Alaska and Yukon from Landsat data. Other studies have determined ice velocity fields of larger ice caps for the purpose of computing frontal ablation rates rather than a detailed analysis of ice motion (e.g., Antarc tic periphery (Osmanoğlu et al. (2013); Osmanoglu et al. (2014)) and Canada's Queen Elizabeth Islands (Van Wychen et al., 2014)).</w:t>
       </w:r>
     </w:p>
     <w:p>
@@ -6512,25 +2839,7 @@
           <w:sz w:val="20"/>
           <w:szCs w:val="20"/>
         </w:rPr>
-        <w:t xml:space="preserve">for the period October 2014 to December 2019. We focus on differences between tidewater, lake-, and land-terminating glaciers and also </w:t>
-      </w:r>
-      <w:proofErr w:type="spellStart"/>
-      <w:r>
-        <w:rPr>
-          <w:rFonts w:ascii="Times New Roman" w:hAnsi="Times New Roman" w:cs="Times New Roman"/>
-          <w:sz w:val="20"/>
-          <w:szCs w:val="20"/>
-        </w:rPr>
-        <w:t>analyze</w:t>
-      </w:r>
-      <w:proofErr w:type="spellEnd"/>
-      <w:r>
-        <w:rPr>
-          <w:rFonts w:ascii="Times New Roman" w:hAnsi="Times New Roman" w:cs="Times New Roman"/>
-          <w:sz w:val="20"/>
-          <w:szCs w:val="20"/>
-        </w:rPr>
-        <w:t xml:space="preserve"> the effects of Glacier Lake Outburst Floods (GLOF) and other environmental factors on ice flow.</w:t>
+        <w:t>for the period October 2014 to December 2019. We focus on differences between tidewater, lake-, and land-terminating glaciers and also analyze the effects of Glacier Lake Outburst Floods (GLOF) and other environmental factors on ice flow.</w:t>
       </w:r>
     </w:p>
     <w:p>
@@ -6608,25 +2917,7 @@
           <w:sz w:val="20"/>
           <w:szCs w:val="20"/>
         </w:rPr>
-        <w:t xml:space="preserve">2,000 m </w:t>
-      </w:r>
-      <w:proofErr w:type="spellStart"/>
-      <w:r>
-        <w:rPr>
-          <w:rFonts w:ascii="Times New Roman" w:hAnsi="Times New Roman" w:cs="Times New Roman"/>
-          <w:sz w:val="20"/>
-          <w:szCs w:val="20"/>
-        </w:rPr>
-        <w:t>a.s.l</w:t>
-      </w:r>
-      <w:proofErr w:type="spellEnd"/>
-      <w:r>
-        <w:rPr>
-          <w:rFonts w:ascii="Times New Roman" w:hAnsi="Times New Roman" w:cs="Times New Roman"/>
-          <w:sz w:val="20"/>
-          <w:szCs w:val="20"/>
-        </w:rPr>
-        <w:t xml:space="preserve">. The mean ice thickness is </w:t>
+        <w:t xml:space="preserve">2,000 m a.s.l. The mean ice thickness is </w:t>
       </w:r>
       <w:r>
         <w:rPr>
@@ -6642,23 +2933,7 @@
           <w:sz w:val="20"/>
           <w:szCs w:val="20"/>
         </w:rPr>
-        <w:t>240 m, and the maximum exceeds 1,400 m</w:t>
-      </w:r>
-      <w:r>
-        <w:rPr>
-          <w:rFonts w:ascii="Times New Roman" w:hAnsi="Times New Roman" w:cs="Times New Roman"/>
-          <w:sz w:val="20"/>
-          <w:szCs w:val="20"/>
-        </w:rPr>
-        <w:t xml:space="preserve">. </w:t>
-      </w:r>
-      <w:r>
-        <w:rPr>
-          <w:rFonts w:ascii="Times New Roman" w:hAnsi="Times New Roman" w:cs="Times New Roman"/>
-          <w:sz w:val="20"/>
-          <w:szCs w:val="20"/>
-        </w:rPr>
-        <w:t xml:space="preserve">There are </w:t>
+        <w:t xml:space="preserve">240 m, and the maximum exceeds 1,400 m. There are </w:t>
       </w:r>
       <w:r>
         <w:rPr>
@@ -6674,23 +2949,7 @@
           <w:sz w:val="20"/>
           <w:szCs w:val="20"/>
         </w:rPr>
-        <w:t>1,460 individual glaciers</w:t>
-      </w:r>
-      <w:r>
-        <w:rPr>
-          <w:rFonts w:ascii="Times New Roman" w:hAnsi="Times New Roman" w:cs="Times New Roman"/>
-          <w:sz w:val="20"/>
-          <w:szCs w:val="20"/>
-        </w:rPr>
-        <w:t xml:space="preserve">. </w:t>
-      </w:r>
-      <w:r>
-        <w:rPr>
-          <w:rFonts w:ascii="Times New Roman" w:hAnsi="Times New Roman" w:cs="Times New Roman"/>
-          <w:sz w:val="20"/>
-          <w:szCs w:val="20"/>
-        </w:rPr>
-        <w:t xml:space="preserve">glaciers on the Kenai Peninsula have experienced </w:t>
+        <w:t xml:space="preserve">1,460 individual glaciers. glaciers on the Kenai Peninsula have experienced </w:t>
       </w:r>
       <w:r>
         <w:rPr>
@@ -6699,33 +2958,7 @@
           <w:szCs w:val="20"/>
         </w:rPr>
         <w:lastRenderedPageBreak/>
-        <w:t xml:space="preserve">widespread recession since the Little Ice Age, while in recent decades they experienced on average a 12% ± 3% area shrinkage (1986–2016) and specific mass changes of −0.94 ± 0.12 m </w:t>
-      </w:r>
-      <w:proofErr w:type="spellStart"/>
-      <w:r>
-        <w:rPr>
-          <w:rFonts w:ascii="Times New Roman" w:hAnsi="Times New Roman" w:cs="Times New Roman"/>
-          <w:sz w:val="20"/>
-          <w:szCs w:val="20"/>
-        </w:rPr>
-        <w:t>w.e</w:t>
-      </w:r>
-      <w:proofErr w:type="spellEnd"/>
-      <w:r>
-        <w:rPr>
-          <w:rFonts w:ascii="Times New Roman" w:hAnsi="Times New Roman" w:cs="Times New Roman"/>
-          <w:sz w:val="20"/>
-          <w:szCs w:val="20"/>
-        </w:rPr>
-        <w:t>. a −1 (2005–2014)</w:t>
-      </w:r>
-      <w:r>
-        <w:rPr>
-          <w:rFonts w:ascii="Times New Roman" w:hAnsi="Times New Roman" w:cs="Times New Roman"/>
-          <w:sz w:val="20"/>
-          <w:szCs w:val="20"/>
-        </w:rPr>
-        <w:t>.</w:t>
+        <w:t>widespread recession since the Little Ice Age, while in recent decades they experienced on average a 12% ± 3% area shrinkage (1986–2016) and specific mass changes of −0.94 ± 0.12 m w.e. a −1 (2005–2014).</w:t>
       </w:r>
     </w:p>
     <w:p>
@@ -6755,43 +2988,7 @@
           <w:sz w:val="20"/>
           <w:szCs w:val="20"/>
         </w:rPr>
-        <w:t xml:space="preserve">Approximately 90% of the glacierized surface across the Kenai Peninsula has a mean speed less than 160 m a −1 and 70% flows at mean speeds less than 80 m a −1. The average glacier speed for the whole region is 69 m a −1 (the median is 51 m a −1) with an uncertainty </w:t>
-      </w:r>
-      <w:proofErr w:type="spellStart"/>
-      <w:r>
-        <w:rPr>
-          <w:rFonts w:ascii="Times New Roman" w:hAnsi="Times New Roman" w:cs="Times New Roman"/>
-          <w:sz w:val="20"/>
-          <w:szCs w:val="20"/>
-        </w:rPr>
-        <w:t>σ</w:t>
-      </w:r>
-      <w:proofErr w:type="gramStart"/>
-      <w:r>
-        <w:rPr>
-          <w:rFonts w:ascii="Times New Roman" w:hAnsi="Times New Roman" w:cs="Times New Roman"/>
-          <w:sz w:val="20"/>
-          <w:szCs w:val="20"/>
-        </w:rPr>
-        <w:t>m</w:t>
-      </w:r>
-      <w:proofErr w:type="spellEnd"/>
-      <w:r>
-        <w:rPr>
-          <w:rFonts w:ascii="Times New Roman" w:hAnsi="Times New Roman" w:cs="Times New Roman"/>
-          <w:sz w:val="20"/>
-          <w:szCs w:val="20"/>
-        </w:rPr>
-        <w:t xml:space="preserve">  =</w:t>
-      </w:r>
-      <w:proofErr w:type="gramEnd"/>
-      <w:r>
-        <w:rPr>
-          <w:rFonts w:ascii="Times New Roman" w:hAnsi="Times New Roman" w:cs="Times New Roman"/>
-          <w:sz w:val="20"/>
-          <w:szCs w:val="20"/>
-        </w:rPr>
-        <w:t> 6.5 ± 0.7 m a −1 (</w:t>
+        <w:t>Approximately 90% of the glacierized surface across the Kenai Peninsula has a mean speed less than 160 m a −1 and 70% flows at mean speeds less than 80 m a −1. The average glacier speed for the whole region is 69 m a −1 (the median is 51 m a −1) with an uncertainty σm  = 6.5 ± 0.7 m a −1 (</w:t>
       </w:r>
       <w:r>
         <w:rPr>
@@ -6826,43 +3023,7 @@
           <w:sz w:val="20"/>
           <w:szCs w:val="20"/>
         </w:rPr>
-        <w:t xml:space="preserve">. Surface speed profiles along the glacier </w:t>
-      </w:r>
-      <w:proofErr w:type="spellStart"/>
-      <w:r>
-        <w:rPr>
-          <w:rFonts w:ascii="Times New Roman" w:hAnsi="Times New Roman" w:cs="Times New Roman"/>
-          <w:sz w:val="20"/>
-          <w:szCs w:val="20"/>
-        </w:rPr>
-        <w:t>centerline</w:t>
-      </w:r>
-      <w:proofErr w:type="spellEnd"/>
-      <w:r>
-        <w:rPr>
-          <w:rFonts w:ascii="Times New Roman" w:hAnsi="Times New Roman" w:cs="Times New Roman"/>
-          <w:sz w:val="20"/>
-          <w:szCs w:val="20"/>
-        </w:rPr>
-        <w:t xml:space="preserve"> for different terminus types. Median and the interquartile range calculated in bins of 0.01 are shown for each glacier type. The distance from the terminus is normalized by the </w:t>
-      </w:r>
-      <w:proofErr w:type="spellStart"/>
-      <w:r>
-        <w:rPr>
-          <w:rFonts w:ascii="Times New Roman" w:hAnsi="Times New Roman" w:cs="Times New Roman"/>
-          <w:sz w:val="20"/>
-          <w:szCs w:val="20"/>
-        </w:rPr>
-        <w:t>centerline</w:t>
-      </w:r>
-      <w:proofErr w:type="spellEnd"/>
-      <w:r>
-        <w:rPr>
-          <w:rFonts w:ascii="Times New Roman" w:hAnsi="Times New Roman" w:cs="Times New Roman"/>
-          <w:sz w:val="20"/>
-          <w:szCs w:val="20"/>
-        </w:rPr>
-        <w:t xml:space="preserve"> length for each glacier.</w:t>
+        <w:t>. Surface speed profiles along the glacier centerline for different terminus types. Median and the interquartile range calculated in bins of 0.01 are shown for each glacier type. The distance from the terminus is normalized by the centerline length for each glacier.</w:t>
       </w:r>
     </w:p>
     <w:p>
@@ -6892,61 +3053,7 @@
           <w:sz w:val="20"/>
           <w:szCs w:val="20"/>
         </w:rPr>
-        <w:t>Although on average half as steep as the 1,431 land-terminating glaciers, the 18 lake-, and 11 marine-terminating glaciers are almost two orders of magnitude larger (Yang et al., 2020) and thus considerably thicker (</w:t>
-      </w:r>
-      <w:proofErr w:type="spellStart"/>
-      <w:r>
-        <w:rPr>
-          <w:rFonts w:ascii="Times New Roman" w:hAnsi="Times New Roman" w:cs="Times New Roman"/>
-          <w:sz w:val="20"/>
-          <w:szCs w:val="20"/>
-        </w:rPr>
-        <w:t>Farinotti</w:t>
-      </w:r>
-      <w:proofErr w:type="spellEnd"/>
-      <w:r>
-        <w:rPr>
-          <w:rFonts w:ascii="Times New Roman" w:hAnsi="Times New Roman" w:cs="Times New Roman"/>
-          <w:sz w:val="20"/>
-          <w:szCs w:val="20"/>
-        </w:rPr>
-        <w:t xml:space="preserve"> et al., 2019). The greater flow speeds of the tidewater glaciers compared to the other two types can be attributed to additional mass losses due to frontal ablation (iceberg calving and submarine melt) at the calving front (most likely exceeding those of the lake-terminating glaciers considerably; </w:t>
-      </w:r>
-      <w:proofErr w:type="spellStart"/>
-      <w:r>
-        <w:rPr>
-          <w:rFonts w:ascii="Times New Roman" w:hAnsi="Times New Roman" w:cs="Times New Roman"/>
-          <w:sz w:val="20"/>
-          <w:szCs w:val="20"/>
-        </w:rPr>
-        <w:t>Truffer</w:t>
-      </w:r>
-      <w:proofErr w:type="spellEnd"/>
-      <w:r>
-        <w:rPr>
-          <w:rFonts w:ascii="Times New Roman" w:hAnsi="Times New Roman" w:cs="Times New Roman"/>
-          <w:sz w:val="20"/>
-          <w:szCs w:val="20"/>
-        </w:rPr>
-        <w:t xml:space="preserve"> and </w:t>
-      </w:r>
-      <w:proofErr w:type="spellStart"/>
-      <w:r>
-        <w:rPr>
-          <w:rFonts w:ascii="Times New Roman" w:hAnsi="Times New Roman" w:cs="Times New Roman"/>
-          <w:sz w:val="20"/>
-          <w:szCs w:val="20"/>
-        </w:rPr>
-        <w:t>Motyka</w:t>
-      </w:r>
-      <w:proofErr w:type="spellEnd"/>
-      <w:r>
-        <w:rPr>
-          <w:rFonts w:ascii="Times New Roman" w:hAnsi="Times New Roman" w:cs="Times New Roman"/>
-          <w:sz w:val="20"/>
-          <w:szCs w:val="20"/>
-        </w:rPr>
-        <w:t> (2016)) and larger mass turnover due to greater snow accumulation and steeper mass balance gradients close to the coast where these glaciers are located compared to western inland locations (E. W. Burgess et al., 2013).</w:t>
+        <w:t>Although on average half as steep as the 1,431 land-terminating glaciers, the 18 lake-, and 11 marine-terminating glaciers are almost two orders of magnitude larger (Yang et al., 2020) and thus considerably thicker (Farinotti et al., 2019). The greater flow speeds of the tidewater glaciers compared to the other two types can be attributed to additional mass losses due to frontal ablation (iceberg calving and submarine melt) at the calving front (most likely exceeding those of the lake-terminating glaciers considerably; Truffer and Motyka (2016)) and larger mass turnover due to greater snow accumulation and steeper mass balance gradients close to the coast where these glaciers are located compared to western inland locations (E. W. Burgess et al., 2013).</w:t>
       </w:r>
     </w:p>
     <w:p>
@@ -6976,39 +3083,7 @@
           <w:sz w:val="20"/>
           <w:szCs w:val="20"/>
         </w:rPr>
-        <w:t>Time series of monthly ice surface speeds and meteorological data during the period October 2014 to December 2019. (a) Monthly mean speeds averaged over all land-terminating, lake-terminating, and tidewater glacier pixels, and the interquartile range (filled area). (b) Monthly speed anomalies relative to the period means shown in panel (a). (c, d) Anomalies for monthly mean temperature and monthly total precipitation at the weather stations A1–A6, relative to the period mean (Figure 1, Table S2 in Supporting Information S2; data from A7, A8, and A9 are not plotted for better visibility since they have similar elevations as the stations shown). Gaps are present where the monthly temporal coverage is &lt;70%.</w:t>
-      </w:r>
-      <w:r>
-        <w:rPr>
-          <w:rFonts w:ascii="Times New Roman" w:hAnsi="Times New Roman" w:cs="Times New Roman"/>
-          <w:sz w:val="20"/>
-          <w:szCs w:val="20"/>
-        </w:rPr>
-        <w:t xml:space="preserve"> </w:t>
-      </w:r>
-      <w:r>
-        <w:rPr>
-          <w:rFonts w:ascii="Times New Roman" w:hAnsi="Times New Roman" w:cs="Times New Roman"/>
-          <w:sz w:val="20"/>
-          <w:szCs w:val="20"/>
-        </w:rPr>
-        <w:t>Sentinel-2 images showing morphological changes between the lagoon in front of Bear Glacier and the ocean between July 2018 and September 2019. Glacier lake outburst floods (GLOFs) occurred during 7–15 August 2018 and 3–9 September 2019. Dates refer to the acquisition dates of the Sentinel-2 images. The arrow marks the location where the beach barrier between the lagoon and ocean was breached after the August 2018 GLOF. The red square in (a) depicts the area shown in (b)–(d)</w:t>
-      </w:r>
-      <w:r>
-        <w:rPr>
-          <w:rFonts w:ascii="Times New Roman" w:hAnsi="Times New Roman" w:cs="Times New Roman"/>
-          <w:sz w:val="20"/>
-          <w:szCs w:val="20"/>
-        </w:rPr>
-        <w:t xml:space="preserve">. </w:t>
-      </w:r>
-      <w:r>
-        <w:rPr>
-          <w:rFonts w:ascii="Times New Roman" w:hAnsi="Times New Roman" w:cs="Times New Roman"/>
-          <w:sz w:val="20"/>
-          <w:szCs w:val="20"/>
-        </w:rPr>
-        <w:t>Surface ice speeds averaged over the study period varied between 9 and 600 m a −1 across the Peninsula with an average of roughly 70 m a −1. Generally, most glaciers in this region showed clear seasonal variations including a pronounced spring speedup (with the March-May average more than 50% greater than the annual mean), with a maximum speed in May followed by a minimum in September/October and a second peak in November, while winter speeds are close to the annual mean.</w:t>
+        <w:t>Time series of monthly ice surface speeds and meteorological data during the period October 2014 to December 2019. (a) Monthly mean speeds averaged over all land-terminating, lake-terminating, and tidewater glacier pixels, and the interquartile range (filled area). (b) Monthly speed anomalies relative to the period means shown in panel (a). (c, d) Anomalies for monthly mean temperature and monthly total precipitation at the weather stations A1–A6, relative to the period mean (Figure 1, Table S2 in Supporting Information S2; data from A7, A8, and A9 are not plotted for better visibility since they have similar elevations as the stations shown). Gaps are present where the monthly temporal coverage is &lt;70%. Sentinel-2 images showing morphological changes between the lagoon in front of Bear Glacier and the ocean between July 2018 and September 2019. Glacier lake outburst floods (GLOFs) occurred during 7–15 August 2018 and 3–9 September 2019. Dates refer to the acquisition dates of the Sentinel-2 images. The arrow marks the location where the beach barrier between the lagoon and ocean was breached after the August 2018 GLOF. The red square in (a) depicts the area shown in (b)–(d). Surface ice speeds averaged over the study period varied between 9 and 600 m a −1 across the Peninsula with an average of roughly 70 m a −1. Generally, most glaciers in this region showed clear seasonal variations including a pronounced spring speedup (with the March-May average more than 50% greater than the annual mean), with a maximum speed in May followed by a minimum in September/October and a second peak in November, while winter speeds are close to the annual mean.</w:t>
       </w:r>
     </w:p>
     <w:p>
@@ -7220,10 +3295,20 @@
                 <w:szCs w:val="20"/>
                 <w:lang w:eastAsia="en-IN"/>
               </w:rPr>
-              <w:t>Mass Balance (Gt/</w:t>
-            </w:r>
-            <w:proofErr w:type="spellStart"/>
-            <w:r>
+              <w:t>Mass Balance (Gt/yr)</w:t>
+            </w:r>
+          </w:p>
+        </w:tc>
+        <w:tc>
+          <w:tcPr>
+            <w:tcW w:w="0" w:type="auto"/>
+            <w:vAlign w:val="center"/>
+            <w:hideMark/>
+          </w:tcPr>
+          <w:p>
+            <w:pPr>
+              <w:spacing w:after="0" w:line="240" w:lineRule="auto"/>
+              <w:jc w:val="center"/>
               <w:rPr>
                 <w:rFonts w:ascii="Times New Roman" w:eastAsia="Times New Roman" w:hAnsi="Times New Roman" w:cs="Times New Roman"/>
                 <w:b/>
@@ -7232,9 +3317,7 @@
                 <w:szCs w:val="20"/>
                 <w:lang w:eastAsia="en-IN"/>
               </w:rPr>
-              <w:t>yr</w:t>
-            </w:r>
-            <w:proofErr w:type="spellEnd"/>
+            </w:pPr>
             <w:r>
               <w:rPr>
                 <w:rFonts w:ascii="Times New Roman" w:eastAsia="Times New Roman" w:hAnsi="Times New Roman" w:cs="Times New Roman"/>
@@ -7244,7 +3327,7 @@
                 <w:szCs w:val="20"/>
                 <w:lang w:eastAsia="en-IN"/>
               </w:rPr>
-              <w:t>)</w:t>
+              <w:t>Mass Balance (m w.e/yr)</w:t>
             </w:r>
           </w:p>
         </w:tc>
@@ -7276,111 +3359,7 @@
                 <w:szCs w:val="20"/>
                 <w:lang w:eastAsia="en-IN"/>
               </w:rPr>
-              <w:t xml:space="preserve">Mass Balance (m </w:t>
-            </w:r>
-            <w:proofErr w:type="spellStart"/>
-            <w:r>
-              <w:rPr>
-                <w:rFonts w:ascii="Times New Roman" w:eastAsia="Times New Roman" w:hAnsi="Times New Roman" w:cs="Times New Roman"/>
-                <w:b/>
-                <w:bCs/>
-                <w:sz w:val="20"/>
-                <w:szCs w:val="20"/>
-                <w:lang w:eastAsia="en-IN"/>
-              </w:rPr>
-              <w:t>w.e</w:t>
-            </w:r>
-            <w:proofErr w:type="spellEnd"/>
-            <w:r>
-              <w:rPr>
-                <w:rFonts w:ascii="Times New Roman" w:eastAsia="Times New Roman" w:hAnsi="Times New Roman" w:cs="Times New Roman"/>
-                <w:b/>
-                <w:bCs/>
-                <w:sz w:val="20"/>
-                <w:szCs w:val="20"/>
-                <w:lang w:eastAsia="en-IN"/>
-              </w:rPr>
-              <w:t>/</w:t>
-            </w:r>
-            <w:proofErr w:type="spellStart"/>
-            <w:r>
-              <w:rPr>
-                <w:rFonts w:ascii="Times New Roman" w:eastAsia="Times New Roman" w:hAnsi="Times New Roman" w:cs="Times New Roman"/>
-                <w:b/>
-                <w:bCs/>
-                <w:sz w:val="20"/>
-                <w:szCs w:val="20"/>
-                <w:lang w:eastAsia="en-IN"/>
-              </w:rPr>
-              <w:t>yr</w:t>
-            </w:r>
-            <w:proofErr w:type="spellEnd"/>
-            <w:r>
-              <w:rPr>
-                <w:rFonts w:ascii="Times New Roman" w:eastAsia="Times New Roman" w:hAnsi="Times New Roman" w:cs="Times New Roman"/>
-                <w:b/>
-                <w:bCs/>
-                <w:sz w:val="20"/>
-                <w:szCs w:val="20"/>
-                <w:lang w:eastAsia="en-IN"/>
-              </w:rPr>
-              <w:t>)</w:t>
-            </w:r>
-          </w:p>
-        </w:tc>
-        <w:tc>
-          <w:tcPr>
-            <w:tcW w:w="0" w:type="auto"/>
-            <w:vAlign w:val="center"/>
-            <w:hideMark/>
-          </w:tcPr>
-          <w:p>
-            <w:pPr>
-              <w:spacing w:after="0" w:line="240" w:lineRule="auto"/>
-              <w:jc w:val="center"/>
-              <w:rPr>
-                <w:rFonts w:ascii="Times New Roman" w:eastAsia="Times New Roman" w:hAnsi="Times New Roman" w:cs="Times New Roman"/>
-                <w:b/>
-                <w:bCs/>
-                <w:sz w:val="20"/>
-                <w:szCs w:val="20"/>
-                <w:lang w:eastAsia="en-IN"/>
-              </w:rPr>
-            </w:pPr>
-            <w:r>
-              <w:rPr>
-                <w:rFonts w:ascii="Times New Roman" w:eastAsia="Times New Roman" w:hAnsi="Times New Roman" w:cs="Times New Roman"/>
-                <w:b/>
-                <w:bCs/>
-                <w:sz w:val="20"/>
-                <w:szCs w:val="20"/>
-                <w:lang w:eastAsia="en-IN"/>
-              </w:rPr>
-              <w:t>Sea Level Contribution (mm/</w:t>
-            </w:r>
-            <w:proofErr w:type="spellStart"/>
-            <w:r>
-              <w:rPr>
-                <w:rFonts w:ascii="Times New Roman" w:eastAsia="Times New Roman" w:hAnsi="Times New Roman" w:cs="Times New Roman"/>
-                <w:b/>
-                <w:bCs/>
-                <w:sz w:val="20"/>
-                <w:szCs w:val="20"/>
-                <w:lang w:eastAsia="en-IN"/>
-              </w:rPr>
-              <w:t>yr</w:t>
-            </w:r>
-            <w:proofErr w:type="spellEnd"/>
-            <w:r>
-              <w:rPr>
-                <w:rFonts w:ascii="Times New Roman" w:eastAsia="Times New Roman" w:hAnsi="Times New Roman" w:cs="Times New Roman"/>
-                <w:b/>
-                <w:bCs/>
-                <w:sz w:val="20"/>
-                <w:szCs w:val="20"/>
-                <w:lang w:eastAsia="en-IN"/>
-              </w:rPr>
-              <w:t>)</w:t>
+              <w:t>Sea Level Contribution (mm/yr)</w:t>
             </w:r>
           </w:p>
         </w:tc>
@@ -8032,27 +4011,7 @@
                 <w:szCs w:val="20"/>
                 <w:lang w:eastAsia="en-IN"/>
               </w:rPr>
-              <w:t>−1.03 ± 0.12 (</w:t>
-            </w:r>
-            <w:proofErr w:type="spellStart"/>
-            <w:r>
-              <w:rPr>
-                <w:rFonts w:ascii="Times New Roman" w:eastAsia="Times New Roman" w:hAnsi="Times New Roman" w:cs="Times New Roman"/>
-                <w:sz w:val="20"/>
-                <w:szCs w:val="20"/>
-                <w:lang w:eastAsia="en-IN"/>
-              </w:rPr>
-              <w:t>avg</w:t>
-            </w:r>
-            <w:proofErr w:type="spellEnd"/>
-            <w:r>
-              <w:rPr>
-                <w:rFonts w:ascii="Times New Roman" w:eastAsia="Times New Roman" w:hAnsi="Times New Roman" w:cs="Times New Roman"/>
-                <w:sz w:val="20"/>
-                <w:szCs w:val="20"/>
-                <w:lang w:eastAsia="en-IN"/>
-              </w:rPr>
-              <w:t>)</w:t>
+              <w:t>−1.03 ± 0.12 (avg)</w:t>
             </w:r>
           </w:p>
         </w:tc>
@@ -9157,41 +5116,8 @@
                 <w:szCs w:val="20"/>
                 <w:lang w:eastAsia="en-IN"/>
               </w:rPr>
-              <w:t xml:space="preserve">−0.58 to −0.30 </w:t>
-            </w:r>
-            <w:proofErr w:type="spellStart"/>
-            <w:proofErr w:type="gramStart"/>
-            <w:r>
-              <w:rPr>
-                <w:rFonts w:ascii="Times New Roman" w:eastAsia="Times New Roman" w:hAnsi="Times New Roman" w:cs="Times New Roman"/>
-                <w:sz w:val="20"/>
-                <w:szCs w:val="20"/>
-                <w:lang w:eastAsia="en-IN"/>
-              </w:rPr>
-              <w:t>mw.e</w:t>
-            </w:r>
-            <w:proofErr w:type="spellEnd"/>
-            <w:proofErr w:type="gramEnd"/>
-            <w:r>
-              <w:rPr>
-                <w:rFonts w:ascii="Times New Roman" w:eastAsia="Times New Roman" w:hAnsi="Times New Roman" w:cs="Times New Roman"/>
-                <w:sz w:val="20"/>
-                <w:szCs w:val="20"/>
-                <w:lang w:eastAsia="en-IN"/>
-              </w:rPr>
-              <w:t>/</w:t>
-            </w:r>
-            <w:proofErr w:type="spellStart"/>
-            <w:r>
-              <w:rPr>
-                <w:rFonts w:ascii="Times New Roman" w:eastAsia="Times New Roman" w:hAnsi="Times New Roman" w:cs="Times New Roman"/>
-                <w:sz w:val="20"/>
-                <w:szCs w:val="20"/>
-                <w:lang w:eastAsia="en-IN"/>
-              </w:rPr>
-              <w:t>yr</w:t>
-            </w:r>
-            <w:proofErr w:type="spellEnd"/>
+              <w:t>−0.58 to −0.30 mw.e/yr</w:t>
+            </w:r>
           </w:p>
         </w:tc>
         <w:tc>
@@ -9363,60 +5289,16 @@
           <w:szCs w:val="20"/>
           <w:lang w:eastAsia="en-IN"/>
         </w:rPr>
-        <w:t>Mass Balance (Gt/</w:t>
-      </w:r>
-      <w:proofErr w:type="spellStart"/>
+        <w:t>Mass Balance (Gt/yr)</w:t>
+      </w:r>
       <w:r>
         <w:rPr>
           <w:rFonts w:ascii="Times New Roman" w:eastAsia="Times New Roman" w:hAnsi="Times New Roman" w:cs="Times New Roman"/>
-          <w:b/>
-          <w:bCs/>
           <w:sz w:val="20"/>
           <w:szCs w:val="20"/>
           <w:lang w:eastAsia="en-IN"/>
         </w:rPr>
-        <w:t>yr</w:t>
-      </w:r>
-      <w:proofErr w:type="spellEnd"/>
-      <w:r>
-        <w:rPr>
-          <w:rFonts w:ascii="Times New Roman" w:eastAsia="Times New Roman" w:hAnsi="Times New Roman" w:cs="Times New Roman"/>
-          <w:b/>
-          <w:bCs/>
-          <w:sz w:val="20"/>
-          <w:szCs w:val="20"/>
-          <w:lang w:eastAsia="en-IN"/>
-        </w:rPr>
-        <w:t>)</w:t>
-      </w:r>
-      <w:r>
-        <w:rPr>
-          <w:rFonts w:ascii="Times New Roman" w:eastAsia="Times New Roman" w:hAnsi="Times New Roman" w:cs="Times New Roman"/>
-          <w:sz w:val="20"/>
-          <w:szCs w:val="20"/>
-          <w:lang w:eastAsia="en-IN"/>
-        </w:rPr>
-        <w:t xml:space="preserve">: </w:t>
-      </w:r>
-      <w:proofErr w:type="spellStart"/>
-      <w:r>
-        <w:rPr>
-          <w:rFonts w:ascii="Times New Roman" w:eastAsia="Times New Roman" w:hAnsi="Times New Roman" w:cs="Times New Roman"/>
-          <w:sz w:val="20"/>
-          <w:szCs w:val="20"/>
-          <w:lang w:eastAsia="en-IN"/>
-        </w:rPr>
-        <w:t>Gigatonnes</w:t>
-      </w:r>
-      <w:proofErr w:type="spellEnd"/>
-      <w:r>
-        <w:rPr>
-          <w:rFonts w:ascii="Times New Roman" w:eastAsia="Times New Roman" w:hAnsi="Times New Roman" w:cs="Times New Roman"/>
-          <w:sz w:val="20"/>
-          <w:szCs w:val="20"/>
-          <w:lang w:eastAsia="en-IN"/>
-        </w:rPr>
-        <w:t xml:space="preserve"> of water equivalent lost per year.</w:t>
+        <w:t>: Gigatonnes of water equivalent lost per year.</w:t>
       </w:r>
     </w:p>
     <w:p>
@@ -9442,55 +5324,7 @@
           <w:szCs w:val="20"/>
           <w:lang w:eastAsia="en-IN"/>
         </w:rPr>
-        <w:t xml:space="preserve">Mass Balance (m </w:t>
-      </w:r>
-      <w:proofErr w:type="spellStart"/>
-      <w:r>
-        <w:rPr>
-          <w:rFonts w:ascii="Times New Roman" w:eastAsia="Times New Roman" w:hAnsi="Times New Roman" w:cs="Times New Roman"/>
-          <w:b/>
-          <w:bCs/>
-          <w:sz w:val="20"/>
-          <w:szCs w:val="20"/>
-          <w:lang w:eastAsia="en-IN"/>
-        </w:rPr>
-        <w:t>w.e</w:t>
-      </w:r>
-      <w:proofErr w:type="spellEnd"/>
-      <w:r>
-        <w:rPr>
-          <w:rFonts w:ascii="Times New Roman" w:eastAsia="Times New Roman" w:hAnsi="Times New Roman" w:cs="Times New Roman"/>
-          <w:b/>
-          <w:bCs/>
-          <w:sz w:val="20"/>
-          <w:szCs w:val="20"/>
-          <w:lang w:eastAsia="en-IN"/>
-        </w:rPr>
-        <w:t>/</w:t>
-      </w:r>
-      <w:proofErr w:type="spellStart"/>
-      <w:r>
-        <w:rPr>
-          <w:rFonts w:ascii="Times New Roman" w:eastAsia="Times New Roman" w:hAnsi="Times New Roman" w:cs="Times New Roman"/>
-          <w:b/>
-          <w:bCs/>
-          <w:sz w:val="20"/>
-          <w:szCs w:val="20"/>
-          <w:lang w:eastAsia="en-IN"/>
-        </w:rPr>
-        <w:t>yr</w:t>
-      </w:r>
-      <w:proofErr w:type="spellEnd"/>
-      <w:r>
-        <w:rPr>
-          <w:rFonts w:ascii="Times New Roman" w:eastAsia="Times New Roman" w:hAnsi="Times New Roman" w:cs="Times New Roman"/>
-          <w:b/>
-          <w:bCs/>
-          <w:sz w:val="20"/>
-          <w:szCs w:val="20"/>
-          <w:lang w:eastAsia="en-IN"/>
-        </w:rPr>
-        <w:t>)</w:t>
+        <w:t>Mass Balance (m w.e/yr)</w:t>
       </w:r>
       <w:r>
         <w:rPr>
@@ -9560,60 +5394,16 @@
           <w:szCs w:val="20"/>
           <w:lang w:eastAsia="en-IN"/>
         </w:rPr>
-        <w:t>Sea Level Contribution (mm/</w:t>
-      </w:r>
-      <w:proofErr w:type="spellStart"/>
+        <w:t>Sea Level Contribution (mm/yr)</w:t>
+      </w:r>
       <w:r>
         <w:rPr>
           <w:rFonts w:ascii="Times New Roman" w:eastAsia="Times New Roman" w:hAnsi="Times New Roman" w:cs="Times New Roman"/>
-          <w:b/>
-          <w:bCs/>
           <w:sz w:val="20"/>
           <w:szCs w:val="20"/>
           <w:lang w:eastAsia="en-IN"/>
         </w:rPr>
-        <w:t>yr</w:t>
-      </w:r>
-      <w:proofErr w:type="spellEnd"/>
-      <w:r>
-        <w:rPr>
-          <w:rFonts w:ascii="Times New Roman" w:eastAsia="Times New Roman" w:hAnsi="Times New Roman" w:cs="Times New Roman"/>
-          <w:b/>
-          <w:bCs/>
-          <w:sz w:val="20"/>
-          <w:szCs w:val="20"/>
-          <w:lang w:eastAsia="en-IN"/>
-        </w:rPr>
-        <w:t>)</w:t>
-      </w:r>
-      <w:r>
-        <w:rPr>
-          <w:rFonts w:ascii="Times New Roman" w:eastAsia="Times New Roman" w:hAnsi="Times New Roman" w:cs="Times New Roman"/>
-          <w:sz w:val="20"/>
-          <w:szCs w:val="20"/>
-          <w:lang w:eastAsia="en-IN"/>
-        </w:rPr>
-        <w:t xml:space="preserve">: </w:t>
-      </w:r>
-      <w:proofErr w:type="gramStart"/>
-      <w:r>
-        <w:rPr>
-          <w:rFonts w:ascii="Times New Roman" w:eastAsia="Times New Roman" w:hAnsi="Times New Roman" w:cs="Times New Roman"/>
-          <w:sz w:val="20"/>
-          <w:szCs w:val="20"/>
-          <w:lang w:eastAsia="en-IN"/>
-        </w:rPr>
-        <w:t>Equivalent sea</w:t>
-      </w:r>
-      <w:proofErr w:type="gramEnd"/>
-      <w:r>
-        <w:rPr>
-          <w:rFonts w:ascii="Times New Roman" w:eastAsia="Times New Roman" w:hAnsi="Times New Roman" w:cs="Times New Roman"/>
-          <w:sz w:val="20"/>
-          <w:szCs w:val="20"/>
-          <w:lang w:eastAsia="en-IN"/>
-        </w:rPr>
-        <w:t xml:space="preserve"> level rise due to glacier mass loss.</w:t>
+        <w:t>: Equivalent sea level rise due to glacier mass loss.</w:t>
       </w:r>
     </w:p>
     <w:p>
@@ -9849,10 +5639,20 @@
                 <w:szCs w:val="20"/>
                 <w:lang w:eastAsia="en-IN"/>
               </w:rPr>
-              <w:t xml:space="preserve">Mass Balance (m </w:t>
-            </w:r>
-            <w:proofErr w:type="spellStart"/>
-            <w:r>
+              <w:t>Mass Balance (m w.e./yr)</w:t>
+            </w:r>
+          </w:p>
+        </w:tc>
+        <w:tc>
+          <w:tcPr>
+            <w:tcW w:w="0" w:type="auto"/>
+            <w:vAlign w:val="center"/>
+            <w:hideMark/>
+          </w:tcPr>
+          <w:p>
+            <w:pPr>
+              <w:spacing w:after="0" w:line="240" w:lineRule="auto"/>
+              <w:jc w:val="center"/>
               <w:rPr>
                 <w:rFonts w:ascii="Times New Roman" w:eastAsia="Times New Roman" w:hAnsi="Times New Roman" w:cs="Times New Roman"/>
                 <w:b/>
@@ -9861,9 +5661,7 @@
                 <w:szCs w:val="20"/>
                 <w:lang w:eastAsia="en-IN"/>
               </w:rPr>
-              <w:t>w.e</w:t>
-            </w:r>
-            <w:proofErr w:type="spellEnd"/>
+            </w:pPr>
             <w:r>
               <w:rPr>
                 <w:rFonts w:ascii="Times New Roman" w:eastAsia="Times New Roman" w:hAnsi="Times New Roman" w:cs="Times New Roman"/>
@@ -9873,10 +5671,20 @@
                 <w:szCs w:val="20"/>
                 <w:lang w:eastAsia="en-IN"/>
               </w:rPr>
-              <w:t>./</w:t>
-            </w:r>
-            <w:proofErr w:type="spellStart"/>
-            <w:r>
+              <w:t>Mass Balance (Gt/yr)</w:t>
+            </w:r>
+          </w:p>
+        </w:tc>
+        <w:tc>
+          <w:tcPr>
+            <w:tcW w:w="0" w:type="auto"/>
+            <w:vAlign w:val="center"/>
+            <w:hideMark/>
+          </w:tcPr>
+          <w:p>
+            <w:pPr>
+              <w:spacing w:after="0" w:line="240" w:lineRule="auto"/>
+              <w:jc w:val="center"/>
               <w:rPr>
                 <w:rFonts w:ascii="Times New Roman" w:eastAsia="Times New Roman" w:hAnsi="Times New Roman" w:cs="Times New Roman"/>
                 <w:b/>
@@ -9885,9 +5693,7 @@
                 <w:szCs w:val="20"/>
                 <w:lang w:eastAsia="en-IN"/>
               </w:rPr>
-              <w:t>yr</w:t>
-            </w:r>
-            <w:proofErr w:type="spellEnd"/>
+            </w:pPr>
             <w:r>
               <w:rPr>
                 <w:rFonts w:ascii="Times New Roman" w:eastAsia="Times New Roman" w:hAnsi="Times New Roman" w:cs="Times New Roman"/>
@@ -9897,7 +5703,7 @@
                 <w:szCs w:val="20"/>
                 <w:lang w:eastAsia="en-IN"/>
               </w:rPr>
-              <w:t>)</w:t>
+              <w:t>Sea Level Contribution (mm/yr)</w:t>
             </w:r>
           </w:p>
         </w:tc>
@@ -9929,10 +5735,20 @@
                 <w:szCs w:val="20"/>
                 <w:lang w:eastAsia="en-IN"/>
               </w:rPr>
-              <w:t>Mass Balance (Gt/</w:t>
-            </w:r>
-            <w:proofErr w:type="spellStart"/>
-            <w:r>
+              <w:t>Glacier Area (km²)</w:t>
+            </w:r>
+          </w:p>
+        </w:tc>
+        <w:tc>
+          <w:tcPr>
+            <w:tcW w:w="0" w:type="auto"/>
+            <w:vAlign w:val="center"/>
+            <w:hideMark/>
+          </w:tcPr>
+          <w:p>
+            <w:pPr>
+              <w:spacing w:after="0" w:line="240" w:lineRule="auto"/>
+              <w:jc w:val="center"/>
               <w:rPr>
                 <w:rFonts w:ascii="Times New Roman" w:eastAsia="Times New Roman" w:hAnsi="Times New Roman" w:cs="Times New Roman"/>
                 <w:b/>
@@ -9941,9 +5757,7 @@
                 <w:szCs w:val="20"/>
                 <w:lang w:eastAsia="en-IN"/>
               </w:rPr>
-              <w:t>yr</w:t>
-            </w:r>
-            <w:proofErr w:type="spellEnd"/>
+            </w:pPr>
             <w:r>
               <w:rPr>
                 <w:rFonts w:ascii="Times New Roman" w:eastAsia="Times New Roman" w:hAnsi="Times New Roman" w:cs="Times New Roman"/>
@@ -9953,7 +5767,7 @@
                 <w:szCs w:val="20"/>
                 <w:lang w:eastAsia="en-IN"/>
               </w:rPr>
-              <w:t>)</w:t>
+              <w:t>Area Change (1986–2016) (km²)</w:t>
             </w:r>
           </w:p>
         </w:tc>
@@ -9985,175 +5799,7 @@
                 <w:szCs w:val="20"/>
                 <w:lang w:eastAsia="en-IN"/>
               </w:rPr>
-              <w:t>Sea Level Contribution (mm/</w:t>
-            </w:r>
-            <w:proofErr w:type="spellStart"/>
-            <w:r>
-              <w:rPr>
-                <w:rFonts w:ascii="Times New Roman" w:eastAsia="Times New Roman" w:hAnsi="Times New Roman" w:cs="Times New Roman"/>
-                <w:b/>
-                <w:bCs/>
-                <w:sz w:val="20"/>
-                <w:szCs w:val="20"/>
-                <w:lang w:eastAsia="en-IN"/>
-              </w:rPr>
-              <w:t>yr</w:t>
-            </w:r>
-            <w:proofErr w:type="spellEnd"/>
-            <w:r>
-              <w:rPr>
-                <w:rFonts w:ascii="Times New Roman" w:eastAsia="Times New Roman" w:hAnsi="Times New Roman" w:cs="Times New Roman"/>
-                <w:b/>
-                <w:bCs/>
-                <w:sz w:val="20"/>
-                <w:szCs w:val="20"/>
-                <w:lang w:eastAsia="en-IN"/>
-              </w:rPr>
-              <w:t>)</w:t>
-            </w:r>
-          </w:p>
-        </w:tc>
-        <w:tc>
-          <w:tcPr>
-            <w:tcW w:w="0" w:type="auto"/>
-            <w:vAlign w:val="center"/>
-            <w:hideMark/>
-          </w:tcPr>
-          <w:p>
-            <w:pPr>
-              <w:spacing w:after="0" w:line="240" w:lineRule="auto"/>
-              <w:jc w:val="center"/>
-              <w:rPr>
-                <w:rFonts w:ascii="Times New Roman" w:eastAsia="Times New Roman" w:hAnsi="Times New Roman" w:cs="Times New Roman"/>
-                <w:b/>
-                <w:bCs/>
-                <w:sz w:val="20"/>
-                <w:szCs w:val="20"/>
-                <w:lang w:eastAsia="en-IN"/>
-              </w:rPr>
-            </w:pPr>
-            <w:r>
-              <w:rPr>
-                <w:rFonts w:ascii="Times New Roman" w:eastAsia="Times New Roman" w:hAnsi="Times New Roman" w:cs="Times New Roman"/>
-                <w:b/>
-                <w:bCs/>
-                <w:sz w:val="20"/>
-                <w:szCs w:val="20"/>
-                <w:lang w:eastAsia="en-IN"/>
-              </w:rPr>
-              <w:t>Glacier Area (km²)</w:t>
-            </w:r>
-          </w:p>
-        </w:tc>
-        <w:tc>
-          <w:tcPr>
-            <w:tcW w:w="0" w:type="auto"/>
-            <w:vAlign w:val="center"/>
-            <w:hideMark/>
-          </w:tcPr>
-          <w:p>
-            <w:pPr>
-              <w:spacing w:after="0" w:line="240" w:lineRule="auto"/>
-              <w:jc w:val="center"/>
-              <w:rPr>
-                <w:rFonts w:ascii="Times New Roman" w:eastAsia="Times New Roman" w:hAnsi="Times New Roman" w:cs="Times New Roman"/>
-                <w:b/>
-                <w:bCs/>
-                <w:sz w:val="20"/>
-                <w:szCs w:val="20"/>
-                <w:lang w:eastAsia="en-IN"/>
-              </w:rPr>
-            </w:pPr>
-            <w:r>
-              <w:rPr>
-                <w:rFonts w:ascii="Times New Roman" w:eastAsia="Times New Roman" w:hAnsi="Times New Roman" w:cs="Times New Roman"/>
-                <w:b/>
-                <w:bCs/>
-                <w:sz w:val="20"/>
-                <w:szCs w:val="20"/>
-                <w:lang w:eastAsia="en-IN"/>
-              </w:rPr>
-              <w:t>Area Change (1986–2016) (km²)</w:t>
-            </w:r>
-          </w:p>
-        </w:tc>
-        <w:tc>
-          <w:tcPr>
-            <w:tcW w:w="0" w:type="auto"/>
-            <w:vAlign w:val="center"/>
-            <w:hideMark/>
-          </w:tcPr>
-          <w:p>
-            <w:pPr>
-              <w:spacing w:after="0" w:line="240" w:lineRule="auto"/>
-              <w:jc w:val="center"/>
-              <w:rPr>
-                <w:rFonts w:ascii="Times New Roman" w:eastAsia="Times New Roman" w:hAnsi="Times New Roman" w:cs="Times New Roman"/>
-                <w:b/>
-                <w:bCs/>
-                <w:sz w:val="20"/>
-                <w:szCs w:val="20"/>
-                <w:lang w:eastAsia="en-IN"/>
-              </w:rPr>
-            </w:pPr>
-            <w:r>
-              <w:rPr>
-                <w:rFonts w:ascii="Times New Roman" w:eastAsia="Times New Roman" w:hAnsi="Times New Roman" w:cs="Times New Roman"/>
-                <w:b/>
-                <w:bCs/>
-                <w:sz w:val="20"/>
-                <w:szCs w:val="20"/>
-                <w:lang w:eastAsia="en-IN"/>
-              </w:rPr>
-              <w:t xml:space="preserve">Mass Balance for Period (2005–2014) (m </w:t>
-            </w:r>
-            <w:proofErr w:type="spellStart"/>
-            <w:r>
-              <w:rPr>
-                <w:rFonts w:ascii="Times New Roman" w:eastAsia="Times New Roman" w:hAnsi="Times New Roman" w:cs="Times New Roman"/>
-                <w:b/>
-                <w:bCs/>
-                <w:sz w:val="20"/>
-                <w:szCs w:val="20"/>
-                <w:lang w:eastAsia="en-IN"/>
-              </w:rPr>
-              <w:t>w.e</w:t>
-            </w:r>
-            <w:proofErr w:type="spellEnd"/>
-            <w:r>
-              <w:rPr>
-                <w:rFonts w:ascii="Times New Roman" w:eastAsia="Times New Roman" w:hAnsi="Times New Roman" w:cs="Times New Roman"/>
-                <w:b/>
-                <w:bCs/>
-                <w:sz w:val="20"/>
-                <w:szCs w:val="20"/>
-                <w:lang w:eastAsia="en-IN"/>
-              </w:rPr>
-              <w:t>./</w:t>
-            </w:r>
-            <w:proofErr w:type="spellStart"/>
-            <w:r>
-              <w:rPr>
-                <w:rFonts w:ascii="Times New Roman" w:eastAsia="Times New Roman" w:hAnsi="Times New Roman" w:cs="Times New Roman"/>
-                <w:b/>
-                <w:bCs/>
-                <w:sz w:val="20"/>
-                <w:szCs w:val="20"/>
-                <w:lang w:eastAsia="en-IN"/>
-              </w:rPr>
-              <w:t>yr</w:t>
-            </w:r>
-            <w:proofErr w:type="spellEnd"/>
-            <w:r>
-              <w:rPr>
-                <w:rFonts w:ascii="Times New Roman" w:eastAsia="Times New Roman" w:hAnsi="Times New Roman" w:cs="Times New Roman"/>
-                <w:b/>
-                <w:bCs/>
-                <w:sz w:val="20"/>
-                <w:szCs w:val="20"/>
-                <w:lang w:eastAsia="en-IN"/>
-              </w:rPr>
-              <w:t>)</w:t>
+              <w:t>Mass Balance for Period (2005–2014) (m w.e./yr)</w:t>
             </w:r>
           </w:p>
         </w:tc>
@@ -13407,10 +9053,19 @@
                 <w:sz w:val="20"/>
                 <w:szCs w:val="20"/>
               </w:rPr>
-              <w:t xml:space="preserve">Mass Balance (m </w:t>
-            </w:r>
-            <w:proofErr w:type="spellStart"/>
-            <w:r>
+              <w:t>Mass Balance (m w.e./yr)</w:t>
+            </w:r>
+          </w:p>
+        </w:tc>
+        <w:tc>
+          <w:tcPr>
+            <w:tcW w:w="0" w:type="auto"/>
+            <w:vAlign w:val="center"/>
+            <w:hideMark/>
+          </w:tcPr>
+          <w:p>
+            <w:pPr>
+              <w:jc w:val="center"/>
               <w:rPr>
                 <w:rFonts w:ascii="Times New Roman" w:hAnsi="Times New Roman" w:cs="Times New Roman"/>
                 <w:b/>
@@ -13418,9 +9073,7 @@
                 <w:sz w:val="20"/>
                 <w:szCs w:val="20"/>
               </w:rPr>
-              <w:t>w.e</w:t>
-            </w:r>
-            <w:proofErr w:type="spellEnd"/>
+            </w:pPr>
             <w:r>
               <w:rPr>
                 <w:rFonts w:ascii="Times New Roman" w:hAnsi="Times New Roman" w:cs="Times New Roman"/>
@@ -13429,10 +9082,19 @@
                 <w:sz w:val="20"/>
                 <w:szCs w:val="20"/>
               </w:rPr>
-              <w:t>./</w:t>
-            </w:r>
-            <w:proofErr w:type="spellStart"/>
-            <w:r>
+              <w:t>Mass Balance (Gt/yr)</w:t>
+            </w:r>
+          </w:p>
+        </w:tc>
+        <w:tc>
+          <w:tcPr>
+            <w:tcW w:w="0" w:type="auto"/>
+            <w:vAlign w:val="center"/>
+            <w:hideMark/>
+          </w:tcPr>
+          <w:p>
+            <w:pPr>
+              <w:jc w:val="center"/>
               <w:rPr>
                 <w:rFonts w:ascii="Times New Roman" w:hAnsi="Times New Roman" w:cs="Times New Roman"/>
                 <w:b/>
@@ -13440,9 +9102,7 @@
                 <w:sz w:val="20"/>
                 <w:szCs w:val="20"/>
               </w:rPr>
-              <w:t>yr</w:t>
-            </w:r>
-            <w:proofErr w:type="spellEnd"/>
+            </w:pPr>
             <w:r>
               <w:rPr>
                 <w:rFonts w:ascii="Times New Roman" w:hAnsi="Times New Roman" w:cs="Times New Roman"/>
@@ -13451,7 +9111,7 @@
                 <w:sz w:val="20"/>
                 <w:szCs w:val="20"/>
               </w:rPr>
-              <w:t>)</w:t>
+              <w:t>Sea Level Contribution (mm/yr)</w:t>
             </w:r>
           </w:p>
         </w:tc>
@@ -13480,10 +9140,19 @@
                 <w:sz w:val="20"/>
                 <w:szCs w:val="20"/>
               </w:rPr>
-              <w:t>Mass Balance (Gt/</w:t>
-            </w:r>
-            <w:proofErr w:type="spellStart"/>
-            <w:r>
+              <w:t>Glacier Area (km²)</w:t>
+            </w:r>
+          </w:p>
+        </w:tc>
+        <w:tc>
+          <w:tcPr>
+            <w:tcW w:w="0" w:type="auto"/>
+            <w:vAlign w:val="center"/>
+            <w:hideMark/>
+          </w:tcPr>
+          <w:p>
+            <w:pPr>
+              <w:jc w:val="center"/>
               <w:rPr>
                 <w:rFonts w:ascii="Times New Roman" w:hAnsi="Times New Roman" w:cs="Times New Roman"/>
                 <w:b/>
@@ -13491,9 +9160,7 @@
                 <w:sz w:val="20"/>
                 <w:szCs w:val="20"/>
               </w:rPr>
-              <w:t>yr</w:t>
-            </w:r>
-            <w:proofErr w:type="spellEnd"/>
+            </w:pPr>
             <w:r>
               <w:rPr>
                 <w:rFonts w:ascii="Times New Roman" w:hAnsi="Times New Roman" w:cs="Times New Roman"/>
@@ -13502,7 +9169,7 @@
                 <w:sz w:val="20"/>
                 <w:szCs w:val="20"/>
               </w:rPr>
-              <w:t>)</w:t>
+              <w:t>Area Change (1986–2016) (km²)</w:t>
             </w:r>
           </w:p>
         </w:tc>
@@ -13531,160 +9198,7 @@
                 <w:sz w:val="20"/>
                 <w:szCs w:val="20"/>
               </w:rPr>
-              <w:t>Sea Level Contribution (mm/</w:t>
-            </w:r>
-            <w:proofErr w:type="spellStart"/>
-            <w:r>
-              <w:rPr>
-                <w:rFonts w:ascii="Times New Roman" w:hAnsi="Times New Roman" w:cs="Times New Roman"/>
-                <w:b/>
-                <w:bCs/>
-                <w:sz w:val="20"/>
-                <w:szCs w:val="20"/>
-              </w:rPr>
-              <w:t>yr</w:t>
-            </w:r>
-            <w:proofErr w:type="spellEnd"/>
-            <w:r>
-              <w:rPr>
-                <w:rFonts w:ascii="Times New Roman" w:hAnsi="Times New Roman" w:cs="Times New Roman"/>
-                <w:b/>
-                <w:bCs/>
-                <w:sz w:val="20"/>
-                <w:szCs w:val="20"/>
-              </w:rPr>
-              <w:t>)</w:t>
-            </w:r>
-          </w:p>
-        </w:tc>
-        <w:tc>
-          <w:tcPr>
-            <w:tcW w:w="0" w:type="auto"/>
-            <w:vAlign w:val="center"/>
-            <w:hideMark/>
-          </w:tcPr>
-          <w:p>
-            <w:pPr>
-              <w:jc w:val="center"/>
-              <w:rPr>
-                <w:rFonts w:ascii="Times New Roman" w:hAnsi="Times New Roman" w:cs="Times New Roman"/>
-                <w:b/>
-                <w:bCs/>
-                <w:sz w:val="20"/>
-                <w:szCs w:val="20"/>
-              </w:rPr>
-            </w:pPr>
-            <w:r>
-              <w:rPr>
-                <w:rFonts w:ascii="Times New Roman" w:hAnsi="Times New Roman" w:cs="Times New Roman"/>
-                <w:b/>
-                <w:bCs/>
-                <w:sz w:val="20"/>
-                <w:szCs w:val="20"/>
-              </w:rPr>
-              <w:t>Glacier Area (km²)</w:t>
-            </w:r>
-          </w:p>
-        </w:tc>
-        <w:tc>
-          <w:tcPr>
-            <w:tcW w:w="0" w:type="auto"/>
-            <w:vAlign w:val="center"/>
-            <w:hideMark/>
-          </w:tcPr>
-          <w:p>
-            <w:pPr>
-              <w:jc w:val="center"/>
-              <w:rPr>
-                <w:rFonts w:ascii="Times New Roman" w:hAnsi="Times New Roman" w:cs="Times New Roman"/>
-                <w:b/>
-                <w:bCs/>
-                <w:sz w:val="20"/>
-                <w:szCs w:val="20"/>
-              </w:rPr>
-            </w:pPr>
-            <w:r>
-              <w:rPr>
-                <w:rFonts w:ascii="Times New Roman" w:hAnsi="Times New Roman" w:cs="Times New Roman"/>
-                <w:b/>
-                <w:bCs/>
-                <w:sz w:val="20"/>
-                <w:szCs w:val="20"/>
-              </w:rPr>
-              <w:t>Area Change (1986–2016) (km²)</w:t>
-            </w:r>
-          </w:p>
-        </w:tc>
-        <w:tc>
-          <w:tcPr>
-            <w:tcW w:w="0" w:type="auto"/>
-            <w:vAlign w:val="center"/>
-            <w:hideMark/>
-          </w:tcPr>
-          <w:p>
-            <w:pPr>
-              <w:jc w:val="center"/>
-              <w:rPr>
-                <w:rFonts w:ascii="Times New Roman" w:hAnsi="Times New Roman" w:cs="Times New Roman"/>
-                <w:b/>
-                <w:bCs/>
-                <w:sz w:val="20"/>
-                <w:szCs w:val="20"/>
-              </w:rPr>
-            </w:pPr>
-            <w:r>
-              <w:rPr>
-                <w:rFonts w:ascii="Times New Roman" w:hAnsi="Times New Roman" w:cs="Times New Roman"/>
-                <w:b/>
-                <w:bCs/>
-                <w:sz w:val="20"/>
-                <w:szCs w:val="20"/>
-              </w:rPr>
-              <w:t xml:space="preserve">Mass Balance for Period (2005–2014) (m </w:t>
-            </w:r>
-            <w:proofErr w:type="spellStart"/>
-            <w:r>
-              <w:rPr>
-                <w:rFonts w:ascii="Times New Roman" w:hAnsi="Times New Roman" w:cs="Times New Roman"/>
-                <w:b/>
-                <w:bCs/>
-                <w:sz w:val="20"/>
-                <w:szCs w:val="20"/>
-              </w:rPr>
-              <w:t>w.e</w:t>
-            </w:r>
-            <w:proofErr w:type="spellEnd"/>
-            <w:r>
-              <w:rPr>
-                <w:rFonts w:ascii="Times New Roman" w:hAnsi="Times New Roman" w:cs="Times New Roman"/>
-                <w:b/>
-                <w:bCs/>
-                <w:sz w:val="20"/>
-                <w:szCs w:val="20"/>
-              </w:rPr>
-              <w:t>./</w:t>
-            </w:r>
-            <w:proofErr w:type="spellStart"/>
-            <w:r>
-              <w:rPr>
-                <w:rFonts w:ascii="Times New Roman" w:hAnsi="Times New Roman" w:cs="Times New Roman"/>
-                <w:b/>
-                <w:bCs/>
-                <w:sz w:val="20"/>
-                <w:szCs w:val="20"/>
-              </w:rPr>
-              <w:t>yr</w:t>
-            </w:r>
-            <w:proofErr w:type="spellEnd"/>
-            <w:r>
-              <w:rPr>
-                <w:rFonts w:ascii="Times New Roman" w:hAnsi="Times New Roman" w:cs="Times New Roman"/>
-                <w:b/>
-                <w:bCs/>
-                <w:sz w:val="20"/>
-                <w:szCs w:val="20"/>
-              </w:rPr>
-              <w:t>)</w:t>
+              <w:t>Mass Balance for Period (2005–2014) (m w.e./yr)</w:t>
             </w:r>
           </w:p>
         </w:tc>
@@ -14446,7 +9960,7 @@
           <w:szCs w:val="20"/>
         </w:rPr>
         <w:pict w14:anchorId="0A05CEE3">
-          <v:rect id="_x0000_i1078" style="width:0;height:1.5pt" o:hralign="center" o:hrstd="t" o:hr="t" fillcolor="#a0a0a0" stroked="f"/>
+          <v:rect id="_x0000_i1025" style="width:0;height:1.5pt" o:hralign="center" o:hrstd="t" o:hr="t" fillcolor="#a0a0a0" stroked="f"/>
         </w:pict>
       </w:r>
     </w:p>
@@ -14465,23 +9979,13 @@
         </w:rPr>
         <w:t xml:space="preserve"> </w:t>
       </w:r>
-      <w:proofErr w:type="spellStart"/>
       <w:r>
         <w:rPr>
           <w:rStyle w:val="Emphasis"/>
           <w:sz w:val="20"/>
           <w:szCs w:val="20"/>
         </w:rPr>
-        <w:t>Analyzing</w:t>
-      </w:r>
-      <w:proofErr w:type="spellEnd"/>
-      <w:r>
-        <w:rPr>
-          <w:rStyle w:val="Emphasis"/>
-          <w:sz w:val="20"/>
-          <w:szCs w:val="20"/>
-        </w:rPr>
-        <w:t xml:space="preserve"> Glacier Changes Over Time: Implications for Climate Change, Sea Level Rise, and Regional Hydrology</w:t>
+        <w:t>Analyzing Glacier Changes Over Time: Implications for Climate Change, Sea Level Rise, and Regional Hydrology</w:t>
       </w:r>
     </w:p>
     <w:p>
@@ -14499,7 +10003,7 @@
           <w:szCs w:val="20"/>
         </w:rPr>
         <w:pict w14:anchorId="1BDE7E48">
-          <v:rect id="_x0000_i1079" style="width:0;height:1.5pt" o:hralign="center" o:hrstd="t" o:hr="t" fillcolor="#a0a0a0" stroked="f"/>
+          <v:rect id="_x0000_i1026" style="width:0;height:1.5pt" o:hralign="center" o:hrstd="t" o:hr="t" fillcolor="#a0a0a0" stroked="f"/>
         </w:pict>
       </w:r>
     </w:p>
@@ -14535,39 +10039,7 @@
           <w:sz w:val="20"/>
           <w:szCs w:val="20"/>
         </w:rPr>
-        <w:t xml:space="preserve">The ongoing changes in glaciers across the globe, driven primarily by climate change, are causing substantial shifts in mass, volume, and surface dynamics. This thesis </w:t>
-      </w:r>
-      <w:proofErr w:type="spellStart"/>
-      <w:r>
-        <w:rPr>
-          <w:sz w:val="20"/>
-          <w:szCs w:val="20"/>
-        </w:rPr>
-        <w:t>analyzes</w:t>
-      </w:r>
-      <w:proofErr w:type="spellEnd"/>
-      <w:r>
-        <w:rPr>
-          <w:sz w:val="20"/>
-          <w:szCs w:val="20"/>
-        </w:rPr>
-        <w:t xml:space="preserve"> glacier changes over time, with a particular focus on regions like Alaska, the Kenai Peninsula, and the Antarctic periphery. Using advanced satellite imagery and digital elevation models (DEMs), the project examines glacier mass loss, elevation changes, and their implications for sea level rise, freshwater resources, and regional hydrology. Additionally, climate change scenarios, such as RCP 4.5 and RCP 8.5, are used to model potential future glacier </w:t>
-      </w:r>
-      <w:proofErr w:type="spellStart"/>
-      <w:r>
-        <w:rPr>
-          <w:sz w:val="20"/>
-          <w:szCs w:val="20"/>
-        </w:rPr>
-        <w:t>behavior</w:t>
-      </w:r>
-      <w:proofErr w:type="spellEnd"/>
-      <w:r>
-        <w:rPr>
-          <w:sz w:val="20"/>
-          <w:szCs w:val="20"/>
-        </w:rPr>
-        <w:t xml:space="preserve"> and the effects of climate-induced hydrological changes. This research contributes to understanding the significant environmental and scientific impacts of glacier dynamics.</w:t>
+        <w:t>The ongoing changes in glaciers across the globe, driven primarily by climate change, are causing substantial shifts in mass, volume, and surface dynamics. This thesis analyzes glacier changes over time, with a particular focus on regions like Alaska, the Kenai Peninsula, and the Antarctic periphery. Using advanced satellite imagery and digital elevation models (DEMs), the project examines glacier mass loss, elevation changes, and their implications for sea level rise, freshwater resources, and regional hydrology. Additionally, climate change scenarios, such as RCP 4.5 and RCP 8.5, are used to model potential future glacier behavior and the effects of climate-induced hydrological changes. This research contributes to understanding the significant environmental and scientific impacts of glacier dynamics.</w:t>
       </w:r>
     </w:p>
     <w:p>
@@ -14585,7 +10057,7 @@
           <w:szCs w:val="20"/>
         </w:rPr>
         <w:pict w14:anchorId="419F6341">
-          <v:rect id="_x0000_i1080" style="width:0;height:1.5pt" o:hralign="center" o:hrstd="t" o:hr="t" fillcolor="#a0a0a0" stroked="f"/>
+          <v:rect id="_x0000_i1027" style="width:0;height:1.5pt" o:hralign="center" o:hrstd="t" o:hr="t" fillcolor="#a0a0a0" stroked="f"/>
         </w:pict>
       </w:r>
     </w:p>
@@ -14621,23 +10093,7 @@
           <w:sz w:val="20"/>
           <w:szCs w:val="20"/>
         </w:rPr>
-        <w:t xml:space="preserve">Glaciers, large bodies of ice that form from the accumulation of snow over time, are among the most sensitive indicators of climate change. Their retreat, thinning, and mass loss provide important data on the effects of warming temperatures and changing precipitation patterns. </w:t>
-      </w:r>
-      <w:proofErr w:type="spellStart"/>
-      <w:r>
-        <w:rPr>
-          <w:sz w:val="20"/>
-          <w:szCs w:val="20"/>
-        </w:rPr>
-        <w:t>Analyzing</w:t>
-      </w:r>
-      <w:proofErr w:type="spellEnd"/>
-      <w:r>
-        <w:rPr>
-          <w:sz w:val="20"/>
-          <w:szCs w:val="20"/>
-        </w:rPr>
-        <w:t xml:space="preserve"> glacier changes over time is not only technically challenging but also of significant environmental importance. As glaciers melt, they contribute to sea level rise, impact freshwater resources, and alter local hydrological systems. This thesis explores the dynamics of glacier change over time, with a focus on satellite-based observation techniques and climate change scenarios.</w:t>
+        <w:t>Glaciers, large bodies of ice that form from the accumulation of snow over time, are among the most sensitive indicators of climate change. Their retreat, thinning, and mass loss provide important data on the effects of warming temperatures and changing precipitation patterns. Analyzing glacier changes over time is not only technically challenging but also of significant environmental importance. As glaciers melt, they contribute to sea level rise, impact freshwater resources, and alter local hydrological systems. This thesis explores the dynamics of glacier change over time, with a focus on satellite-based observation techniques and climate change scenarios.</w:t>
       </w:r>
     </w:p>
     <w:p>
@@ -14714,7 +10170,7 @@
         </w:rPr>
         <w:lastRenderedPageBreak/>
         <w:pict w14:anchorId="1AAF78F3">
-          <v:rect id="_x0000_i1081" style="width:0;height:1.5pt" o:hralign="center" o:hrstd="t" o:hr="t" fillcolor="#a0a0a0" stroked="f"/>
+          <v:rect id="_x0000_i1028" style="width:0;height:1.5pt" o:hralign="center" o:hrstd="t" o:hr="t" fillcolor="#a0a0a0" stroked="f"/>
         </w:pict>
       </w:r>
     </w:p>
@@ -14779,23 +10235,7 @@
           <w:szCs w:val="20"/>
         </w:rPr>
         <w:br/>
-        <w:t xml:space="preserve">Satellite-based remote sensing offers a non-intrusive way to observe glaciers over time, particularly in remote areas like the Antarctic periphery and the Gulf of Alaska. DEMs are used to capture elevation changes, which serve as indicators of glacier thinning and mass loss. By comparing satellite images taken at different intervals, the extent of these changes can be quantified and </w:t>
-      </w:r>
-      <w:proofErr w:type="spellStart"/>
-      <w:r>
-        <w:rPr>
-          <w:sz w:val="20"/>
-          <w:szCs w:val="20"/>
-        </w:rPr>
-        <w:t>analyzed</w:t>
-      </w:r>
-      <w:proofErr w:type="spellEnd"/>
-      <w:r>
-        <w:rPr>
-          <w:sz w:val="20"/>
-          <w:szCs w:val="20"/>
-        </w:rPr>
-        <w:t>.</w:t>
+        <w:t>Satellite-based remote sensing offers a non-intrusive way to observe glaciers over time, particularly in remote areas like the Antarctic periphery and the Gulf of Alaska. DEMs are used to capture elevation changes, which serve as indicators of glacier thinning and mass loss. By comparing satellite images taken at different intervals, the extent of these changes can be quantified and analyzed.</w:t>
       </w:r>
     </w:p>
     <w:p>
@@ -14842,7 +10282,7 @@
           <w:szCs w:val="20"/>
         </w:rPr>
         <w:pict w14:anchorId="58BFCEEE">
-          <v:rect id="_x0000_i1082" style="width:0;height:1.5pt" o:hralign="center" o:hrstd="t" o:hr="t" fillcolor="#a0a0a0" stroked="f"/>
+          <v:rect id="_x0000_i1029" style="width:0;height:1.5pt" o:hralign="center" o:hrstd="t" o:hr="t" fillcolor="#a0a0a0" stroked="f"/>
         </w:pict>
       </w:r>
     </w:p>
@@ -14954,7 +10394,7 @@
           <w:szCs w:val="20"/>
         </w:rPr>
         <w:pict w14:anchorId="51725355">
-          <v:rect id="_x0000_i1083" style="width:0;height:1.5pt" o:hralign="center" o:hrstd="t" o:hr="t" fillcolor="#a0a0a0" stroked="f"/>
+          <v:rect id="_x0000_i1030" style="width:0;height:1.5pt" o:hralign="center" o:hrstd="t" o:hr="t" fillcolor="#a0a0a0" stroked="f"/>
         </w:pict>
       </w:r>
     </w:p>
@@ -15066,7 +10506,7 @@
           <w:szCs w:val="20"/>
         </w:rPr>
         <w:pict w14:anchorId="29F3B9AC">
-          <v:rect id="_x0000_i1084" style="width:0;height:1.5pt" o:hralign="center" o:hrstd="t" o:hr="t" fillcolor="#a0a0a0" stroked="f"/>
+          <v:rect id="_x0000_i1031" style="width:0;height:1.5pt" o:hralign="center" o:hrstd="t" o:hr="t" fillcolor="#a0a0a0" stroked="f"/>
         </w:pict>
       </w:r>
     </w:p>
@@ -15118,23 +10558,13 @@
           <w:szCs w:val="20"/>
         </w:rPr>
       </w:pPr>
-      <w:proofErr w:type="spellStart"/>
       <w:r>
         <w:rPr>
           <w:rStyle w:val="Strong"/>
           <w:sz w:val="20"/>
           <w:szCs w:val="20"/>
         </w:rPr>
-        <w:t>Modeling</w:t>
-      </w:r>
-      <w:proofErr w:type="spellEnd"/>
-      <w:r>
-        <w:rPr>
-          <w:rStyle w:val="Strong"/>
-          <w:sz w:val="20"/>
-          <w:szCs w:val="20"/>
-        </w:rPr>
-        <w:t xml:space="preserve"> Glacier Loss</w:t>
+        <w:t>Modeling Glacier Loss</w:t>
       </w:r>
       <w:r>
         <w:rPr>
@@ -15142,23 +10572,7 @@
           <w:szCs w:val="20"/>
         </w:rPr>
         <w:br/>
-        <w:t xml:space="preserve">The RCP 4.5 scenario suggests a moderate temperature rise, with glaciers continuing to lose mass but at a slower rate than in RCP 8.5, which assumes a worst-case scenario of high greenhouse gas emissions. These models provide a framework for projecting future glacier </w:t>
-      </w:r>
-      <w:proofErr w:type="spellStart"/>
-      <w:r>
-        <w:rPr>
-          <w:sz w:val="20"/>
-          <w:szCs w:val="20"/>
-        </w:rPr>
-        <w:t>behavior</w:t>
-      </w:r>
-      <w:proofErr w:type="spellEnd"/>
-      <w:r>
-        <w:rPr>
-          <w:sz w:val="20"/>
-          <w:szCs w:val="20"/>
-        </w:rPr>
-        <w:t xml:space="preserve"> and its implications for sea level rise, freshwater systems, and regional hydrology.</w:t>
+        <w:t>The RCP 4.5 scenario suggests a moderate temperature rise, with glaciers continuing to lose mass but at a slower rate than in RCP 8.5, which assumes a worst-case scenario of high greenhouse gas emissions. These models provide a framework for projecting future glacier behavior and its implications for sea level rise, freshwater systems, and regional hydrology.</w:t>
       </w:r>
     </w:p>
     <w:p>
@@ -15205,7 +10619,7 @@
           <w:szCs w:val="20"/>
         </w:rPr>
         <w:pict w14:anchorId="0626D481">
-          <v:rect id="_x0000_i1085" style="width:0;height:1.5pt" o:hralign="center" o:hrstd="t" o:hr="t" fillcolor="#a0a0a0" stroked="f"/>
+          <v:rect id="_x0000_i1032" style="width:0;height:1.5pt" o:hralign="center" o:hrstd="t" o:hr="t" fillcolor="#a0a0a0" stroked="f"/>
         </w:pict>
       </w:r>
     </w:p>
@@ -15317,7 +10731,7 @@
           <w:szCs w:val="20"/>
         </w:rPr>
         <w:pict w14:anchorId="1AB30440">
-          <v:rect id="_x0000_i1086" style="width:0;height:1.5pt" o:hralign="center" o:hrstd="t" o:hr="t" fillcolor="#a0a0a0" stroked="f"/>
+          <v:rect id="_x0000_i1033" style="width:0;height:1.5pt" o:hralign="center" o:hrstd="t" o:hr="t" fillcolor="#a0a0a0" stroked="f"/>
         </w:pict>
       </w:r>
     </w:p>
@@ -15353,23 +10767,7 @@
           <w:sz w:val="20"/>
           <w:szCs w:val="20"/>
         </w:rPr>
-        <w:t xml:space="preserve">This thesis has explored the dynamic changes in glaciers over time, particularly in the context of climate change and its environmental implications. The analysis of glacier mass loss, elevation changes, and their impacts on sea level rise and regional hydrology provides valuable insights into the ongoing effects of global warming. Satellite-based monitoring techniques, such as the use of DEMs and satellite imagery, are essential tools in tracking glacier changes and predicting future </w:t>
-      </w:r>
-      <w:proofErr w:type="spellStart"/>
-      <w:r>
-        <w:rPr>
-          <w:sz w:val="20"/>
-          <w:szCs w:val="20"/>
-        </w:rPr>
-        <w:t>behavior</w:t>
-      </w:r>
-      <w:proofErr w:type="spellEnd"/>
-      <w:r>
-        <w:rPr>
-          <w:sz w:val="20"/>
-          <w:szCs w:val="20"/>
-        </w:rPr>
-        <w:t>.</w:t>
+        <w:t>This thesis has explored the dynamic changes in glaciers over time, particularly in the context of climate change and its environmental implications. The analysis of glacier mass loss, elevation changes, and their impacts on sea level rise and regional hydrology provides valuable insights into the ongoing effects of global warming. Satellite-based monitoring techniques, such as the use of DEMs and satellite imagery, are essential tools in tracking glacier changes and predicting future behavior.</w:t>
       </w:r>
     </w:p>
     <w:p>
@@ -15403,7 +10801,7 @@
           <w:szCs w:val="20"/>
         </w:rPr>
         <w:pict w14:anchorId="60B6C53E">
-          <v:rect id="_x0000_i1087" style="width:0;height:1.5pt" o:hralign="center" o:hrstd="t" o:hr="t" fillcolor="#a0a0a0" stroked="f"/>
+          <v:rect id="_x0000_i1034" style="width:0;height:1.5pt" o:hralign="center" o:hrstd="t" o:hr="t" fillcolor="#a0a0a0" stroked="f"/>
         </w:pict>
       </w:r>
     </w:p>
@@ -15939,23 +11337,7 @@
           <w:sz w:val="20"/>
           <w:szCs w:val="20"/>
         </w:rPr>
-        <w:t xml:space="preserve">: From the statistical results, the non-significant change in features like Feature1 from 2021–2023 suggests a </w:t>
-      </w:r>
-      <w:proofErr w:type="spellStart"/>
-      <w:r>
-        <w:rPr>
-          <w:sz w:val="20"/>
-          <w:szCs w:val="20"/>
-        </w:rPr>
-        <w:t>leveling</w:t>
-      </w:r>
-      <w:proofErr w:type="spellEnd"/>
-      <w:r>
-        <w:rPr>
-          <w:sz w:val="20"/>
-          <w:szCs w:val="20"/>
-        </w:rPr>
-        <w:t xml:space="preserve"> off of mass loss, which could be interpreted as the glacier’s health improving or even regaining some of its lost mass. This would support the assertion of "glacier health starting to gain up."</w:t>
+        <w:t>: From the statistical results, the non-significant change in features like Feature1 from 2021–2023 suggests a leveling off of mass loss, which could be interpreted as the glacier’s health improving or even regaining some of its lost mass. This would support the assertion of "glacier health starting to gain up."</w:t>
       </w:r>
     </w:p>
     <w:p>
@@ -16172,25 +11554,7 @@
           <w:sz w:val="20"/>
           <w:szCs w:val="20"/>
         </w:rPr>
-        <w:t xml:space="preserve">deceleration of glacier </w:t>
-      </w:r>
-      <w:proofErr w:type="gramStart"/>
-      <w:r>
-        <w:rPr>
-          <w:rStyle w:val="Strong"/>
-          <w:sz w:val="20"/>
-          <w:szCs w:val="20"/>
-        </w:rPr>
-        <w:t>melt</w:t>
-      </w:r>
-      <w:proofErr w:type="gramEnd"/>
-      <w:r>
-        <w:rPr>
-          <w:rStyle w:val="Strong"/>
-          <w:sz w:val="20"/>
-          <w:szCs w:val="20"/>
-        </w:rPr>
-        <w:t xml:space="preserve"> in Alaska</w:t>
+        <w:t>deceleration of glacier melt in Alaska</w:t>
       </w:r>
       <w:r>
         <w:rPr>
@@ -16593,25 +11957,7 @@
           <w:sz w:val="20"/>
           <w:szCs w:val="20"/>
         </w:rPr>
-        <w:t xml:space="preserve">: Similar to Feature1, the test results for Feature8 showed a significant change in the rate of glacier dynamics during 2002–2019 (t-statistic of 3.9771, p-value = 0.0002). This again indicates that there was a substantial change in glacier </w:t>
-      </w:r>
-      <w:proofErr w:type="spellStart"/>
-      <w:r>
-        <w:rPr>
-          <w:rFonts w:ascii="Times New Roman" w:hAnsi="Times New Roman" w:cs="Times New Roman"/>
-          <w:sz w:val="20"/>
-          <w:szCs w:val="20"/>
-        </w:rPr>
-        <w:t>behavior</w:t>
-      </w:r>
-      <w:proofErr w:type="spellEnd"/>
-      <w:r>
-        <w:rPr>
-          <w:rFonts w:ascii="Times New Roman" w:hAnsi="Times New Roman" w:cs="Times New Roman"/>
-          <w:sz w:val="20"/>
-          <w:szCs w:val="20"/>
-        </w:rPr>
-        <w:t xml:space="preserve"> during this period, consistent with the hypothesis of accelerated mass loss or "loosening" of glacier health.</w:t>
+        <w:t>: Similar to Feature1, the test results for Feature8 showed a significant change in the rate of glacier dynamics during 2002–2019 (t-statistic of 3.9771, p-value = 0.0002). This again indicates that there was a substantial change in glacier behavior during this period, consistent with the hypothesis of accelerated mass loss or "loosening" of glacier health.</w:t>
       </w:r>
     </w:p>
     <w:p>
@@ -16960,25 +12306,7 @@
           <w:sz w:val="20"/>
           <w:szCs w:val="20"/>
         </w:rPr>
-        <w:t xml:space="preserve">accelerated glacier </w:t>
-      </w:r>
-      <w:proofErr w:type="gramStart"/>
-      <w:r>
-        <w:rPr>
-          <w:rStyle w:val="Strong"/>
-          <w:sz w:val="20"/>
-          <w:szCs w:val="20"/>
-        </w:rPr>
-        <w:t>melt</w:t>
-      </w:r>
-      <w:proofErr w:type="gramEnd"/>
-      <w:r>
-        <w:rPr>
-          <w:rStyle w:val="Strong"/>
-          <w:sz w:val="20"/>
-          <w:szCs w:val="20"/>
-        </w:rPr>
-        <w:t xml:space="preserve"> in Alaska from 2002 to 2018</w:t>
+        <w:t>accelerated glacier melt in Alaska from 2002 to 2018</w:t>
       </w:r>
       <w:r>
         <w:rPr>
@@ -17737,6 +13065,7 @@
           <w:rStyle w:val="Strong"/>
           <w:b/>
           <w:bCs/>
+          <w:noProof/>
           <w:sz w:val="20"/>
           <w:szCs w:val="20"/>
         </w:rPr>
@@ -22396,6 +17725,7 @@
   <w:style w:type="character" w:default="1" w:styleId="DefaultParagraphFont">
     <w:name w:val="Default Paragraph Font"/>
     <w:uiPriority w:val="1"/>
+    <w:semiHidden/>
     <w:unhideWhenUsed/>
   </w:style>
   <w:style w:type="table" w:default="1" w:styleId="TableNormal">
